--- a/03. Java的高并发架构与分布式技术学习笔记/5. java.util.concurrent包介绍/2. CountDownLatch和CyclicBarrier类-多线程的同时启动-.docx
+++ b/03. Java的高并发架构与分布式技术学习笔记/5. java.util.concurrent包介绍/2. CountDownLatch和CyclicBarrier类-多线程的同时启动-.docx
@@ -1,10 +1,10 @@
 
 <file path=word/document.xml><?xml version="1.0" encoding="utf-8"?>
-<w:document xmlns:wpc="http://schemas.microsoft.com/office/word/2010/wordprocessingCanvas" xmlns:cx="http://schemas.microsoft.com/office/drawing/2014/chartex" xmlns:cx1="http://schemas.microsoft.com/office/drawing/2015/9/8/chartex" xmlns:mc="http://schemas.openxmlformats.org/markup-compatibility/2006" xmlns:o="urn:schemas-microsoft-com:office:office" xmlns:r="http://schemas.openxmlformats.org/officeDocument/2006/relationships" xmlns:m="http://schemas.openxmlformats.org/officeDocument/2006/math" xmlns:v="urn:schemas-microsoft-com:vml" xmlns:wp14="http://schemas.microsoft.com/office/word/2010/wordprocessingDrawing" xmlns:wp="http://schemas.openxmlformats.org/drawingml/2006/wordprocessingDrawing" xmlns:w10="urn:schemas-microsoft-com:office:word" xmlns:w="http://schemas.openxmlformats.org/wordprocessingml/2006/main" xmlns:w14="http://schemas.microsoft.com/office/word/2010/wordml" xmlns:w15="http://schemas.microsoft.com/office/word/2012/wordml" xmlns:w16se="http://schemas.microsoft.com/office/word/2015/wordml/symex" xmlns:wpg="http://schemas.microsoft.com/office/word/2010/wordprocessingGroup" xmlns:wpi="http://schemas.microsoft.com/office/word/2010/wordprocessingInk" xmlns:wne="http://schemas.microsoft.com/office/word/2006/wordml" xmlns:wps="http://schemas.microsoft.com/office/word/2010/wordprocessingShape" mc:Ignorable="w14 w15 w16se wp14">
+<w:document xmlns:wpc="http://schemas.microsoft.com/office/word/2010/wordprocessingCanvas" xmlns:mc="http://schemas.openxmlformats.org/markup-compatibility/2006" xmlns:o="urn:schemas-microsoft-com:office:office" xmlns:r="http://schemas.openxmlformats.org/officeDocument/2006/relationships" xmlns:m="http://schemas.openxmlformats.org/officeDocument/2006/math" xmlns:v="urn:schemas-microsoft-com:vml" xmlns:wp14="http://schemas.microsoft.com/office/word/2010/wordprocessingDrawing" xmlns:wp="http://schemas.openxmlformats.org/drawingml/2006/wordprocessingDrawing" xmlns:w10="urn:schemas-microsoft-com:office:word" xmlns:w="http://schemas.openxmlformats.org/wordprocessingml/2006/main" xmlns:w14="http://schemas.microsoft.com/office/word/2010/wordml" xmlns:w15="http://schemas.microsoft.com/office/word/2012/wordml" xmlns:wpg="http://schemas.microsoft.com/office/word/2010/wordprocessingGroup" xmlns:wpi="http://schemas.microsoft.com/office/word/2010/wordprocessingInk" xmlns:wne="http://schemas.microsoft.com/office/word/2006/wordml" xmlns:wps="http://schemas.microsoft.com/office/word/2010/wordprocessingShape" mc:Ignorable="w14 w15 wp14">
   <w:body>
     <w:p>
       <w:pPr>
-        <w:pStyle w:val="a7"/>
+        <w:pStyle w:val="a5"/>
       </w:pPr>
       <w:r>
         <w:rPr>
@@ -147,12 +147,598 @@
       <w:r>
         <w:rPr>
           <w:rFonts w:hint="eastAsia"/>
+          <w:b/>
+          <w:u w:val="single"/>
         </w:rPr>
         <w:t>CountDownLatch</w:t>
       </w:r>
       <w:r>
         <w:rPr>
           <w:rFonts w:hint="eastAsia"/>
+          <w:b/>
+          <w:u w:val="single"/>
+        </w:rPr>
+        <w:t>类</w:t>
+      </w:r>
+      <w:r>
+        <w:rPr>
+          <w:rFonts w:hint="eastAsia"/>
+        </w:rPr>
+        <w:t>：</w:t>
+      </w:r>
+      <w:r>
+        <w:rPr>
+          <w:rFonts w:hint="eastAsia"/>
+        </w:rPr>
+        <w:t>锁存器</w:t>
+      </w:r>
+      <w:r>
+        <w:rPr>
+          <w:rFonts w:hint="eastAsia"/>
+        </w:rPr>
+        <w:t>类</w:t>
+      </w:r>
+    </w:p>
+    <w:p>
+      <w:pPr>
+        <w:ind w:firstLine="420"/>
+      </w:pPr>
+      <w:r>
+        <w:rPr>
+          <w:rFonts w:hint="eastAsia"/>
+        </w:rPr>
+        <w:t>创建</w:t>
+      </w:r>
+      <w:r>
+        <w:t>一个</w:t>
+      </w:r>
+      <w:r>
+        <w:rPr>
+          <w:b/>
+        </w:rPr>
+        <w:t>CountDownLatch</w:t>
+      </w:r>
+      <w:r>
+        <w:rPr>
+          <w:rFonts w:hint="eastAsia"/>
+          <w:b/>
+        </w:rPr>
+        <w:t>对象</w:t>
+      </w:r>
+      <w:r>
+        <w:rPr>
+          <w:rFonts w:hint="eastAsia"/>
+          <w:b/>
+        </w:rPr>
+        <w:t>（</w:t>
+      </w:r>
+      <w:r>
+        <w:rPr>
+          <w:rFonts w:hint="eastAsia"/>
+          <w:b/>
+        </w:rPr>
+        <w:t>start</w:t>
+      </w:r>
+      <w:r>
+        <w:rPr>
+          <w:b/>
+        </w:rPr>
+        <w:t>Signal</w:t>
+      </w:r>
+      <w:r>
+        <w:rPr>
+          <w:rFonts w:hint="eastAsia"/>
+          <w:b/>
+        </w:rPr>
+        <w:t>）</w:t>
+      </w:r>
+      <w:r>
+        <w:t>，初始计数</w:t>
+      </w:r>
+      <w:r>
+        <w:rPr>
+          <w:rFonts w:hint="eastAsia"/>
+        </w:rPr>
+        <w:t>值</w:t>
+      </w:r>
+      <w:r>
+        <w:t>为</w:t>
+      </w:r>
+      <w:r>
+        <w:rPr>
+          <w:rFonts w:hint="eastAsia"/>
+        </w:rPr>
+        <w:t>1</w:t>
+      </w:r>
+      <w:r>
+        <w:rPr>
+          <w:rFonts w:hint="eastAsia"/>
+        </w:rPr>
+        <w:t>，在各个</w:t>
+      </w:r>
+      <w:r>
+        <w:t>线程的</w:t>
+      </w:r>
+      <w:r>
+        <w:rPr>
+          <w:rFonts w:hint="eastAsia"/>
+        </w:rPr>
+        <w:t>任务</w:t>
+      </w:r>
+      <w:r>
+        <w:rPr>
+          <w:rFonts w:hint="eastAsia"/>
+        </w:rPr>
+        <w:t>中</w:t>
+      </w:r>
+      <w:r>
+        <w:t>需要传入该</w:t>
+      </w:r>
+      <w:r>
+        <w:rPr>
+          <w:b/>
+        </w:rPr>
+        <w:t>CountDownLatch</w:t>
+      </w:r>
+      <w:r>
+        <w:rPr>
+          <w:rFonts w:hint="eastAsia"/>
+          <w:b/>
+        </w:rPr>
+        <w:t>对象</w:t>
+      </w:r>
+      <w:r>
+        <w:rPr>
+          <w:rFonts w:hint="eastAsia"/>
+          <w:b/>
+        </w:rPr>
+        <w:t>，</w:t>
+      </w:r>
+      <w:r>
+        <w:rPr>
+          <w:b/>
+        </w:rPr>
+        <w:t>在任务的</w:t>
+      </w:r>
+      <w:r>
+        <w:rPr>
+          <w:rFonts w:hint="eastAsia"/>
+          <w:b/>
+        </w:rPr>
+        <w:t>r</w:t>
+      </w:r>
+      <w:r>
+        <w:t>un</w:t>
+      </w:r>
+      <w:r>
+        <w:t>方法中</w:t>
+      </w:r>
+      <w:r>
+        <w:rPr>
+          <w:rFonts w:hint="eastAsia"/>
+        </w:rPr>
+        <w:t>通过</w:t>
+      </w:r>
+      <w:r>
+        <w:t>调用</w:t>
+      </w:r>
+      <w:r>
+        <w:t>CountDownLatch</w:t>
+      </w:r>
+      <w:r>
+        <w:rPr>
+          <w:rFonts w:hint="eastAsia"/>
+        </w:rPr>
+        <w:t>对象的</w:t>
+      </w:r>
+      <w:r>
+        <w:t>await</w:t>
+      </w:r>
+      <w:r>
+        <w:rPr>
+          <w:rFonts w:hint="eastAsia"/>
+        </w:rPr>
+        <w:t>方法</w:t>
+      </w:r>
+      <w:r>
+        <w:t>，</w:t>
+      </w:r>
+      <w:r>
+        <w:rPr>
+          <w:rFonts w:hint="eastAsia"/>
+        </w:rPr>
+        <w:t>阻塞本</w:t>
+      </w:r>
+      <w:r>
+        <w:t>线程</w:t>
+      </w:r>
+      <w:r>
+        <w:t>，</w:t>
+      </w:r>
+      <w:r>
+        <w:t>等</w:t>
+      </w:r>
+      <w:r>
+        <w:rPr>
+          <w:rFonts w:hint="eastAsia"/>
+        </w:rPr>
+        <w:t>所</w:t>
+      </w:r>
+      <w:r>
+        <w:t>有线程</w:t>
+      </w:r>
+      <w:r>
+        <w:t>都</w:t>
+      </w:r>
+      <w:r>
+        <w:t>启</w:t>
+      </w:r>
+      <w:r>
+        <w:rPr>
+          <w:rFonts w:hint="eastAsia"/>
+        </w:rPr>
+        <w:t>动</w:t>
+      </w:r>
+      <w:r>
+        <w:t>之后，通过调用</w:t>
+      </w:r>
+      <w:r>
+        <w:rPr>
+          <w:rFonts w:hint="eastAsia"/>
+          <w:b/>
+        </w:rPr>
+        <w:t>count</w:t>
+      </w:r>
+      <w:r>
+        <w:rPr>
+          <w:b/>
+        </w:rPr>
+        <w:t>Down</w:t>
+      </w:r>
+      <w:r>
+        <w:rPr>
+          <w:rFonts w:hint="eastAsia"/>
+        </w:rPr>
+        <w:t>方法</w:t>
+      </w:r>
+      <w:r>
+        <w:t>，释放开始</w:t>
+      </w:r>
+      <w:r>
+        <w:rPr>
+          <w:rFonts w:hint="eastAsia"/>
+        </w:rPr>
+        <w:t>信号</w:t>
+      </w:r>
+      <w:r>
+        <w:t>。</w:t>
+      </w:r>
+    </w:p>
+    <w:p>
+      <w:pPr>
+        <w:ind w:firstLine="420"/>
+      </w:pPr>
+      <w:r>
+        <w:rPr>
+          <w:rFonts w:hint="eastAsia"/>
+        </w:rPr>
+        <w:t>创建</w:t>
+      </w:r>
+      <w:r>
+        <w:t>一个</w:t>
+      </w:r>
+      <w:r>
+        <w:rPr>
+          <w:b/>
+        </w:rPr>
+        <w:t>CountDownLatch</w:t>
+      </w:r>
+      <w:r>
+        <w:rPr>
+          <w:rFonts w:hint="eastAsia"/>
+          <w:b/>
+        </w:rPr>
+        <w:t>对象</w:t>
+      </w:r>
+      <w:r>
+        <w:rPr>
+          <w:rFonts w:hint="eastAsia"/>
+          <w:b/>
+        </w:rPr>
+        <w:t>（</w:t>
+      </w:r>
+      <w:r>
+        <w:rPr>
+          <w:b/>
+        </w:rPr>
+        <w:t>endSignal</w:t>
+      </w:r>
+      <w:r>
+        <w:rPr>
+          <w:rFonts w:hint="eastAsia"/>
+          <w:b/>
+        </w:rPr>
+        <w:t>）</w:t>
+      </w:r>
+      <w:r>
+        <w:t>，初始计数</w:t>
+      </w:r>
+      <w:r>
+        <w:rPr>
+          <w:rFonts w:hint="eastAsia"/>
+        </w:rPr>
+        <w:t>值</w:t>
+      </w:r>
+      <w:r>
+        <w:t>为</w:t>
+      </w:r>
+      <w:r>
+        <w:rPr>
+          <w:rFonts w:hint="eastAsia"/>
+          <w:b/>
+        </w:rPr>
+        <w:t>线程</w:t>
+      </w:r>
+      <w:r>
+        <w:rPr>
+          <w:b/>
+        </w:rPr>
+        <w:t>数目</w:t>
+      </w:r>
+      <w:r>
+        <w:rPr>
+          <w:rFonts w:hint="eastAsia"/>
+        </w:rPr>
+        <w:t>N</w:t>
+      </w:r>
+      <w:r>
+        <w:rPr>
+          <w:rFonts w:hint="eastAsia"/>
+        </w:rPr>
+        <w:t>，在各个</w:t>
+      </w:r>
+      <w:r>
+        <w:t>线程的</w:t>
+      </w:r>
+      <w:r>
+        <w:rPr>
+          <w:rFonts w:hint="eastAsia"/>
+        </w:rPr>
+        <w:t>任务中</w:t>
+      </w:r>
+      <w:r>
+        <w:t>需要传入该</w:t>
+      </w:r>
+      <w:r>
+        <w:rPr>
+          <w:b/>
+        </w:rPr>
+        <w:t>CountDownLatch</w:t>
+      </w:r>
+      <w:r>
+        <w:rPr>
+          <w:rFonts w:hint="eastAsia"/>
+          <w:b/>
+        </w:rPr>
+        <w:t>对象</w:t>
+      </w:r>
+      <w:r>
+        <w:rPr>
+          <w:rFonts w:hint="eastAsia"/>
+          <w:b/>
+        </w:rPr>
+        <w:t>，</w:t>
+      </w:r>
+      <w:r>
+        <w:rPr>
+          <w:b/>
+        </w:rPr>
+        <w:t>在任务的</w:t>
+      </w:r>
+      <w:r>
+        <w:rPr>
+          <w:rFonts w:hint="eastAsia"/>
+          <w:b/>
+        </w:rPr>
+        <w:t>r</w:t>
+      </w:r>
+      <w:r>
+        <w:t>un</w:t>
+      </w:r>
+      <w:r>
+        <w:t>方法</w:t>
+      </w:r>
+      <w:r>
+        <w:rPr>
+          <w:rFonts w:hint="eastAsia"/>
+        </w:rPr>
+        <w:t>最后</w:t>
+      </w:r>
+      <w:r>
+        <w:rPr>
+          <w:rFonts w:hint="eastAsia"/>
+        </w:rPr>
+        <w:t>(</w:t>
+      </w:r>
+      <w:r>
+        <w:rPr>
+          <w:rFonts w:hint="eastAsia"/>
+        </w:rPr>
+        <w:t>一般</w:t>
+      </w:r>
+      <w:r>
+        <w:t>是</w:t>
+      </w:r>
+      <w:r>
+        <w:t>finally</w:t>
+      </w:r>
+      <w:r>
+        <w:rPr>
+          <w:rFonts w:hint="eastAsia"/>
+        </w:rPr>
+        <w:t>中</w:t>
+      </w:r>
+      <w:r>
+        <w:rPr>
+          <w:rFonts w:hint="eastAsia"/>
+        </w:rPr>
+        <w:t>)</w:t>
+      </w:r>
+      <w:r>
+        <w:rPr>
+          <w:rFonts w:hint="eastAsia"/>
+        </w:rPr>
+        <w:t>通过</w:t>
+      </w:r>
+      <w:r>
+        <w:t>调用</w:t>
+      </w:r>
+      <w:r>
+        <w:t>endSignal</w:t>
+      </w:r>
+      <w:r>
+        <w:rPr>
+          <w:rFonts w:hint="eastAsia"/>
+        </w:rPr>
+        <w:t>对象的</w:t>
+      </w:r>
+      <w:r>
+        <w:t>countDown</w:t>
+      </w:r>
+      <w:r>
+        <w:rPr>
+          <w:rFonts w:hint="eastAsia"/>
+        </w:rPr>
+        <w:t>方法</w:t>
+      </w:r>
+      <w:r>
+        <w:t>，</w:t>
+      </w:r>
+      <w:r>
+        <w:t>表示该线程结束了</w:t>
+      </w:r>
+      <w:r>
+        <w:rPr>
+          <w:rFonts w:hint="eastAsia"/>
+        </w:rPr>
+        <w:t>，</w:t>
+      </w:r>
+      <w:r>
+        <w:t>等所有线程都</w:t>
+      </w:r>
+      <w:r>
+        <w:rPr>
+          <w:rFonts w:hint="eastAsia"/>
+        </w:rPr>
+        <w:t>结束</w:t>
+      </w:r>
+      <w:r>
+        <w:t>了，</w:t>
+      </w:r>
+      <w:r>
+        <w:rPr>
+          <w:rFonts w:hint="eastAsia"/>
+        </w:rPr>
+        <w:t>那么</w:t>
+      </w:r>
+      <w:r>
+        <w:t>就会继续往下执行</w:t>
+      </w:r>
+      <w:r>
+        <w:t>。</w:t>
+      </w:r>
+      <w:r>
+        <w:rPr>
+          <w:rFonts w:hint="eastAsia"/>
+        </w:rPr>
+        <w:t>（当然</w:t>
+      </w:r>
+      <w:r>
+        <w:t>，开启</w:t>
+      </w:r>
+      <w:r>
+        <w:rPr>
+          <w:rFonts w:hint="eastAsia"/>
+        </w:rPr>
+        <w:t>所有</w:t>
+      </w:r>
+      <w:r>
+        <w:t>线程后，需要调用</w:t>
+      </w:r>
+      <w:r>
+        <w:t>endSignal</w:t>
+      </w:r>
+      <w:r>
+        <w:t>的</w:t>
+      </w:r>
+      <w:r>
+        <w:t>await</w:t>
+      </w:r>
+      <w:r>
+        <w:rPr>
+          <w:rFonts w:hint="eastAsia"/>
+        </w:rPr>
+        <w:t>方法</w:t>
+      </w:r>
+      <w:r>
+        <w:t>阻塞</w:t>
+      </w:r>
+      <w:r>
+        <w:rPr>
+          <w:rFonts w:hint="eastAsia"/>
+        </w:rPr>
+        <w:t>主</w:t>
+      </w:r>
+      <w:r>
+        <w:t>线程</w:t>
+      </w:r>
+      <w:r>
+        <w:rPr>
+          <w:rFonts w:hint="eastAsia"/>
+        </w:rPr>
+        <w:t>）</w:t>
+      </w:r>
+      <w:r>
+        <w:rPr>
+          <w:rFonts w:hint="eastAsia"/>
+        </w:rPr>
+        <w:t>。</w:t>
+      </w:r>
+    </w:p>
+    <w:p>
+      <w:pPr>
+        <w:ind w:firstLine="420"/>
+      </w:pPr>
+      <w:r>
+        <w:rPr>
+          <w:rFonts w:hint="eastAsia"/>
+        </w:rPr>
+        <w:t>方法</w:t>
+      </w:r>
+      <w:r>
+        <w:rPr>
+          <w:rFonts w:hint="eastAsia"/>
+        </w:rPr>
+        <w:t>2</w:t>
+      </w:r>
+      <w:r>
+        <w:rPr>
+          <w:rFonts w:hint="eastAsia"/>
+        </w:rPr>
+        <w:t>：</w:t>
+      </w:r>
+      <w:r>
+        <w:t>利用</w:t>
+      </w:r>
+      <w:r>
+        <w:rPr>
+          <w:b/>
+        </w:rPr>
+        <w:t>CyclicBarrier</w:t>
+      </w:r>
+      <w:r>
+        <w:rPr>
+          <w:rFonts w:hint="eastAsia"/>
         </w:rPr>
         <w:t>类：</w:t>
       </w:r>
@@ -160,112 +746,279 @@
         <w:rPr>
           <w:rFonts w:hint="eastAsia"/>
         </w:rPr>
+        <w:t>循环屏障</w:t>
+      </w:r>
+      <w:r>
+        <w:t>类</w:t>
+      </w:r>
+    </w:p>
+    <w:p>
+      <w:pPr>
+        <w:pStyle w:val="1"/>
+      </w:pPr>
+      <w:r>
+        <w:rPr>
+          <w:rFonts w:hint="eastAsia"/>
+        </w:rPr>
+        <w:t>CountDownLatch</w:t>
+      </w:r>
+      <w:r>
+        <w:rPr>
+          <w:rFonts w:hint="eastAsia"/>
+        </w:rPr>
+        <w:t>类</w:t>
+      </w:r>
+      <w:r>
+        <w:rPr>
+          <w:rFonts w:hint="eastAsia"/>
+        </w:rPr>
+        <w:t>(</w:t>
+      </w:r>
+      <w:r>
+        <w:rPr>
+          <w:rFonts w:hint="eastAsia"/>
+        </w:rPr>
         <w:t>锁存器</w:t>
       </w:r>
       <w:r>
         <w:rPr>
           <w:rFonts w:hint="eastAsia"/>
         </w:rPr>
+        <w:t>)</w:t>
+      </w:r>
+      <w:r>
+        <w:rPr>
+          <w:rFonts w:hint="eastAsia"/>
+        </w:rPr>
+        <w:t>介绍</w:t>
+      </w:r>
+    </w:p>
+    <w:p>
+      <w:r>
+        <w:t xml:space="preserve">latch </w:t>
+      </w:r>
+      <w:r>
+        <w:rPr>
+          <w:rFonts w:hint="eastAsia"/>
+        </w:rPr>
+        <w:t>英</w:t>
+      </w:r>
+      <w:r>
+        <w:t xml:space="preserve"> [lætʃ]   </w:t>
+      </w:r>
+      <w:r>
+        <w:rPr>
+          <w:rFonts w:hint="eastAsia"/>
+        </w:rPr>
+        <w:t>美</w:t>
+      </w:r>
+      <w:r>
+        <w:t xml:space="preserve"> [lætʃ] </w:t>
+      </w:r>
+    </w:p>
+    <w:p>
+      <w:pPr>
+        <w:ind w:leftChars="300" w:left="630"/>
+      </w:pPr>
+      <w:r>
+        <w:t>n.</w:t>
+      </w:r>
+      <w:r>
+        <w:rPr>
+          <w:rFonts w:hint="eastAsia"/>
+          <w:b/>
+        </w:rPr>
+        <w:t>门闩</w:t>
+      </w:r>
+      <w:r>
+        <w:rPr>
+          <w:rFonts w:hint="eastAsia"/>
+          <w:b/>
+        </w:rPr>
+        <w:t>;</w:t>
+      </w:r>
+      <w:r>
+        <w:rPr>
+          <w:rFonts w:hint="eastAsia"/>
+          <w:b/>
+        </w:rPr>
+        <w:t>弹簧锁</w:t>
+      </w:r>
+    </w:p>
+    <w:p>
+      <w:pPr>
+        <w:ind w:leftChars="300" w:left="630"/>
+      </w:pPr>
+      <w:r>
+        <w:t>vt.&amp; vi.</w:t>
+      </w:r>
+      <w:r>
+        <w:rPr>
+          <w:rFonts w:hint="eastAsia"/>
+        </w:rPr>
+        <w:t>闩上</w:t>
+      </w:r>
+      <w:r>
+        <w:rPr>
+          <w:rFonts w:hint="eastAsia"/>
+        </w:rPr>
+        <w:t>;</w:t>
+      </w:r>
+      <w:r>
+        <w:rPr>
+          <w:rFonts w:hint="eastAsia"/>
+        </w:rPr>
+        <w:t>用碰锁锁上（门等）</w:t>
+      </w:r>
+      <w:r>
+        <w:rPr>
+          <w:rFonts w:hint="eastAsia"/>
+        </w:rPr>
+        <w:t>;</w:t>
+      </w:r>
+      <w:r>
+        <w:rPr>
+          <w:rFonts w:hint="eastAsia"/>
+        </w:rPr>
+        <w:t>抓住，占有</w:t>
+      </w:r>
+    </w:p>
+    <w:p>
+      <w:pPr>
+        <w:pStyle w:val="2"/>
+      </w:pPr>
+      <w:r>
+        <w:rPr>
+          <w:rFonts w:hint="eastAsia"/>
+        </w:rPr>
+        <w:t>CountDownLatch</w:t>
+      </w:r>
+      <w:r>
+        <w:rPr>
+          <w:rFonts w:hint="eastAsia"/>
+        </w:rPr>
         <w:t>类</w:t>
       </w:r>
+      <w:r>
+        <w:rPr>
+          <w:rFonts w:hint="eastAsia"/>
+        </w:rPr>
+        <w:t>：锁存器</w:t>
+      </w:r>
+    </w:p>
+    <w:p>
+      <w:pPr>
+        <w:ind w:left="420"/>
+      </w:pPr>
+      <w:r>
+        <w:t>java.lang.Object</w:t>
+      </w:r>
+    </w:p>
+    <w:p>
+      <w:pPr>
+        <w:ind w:left="420" w:firstLine="420"/>
+      </w:pPr>
+      <w:r>
+        <w:rPr>
+          <w:color w:val="FF0000"/>
+        </w:rPr>
+        <w:t>java.util.concurrent.</w:t>
+      </w:r>
+      <w:r>
+        <w:t>CountDownLatch</w:t>
+      </w:r>
     </w:p>
     <w:p>
       <w:pPr>
         <w:ind w:firstLine="420"/>
-      </w:pPr>
-      <w:r>
-        <w:rPr>
-          <w:rFonts w:hint="eastAsia"/>
-        </w:rPr>
-        <w:t>创建</w:t>
-      </w:r>
-      <w:r>
-        <w:t>一个</w:t>
-      </w:r>
-      <w:r>
-        <w:rPr>
-          <w:b/>
+        <w:rPr>
+          <w:b/>
+        </w:rPr>
+      </w:pPr>
+      <w:r>
+        <w:rPr>
+          <w:b/>
+        </w:rPr>
+        <w:t>public class CountDownLatch extends Object</w:t>
+      </w:r>
+    </w:p>
+    <w:p>
+      <w:pPr>
+        <w:ind w:firstLine="420"/>
+      </w:pPr>
+      <w:r>
+        <w:rPr>
+          <w:rFonts w:hint="eastAsia"/>
+          <w:b/>
+          <w:color w:val="FF0000"/>
         </w:rPr>
         <w:t>CountDownLatch</w:t>
       </w:r>
       <w:r>
         <w:rPr>
           <w:rFonts w:hint="eastAsia"/>
-          <w:b/>
-        </w:rPr>
-        <w:t>对象</w:t>
-      </w:r>
-      <w:r>
-        <w:rPr>
-          <w:rFonts w:hint="eastAsia"/>
-          <w:b/>
-        </w:rPr>
-        <w:t>（</w:t>
-      </w:r>
-      <w:r>
-        <w:rPr>
-          <w:rFonts w:hint="eastAsia"/>
-          <w:b/>
-        </w:rPr>
-        <w:t>start</w:t>
-      </w:r>
-      <w:r>
-        <w:rPr>
-          <w:b/>
-        </w:rPr>
-        <w:t>Signal</w:t>
-      </w:r>
-      <w:r>
-        <w:rPr>
-          <w:rFonts w:hint="eastAsia"/>
-          <w:b/>
-        </w:rPr>
-        <w:t>）</w:t>
-      </w:r>
-      <w:r>
-        <w:t>，初始计数</w:t>
-      </w:r>
-      <w:r>
-        <w:rPr>
-          <w:rFonts w:hint="eastAsia"/>
-        </w:rPr>
-        <w:t>值</w:t>
-      </w:r>
-      <w:r>
-        <w:t>为</w:t>
-      </w:r>
-      <w:r>
-        <w:rPr>
-          <w:rFonts w:hint="eastAsia"/>
-        </w:rPr>
-        <w:t>1</w:t>
-      </w:r>
-      <w:r>
-        <w:rPr>
-          <w:rFonts w:hint="eastAsia"/>
-        </w:rPr>
-        <w:t>，在各个</w:t>
-      </w:r>
-      <w:r>
-        <w:t>线程的</w:t>
-      </w:r>
-      <w:r>
-        <w:rPr>
-          <w:rFonts w:hint="eastAsia"/>
-        </w:rPr>
-        <w:t>任务</w:t>
-      </w:r>
-      <w:r>
-        <w:rPr>
-          <w:rFonts w:hint="eastAsia"/>
-        </w:rPr>
-        <w:t>中</w:t>
-      </w:r>
-      <w:r>
-        <w:t>需要传入该</w:t>
-      </w:r>
-      <w:r>
-        <w:rPr>
+        </w:rPr>
+        <w:t>类</w:t>
+      </w:r>
+      <w:r>
+        <w:rPr>
+          <w:rFonts w:hint="eastAsia"/>
+        </w:rPr>
+        <w:t>存在于</w:t>
+      </w:r>
+      <w:r>
+        <w:rPr>
+          <w:rFonts w:hint="eastAsia"/>
+          <w:b/>
+        </w:rPr>
+        <w:t>java</w:t>
+      </w:r>
+      <w:r>
+        <w:rPr>
+          <w:b/>
+        </w:rPr>
+        <w:t>.util.concurrent</w:t>
+      </w:r>
+      <w:r>
+        <w:rPr>
+          <w:rFonts w:hint="eastAsia"/>
+        </w:rPr>
+        <w:t>并发包中，直接继承与</w:t>
+      </w:r>
+      <w:r>
+        <w:rPr>
+          <w:rFonts w:hint="eastAsia"/>
+        </w:rPr>
+        <w:t>Object</w:t>
+      </w:r>
+      <w:r>
+        <w:rPr>
+          <w:rFonts w:hint="eastAsia"/>
+        </w:rPr>
+        <w:t>类。</w:t>
+      </w:r>
+    </w:p>
+    <w:p>
+      <w:pPr>
+        <w:pStyle w:val="2"/>
+      </w:pPr>
+      <w:r>
+        <w:rPr>
+          <w:rFonts w:hint="eastAsia"/>
+        </w:rPr>
+        <w:t>功能介绍：</w:t>
+      </w:r>
+    </w:p>
+    <w:p>
+      <w:pPr>
+        <w:ind w:firstLine="420"/>
+        <w:rPr>
+          <w:b/>
+        </w:rPr>
+      </w:pPr>
+      <w:r>
+        <w:rPr>
+          <w:rFonts w:hint="eastAsia"/>
           <w:b/>
         </w:rPr>
         <w:t>CountDownLatch</w:t>
@@ -273,115 +1026,107 @@
       <w:r>
         <w:rPr>
           <w:rFonts w:hint="eastAsia"/>
-          <w:b/>
-        </w:rPr>
-        <w:t>对象</w:t>
-      </w:r>
-      <w:r>
-        <w:rPr>
-          <w:rFonts w:hint="eastAsia"/>
-          <w:b/>
-        </w:rPr>
-        <w:t>，</w:t>
-      </w:r>
-      <w:r>
-        <w:rPr>
-          <w:b/>
-        </w:rPr>
-        <w:t>在任务的</w:t>
-      </w:r>
-      <w:r>
-        <w:rPr>
-          <w:rFonts w:hint="eastAsia"/>
-          <w:b/>
-        </w:rPr>
-        <w:t>r</w:t>
-      </w:r>
-      <w:r>
-        <w:t>un</w:t>
-      </w:r>
-      <w:r>
-        <w:t>方法中</w:t>
-      </w:r>
-      <w:r>
-        <w:rPr>
-          <w:rFonts w:hint="eastAsia"/>
-        </w:rPr>
-        <w:t>通过</w:t>
-      </w:r>
-      <w:r>
-        <w:t>调用</w:t>
-      </w:r>
-      <w:r>
+        </w:rPr>
+        <w:t>：</w:t>
+      </w:r>
+      <w:r>
+        <w:rPr>
+          <w:b/>
+        </w:rPr>
+        <w:t>A synchronization aid</w:t>
+      </w:r>
+      <w:r>
+        <w:t xml:space="preserve"> that </w:t>
+      </w:r>
+      <w:r>
+        <w:rPr>
+          <w:b/>
+        </w:rPr>
+        <w:t>allows one or more threads to wait until a set of operations being performed in other threads completes.</w:t>
+      </w:r>
+    </w:p>
+    <w:p>
+      <w:pPr>
+        <w:ind w:firstLine="420"/>
+      </w:pPr>
+      <w:r>
+        <w:rPr>
+          <w:rFonts w:hint="eastAsia"/>
+        </w:rPr>
+        <w:t>等待</w:t>
+      </w:r>
+      <w:r>
+        <w:rPr>
+          <w:rFonts w:hint="eastAsia"/>
+          <w:b/>
+        </w:rPr>
+        <w:t>一个或多个线程</w:t>
+      </w:r>
+      <w:r>
+        <w:rPr>
+          <w:rFonts w:hint="eastAsia"/>
+        </w:rPr>
+        <w:t>创建完毕，然后一起启动。</w:t>
+      </w:r>
+      <w:r>
+        <w:rPr>
+          <w:rFonts w:hint="eastAsia"/>
+        </w:rPr>
+        <w:t>类似</w:t>
+      </w:r>
+      <w:r>
+        <w:t>计数器的功能。</w:t>
+      </w:r>
+    </w:p>
+    <w:p>
+      <w:pPr>
+        <w:ind w:firstLine="420"/>
+        <w:rPr>
+          <w:b/>
+        </w:rPr>
+      </w:pPr>
+      <w:r>
+        <w:rPr>
+          <w:rFonts w:hint="eastAsia"/>
+          <w:b/>
+        </w:rPr>
         <w:t>CountDownLatch</w:t>
       </w:r>
       <w:r>
         <w:rPr>
           <w:rFonts w:hint="eastAsia"/>
-        </w:rPr>
-        <w:t>对象的</w:t>
-      </w:r>
-      <w:r>
-        <w:t>await</w:t>
-      </w:r>
-      <w:r>
-        <w:rPr>
-          <w:rFonts w:hint="eastAsia"/>
-        </w:rPr>
-        <w:t>方法</w:t>
-      </w:r>
-      <w:r>
-        <w:t>，</w:t>
-      </w:r>
-      <w:r>
-        <w:rPr>
-          <w:rFonts w:hint="eastAsia"/>
-        </w:rPr>
-        <w:t>阻塞本</w:t>
-      </w:r>
-      <w:r>
-        <w:t>线程</w:t>
-      </w:r>
-      <w:r>
-        <w:t>，</w:t>
-      </w:r>
-      <w:r>
-        <w:t>等</w:t>
-      </w:r>
-      <w:r>
-        <w:t>有线程</w:t>
-      </w:r>
-      <w:r>
-        <w:t>都</w:t>
-      </w:r>
-      <w:r>
-        <w:t>启之后，通过调用</w:t>
-      </w:r>
-      <w:r>
-        <w:rPr>
-          <w:rFonts w:hint="eastAsia"/>
-        </w:rPr>
-        <w:t>count</w:t>
-      </w:r>
-      <w:r>
-        <w:t>Down</w:t>
-      </w:r>
-      <w:r>
-        <w:rPr>
-          <w:rFonts w:hint="eastAsia"/>
-        </w:rPr>
-        <w:t>方法</w:t>
-      </w:r>
-      <w:r>
-        <w:t>，释放开始</w:t>
-      </w:r>
-      <w:r>
-        <w:rPr>
-          <w:rFonts w:hint="eastAsia"/>
-        </w:rPr>
-        <w:t>信号</w:t>
-      </w:r>
-      <w:r>
+          <w:b/>
+        </w:rPr>
+        <w:t>是一个</w:t>
+      </w:r>
+      <w:r>
+        <w:rPr>
+          <w:rFonts w:hint="eastAsia"/>
+          <w:b/>
+          <w:color w:val="FF0000"/>
+        </w:rPr>
+        <w:t>同步辅助类</w:t>
+      </w:r>
+      <w:r>
+        <w:rPr>
+          <w:rFonts w:hint="eastAsia"/>
+          <w:b/>
+        </w:rPr>
+        <w:t>，在完成一组正在其他线程中执行的操作之前，</w:t>
+      </w:r>
+      <w:r>
+        <w:rPr>
+          <w:rFonts w:hint="eastAsia"/>
+          <w:b/>
+          <w:color w:val="FF0000"/>
+        </w:rPr>
+        <w:t>它允许一个或多个线程一直等待</w:t>
+      </w:r>
+      <w:r>
+        <w:rPr>
+          <w:rFonts w:hint="eastAsia"/>
+          <w:b/>
+        </w:rPr>
         <w:t>。</w:t>
       </w:r>
     </w:p>
@@ -391,289 +1136,40 @@
       </w:pPr>
       <w:r>
         <w:rPr>
-          <w:rFonts w:hint="eastAsia"/>
-        </w:rPr>
-        <w:t>创建</w:t>
-      </w:r>
-      <w:r>
-        <w:t>一个</w:t>
-      </w:r>
-      <w:r>
-        <w:rPr>
-          <w:b/>
-        </w:rPr>
-        <w:t>CountDownLatch</w:t>
-      </w:r>
-      <w:r>
-        <w:rPr>
-          <w:rFonts w:hint="eastAsia"/>
-          <w:b/>
-        </w:rPr>
-        <w:t>对象</w:t>
-      </w:r>
-      <w:r>
-        <w:rPr>
-          <w:rFonts w:hint="eastAsia"/>
-          <w:b/>
-        </w:rPr>
-        <w:t>（</w:t>
-      </w:r>
-      <w:r>
-        <w:rPr>
-          <w:b/>
-        </w:rPr>
-        <w:t>endSignal</w:t>
-      </w:r>
-      <w:r>
-        <w:rPr>
-          <w:rFonts w:hint="eastAsia"/>
-          <w:b/>
-        </w:rPr>
-        <w:t>）</w:t>
-      </w:r>
-      <w:r>
-        <w:t>，初始计数</w:t>
-      </w:r>
-      <w:r>
-        <w:rPr>
-          <w:rFonts w:hint="eastAsia"/>
-        </w:rPr>
-        <w:t>值</w:t>
-      </w:r>
-      <w:r>
-        <w:t>为</w:t>
-      </w:r>
-      <w:r>
-        <w:rPr>
-          <w:rFonts w:hint="eastAsia"/>
-          <w:b/>
-        </w:rPr>
-        <w:t>线程</w:t>
-      </w:r>
-      <w:r>
-        <w:rPr>
-          <w:b/>
-        </w:rPr>
-        <w:t>数目</w:t>
-      </w:r>
-      <w:r>
-        <w:rPr>
-          <w:rFonts w:hint="eastAsia"/>
-        </w:rPr>
-        <w:t>N</w:t>
-      </w:r>
-      <w:r>
-        <w:rPr>
-          <w:rFonts w:hint="eastAsia"/>
-        </w:rPr>
-        <w:t>，在各个</w:t>
-      </w:r>
-      <w:r>
-        <w:t>线程的</w:t>
-      </w:r>
-      <w:r>
-        <w:rPr>
-          <w:rFonts w:hint="eastAsia"/>
-        </w:rPr>
-        <w:t>任务中</w:t>
-      </w:r>
-      <w:r>
-        <w:t>需要传入该</w:t>
-      </w:r>
-      <w:r>
-        <w:rPr>
-          <w:b/>
-        </w:rPr>
-        <w:t>CountDownLatch</w:t>
-      </w:r>
-      <w:r>
-        <w:rPr>
-          <w:rFonts w:hint="eastAsia"/>
-          <w:b/>
-        </w:rPr>
-        <w:t>对象</w:t>
-      </w:r>
-      <w:r>
-        <w:rPr>
-          <w:rFonts w:hint="eastAsia"/>
-          <w:b/>
-        </w:rPr>
-        <w:t>，</w:t>
-      </w:r>
-      <w:r>
-        <w:rPr>
-          <w:b/>
-        </w:rPr>
-        <w:t>在任务的</w:t>
-      </w:r>
-      <w:r>
-        <w:rPr>
-          <w:rFonts w:hint="eastAsia"/>
-          <w:b/>
-        </w:rPr>
-        <w:t>r</w:t>
-      </w:r>
-      <w:r>
-        <w:t>un</w:t>
-      </w:r>
-      <w:r>
-        <w:t>方法</w:t>
-      </w:r>
-      <w:r>
-        <w:rPr>
-          <w:rFonts w:hint="eastAsia"/>
-        </w:rPr>
-        <w:t>最后</w:t>
-      </w:r>
-      <w:r>
-        <w:rPr>
-          <w:rFonts w:hint="eastAsia"/>
-        </w:rPr>
-        <w:t>(</w:t>
-      </w:r>
-      <w:r>
-        <w:rPr>
-          <w:rFonts w:hint="eastAsia"/>
-        </w:rPr>
-        <w:t>一般</w:t>
-      </w:r>
-      <w:r>
-        <w:t>是</w:t>
-      </w:r>
-      <w:r>
-        <w:t>finally</w:t>
-      </w:r>
-      <w:r>
-        <w:rPr>
-          <w:rFonts w:hint="eastAsia"/>
-        </w:rPr>
-        <w:t>中</w:t>
-      </w:r>
-      <w:r>
-        <w:rPr>
-          <w:rFonts w:hint="eastAsia"/>
-        </w:rPr>
-        <w:t>)</w:t>
-      </w:r>
-      <w:r>
-        <w:rPr>
-          <w:rFonts w:hint="eastAsia"/>
-        </w:rPr>
-        <w:t>通过</w:t>
-      </w:r>
-      <w:r>
-        <w:t>调用</w:t>
-      </w:r>
-      <w:r>
-        <w:t>endSignal</w:t>
-      </w:r>
-      <w:r>
-        <w:rPr>
-          <w:rFonts w:hint="eastAsia"/>
-        </w:rPr>
-        <w:t>对象的</w:t>
-      </w:r>
-      <w:r>
-        <w:t>countDown</w:t>
-      </w:r>
-      <w:r>
-        <w:rPr>
-          <w:rFonts w:hint="eastAsia"/>
-        </w:rPr>
-        <w:t>方法</w:t>
-      </w:r>
-      <w:r>
-        <w:t>，</w:t>
-      </w:r>
-      <w:r>
-        <w:t>表示该线程结束了</w:t>
-      </w:r>
-      <w:r>
-        <w:rPr>
-          <w:rFonts w:hint="eastAsia"/>
-        </w:rPr>
-        <w:t>，</w:t>
-      </w:r>
-      <w:r>
-        <w:t>等所有线程都</w:t>
-      </w:r>
-      <w:r>
-        <w:rPr>
-          <w:rFonts w:hint="eastAsia"/>
-        </w:rPr>
-        <w:t>结束</w:t>
-      </w:r>
-      <w:r>
-        <w:t>了，</w:t>
-      </w:r>
-      <w:r>
-        <w:rPr>
-          <w:rFonts w:hint="eastAsia"/>
-        </w:rPr>
-        <w:t>那么</w:t>
-      </w:r>
-      <w:r>
-        <w:t>就会继续往下执行</w:t>
-      </w:r>
-      <w:r>
-        <w:t>。</w:t>
-      </w:r>
-      <w:r>
-        <w:rPr>
-          <w:rFonts w:hint="eastAsia"/>
-        </w:rPr>
-        <w:t>（当然</w:t>
-      </w:r>
-      <w:r>
-        <w:t>，开启</w:t>
-      </w:r>
-      <w:r>
-        <w:rPr>
-          <w:rFonts w:hint="eastAsia"/>
-        </w:rPr>
-        <w:t>所有</w:t>
-      </w:r>
-      <w:r>
-        <w:t>线程后，需要调用</w:t>
-      </w:r>
-      <w:r>
-        <w:t>endSignal</w:t>
-      </w:r>
-      <w:r>
-        <w:t>的</w:t>
-      </w:r>
-      <w:r>
-        <w:t>await</w:t>
-      </w:r>
-      <w:r>
-        <w:rPr>
-          <w:rFonts w:hint="eastAsia"/>
-        </w:rPr>
-        <w:t>方法</w:t>
-      </w:r>
-      <w:r>
-        <w:t>阻塞</w:t>
-      </w:r>
-      <w:r>
-        <w:rPr>
-          <w:rFonts w:hint="eastAsia"/>
-        </w:rPr>
-        <w:t>主</w:t>
-      </w:r>
-      <w:r>
-        <w:t>线程</w:t>
-      </w:r>
-      <w:r>
-        <w:rPr>
-          <w:rFonts w:hint="eastAsia"/>
-        </w:rPr>
-        <w:t>）</w:t>
-      </w:r>
-      <w:r>
-        <w:rPr>
-          <w:rFonts w:hint="eastAsia"/>
-        </w:rPr>
-        <w:t>。</w:t>
+          <w:u w:val="single"/>
+        </w:rPr>
+        <w:t>A CountDownLatch is initialized with a given count</w:t>
+      </w:r>
+      <w:r>
+        <w:t xml:space="preserve">. The await methods block until the current count reaches zero due to invocations of the </w:t>
+      </w:r>
+      <w:r>
+        <w:rPr>
+          <w:b/>
+        </w:rPr>
+        <w:t>countDown()</w:t>
+      </w:r>
+      <w:r>
+        <w:t xml:space="preserve"> method, after which all waiting threads are released and any subsequent invocations of await return immediately. </w:t>
+      </w:r>
+      <w:r>
+        <w:rPr>
+          <w:b/>
+        </w:rPr>
+        <w:t>This is a one-shot phenomenon -- the count cannot be reset</w:t>
+      </w:r>
+      <w:r>
+        <w:t xml:space="preserve">. If you need a version that resets the count, consider using a </w:t>
+      </w:r>
+      <w:r>
+        <w:rPr>
+          <w:b/>
+          <w:color w:val="FF0000"/>
+        </w:rPr>
+        <w:t>CyclicBarrier</w:t>
+      </w:r>
+      <w:r>
+        <w:t>.</w:t>
       </w:r>
     </w:p>
     <w:p>
@@ -682,503 +1178,42 @@
       </w:pPr>
       <w:r>
         <w:rPr>
-          <w:rFonts w:hint="eastAsia"/>
-        </w:rPr>
-        <w:t>方法</w:t>
-      </w:r>
-      <w:r>
-        <w:rPr>
-          <w:rFonts w:hint="eastAsia"/>
-        </w:rPr>
-        <w:t>2</w:t>
-      </w:r>
-      <w:r>
-        <w:rPr>
-          <w:rFonts w:hint="eastAsia"/>
-        </w:rPr>
-        <w:t>：</w:t>
-      </w:r>
-      <w:r>
-        <w:t>利用</w:t>
-      </w:r>
-      <w:r>
-        <w:rPr>
-          <w:b/>
-        </w:rPr>
-        <w:t>CyclicBarrier</w:t>
-      </w:r>
-      <w:r>
-        <w:rPr>
-          <w:rFonts w:hint="eastAsia"/>
-        </w:rPr>
-        <w:t>类：</w:t>
-      </w:r>
-      <w:r>
-        <w:rPr>
-          <w:rFonts w:hint="eastAsia"/>
-        </w:rPr>
-        <w:t>循环屏障</w:t>
-      </w:r>
-      <w:r>
-        <w:t>类</w:t>
-      </w:r>
-    </w:p>
-    <w:p>
-      <w:pPr>
-        <w:pStyle w:val="1"/>
-      </w:pPr>
-      <w:r>
-        <w:rPr>
-          <w:rFonts w:hint="eastAsia"/>
-        </w:rPr>
-        <w:t>CountDownLatch</w:t>
-      </w:r>
-      <w:r>
-        <w:rPr>
-          <w:rFonts w:hint="eastAsia"/>
-        </w:rPr>
-        <w:t>类</w:t>
-      </w:r>
-      <w:r>
-        <w:rPr>
-          <w:rFonts w:hint="eastAsia"/>
-        </w:rPr>
-        <w:t>(</w:t>
-      </w:r>
-      <w:r>
-        <w:rPr>
-          <w:rFonts w:hint="eastAsia"/>
-        </w:rPr>
-        <w:t>锁存器</w:t>
-      </w:r>
-      <w:r>
-        <w:rPr>
-          <w:rFonts w:hint="eastAsia"/>
-        </w:rPr>
-        <w:t>)</w:t>
-      </w:r>
-      <w:r>
-        <w:rPr>
-          <w:rFonts w:hint="eastAsia"/>
-        </w:rPr>
-        <w:t>介绍</w:t>
-      </w:r>
-    </w:p>
-    <w:p>
-      <w:r>
-        <w:t xml:space="preserve">latch </w:t>
-      </w:r>
-      <w:r>
-        <w:rPr>
-          <w:rFonts w:hint="eastAsia"/>
-        </w:rPr>
-        <w:t>英</w:t>
-      </w:r>
-      <w:r>
-        <w:t xml:space="preserve"> [lætʃ]   </w:t>
-      </w:r>
-      <w:r>
-        <w:rPr>
-          <w:rFonts w:hint="eastAsia"/>
-        </w:rPr>
-        <w:t>美</w:t>
-      </w:r>
-      <w:r>
-        <w:t xml:space="preserve"> [lætʃ] </w:t>
-      </w:r>
-    </w:p>
-    <w:p>
-      <w:pPr>
-        <w:ind w:leftChars="300" w:left="630"/>
-      </w:pPr>
-      <w:r>
-        <w:t>n.</w:t>
-      </w:r>
-      <w:r>
-        <w:rPr>
-          <w:rFonts w:hint="eastAsia"/>
-          <w:b/>
-        </w:rPr>
-        <w:t>门闩</w:t>
-      </w:r>
-      <w:r>
-        <w:rPr>
-          <w:rFonts w:hint="eastAsia"/>
-          <w:b/>
-        </w:rPr>
-        <w:t>;</w:t>
-      </w:r>
-      <w:r>
-        <w:rPr>
-          <w:rFonts w:hint="eastAsia"/>
-          <w:b/>
-        </w:rPr>
-        <w:t>弹簧锁</w:t>
-      </w:r>
-    </w:p>
-    <w:p>
-      <w:pPr>
-        <w:ind w:leftChars="300" w:left="630"/>
-      </w:pPr>
-      <w:r>
-        <w:t>vt.&amp; vi.</w:t>
-      </w:r>
-      <w:r>
-        <w:rPr>
-          <w:rFonts w:hint="eastAsia"/>
-        </w:rPr>
-        <w:t>闩上</w:t>
-      </w:r>
-      <w:r>
-        <w:rPr>
-          <w:rFonts w:hint="eastAsia"/>
-        </w:rPr>
-        <w:t>;</w:t>
-      </w:r>
-      <w:r>
-        <w:rPr>
-          <w:rFonts w:hint="eastAsia"/>
-        </w:rPr>
-        <w:t>用碰锁锁上（门等）</w:t>
-      </w:r>
-      <w:r>
-        <w:rPr>
-          <w:rFonts w:hint="eastAsia"/>
-        </w:rPr>
-        <w:t>;</w:t>
-      </w:r>
-      <w:r>
-        <w:rPr>
-          <w:rFonts w:hint="eastAsia"/>
-        </w:rPr>
-        <w:t>抓住，占有</w:t>
-      </w:r>
-    </w:p>
-    <w:p>
-      <w:pPr>
-        <w:pStyle w:val="2"/>
-      </w:pPr>
-      <w:r>
-        <w:rPr>
-          <w:rFonts w:hint="eastAsia"/>
-        </w:rPr>
-        <w:t>CountDownLatch</w:t>
-      </w:r>
-      <w:r>
-        <w:rPr>
-          <w:rFonts w:hint="eastAsia"/>
-        </w:rPr>
-        <w:t>类</w:t>
-      </w:r>
-      <w:r>
-        <w:rPr>
-          <w:rFonts w:hint="eastAsia"/>
-        </w:rPr>
-        <w:t>：锁存器</w:t>
-      </w:r>
-    </w:p>
-    <w:p>
-      <w:pPr>
-        <w:ind w:left="420"/>
-      </w:pPr>
-      <w:r>
-        <w:t>java.lang.Object</w:t>
-      </w:r>
-    </w:p>
-    <w:p>
-      <w:pPr>
-        <w:ind w:left="420" w:firstLine="420"/>
-      </w:pPr>
-      <w:r>
-        <w:rPr>
+          <w:b/>
+        </w:rPr>
+        <w:t>A CountDownLatch is a versatile synchronization tool</w:t>
+      </w:r>
+      <w:r>
+        <w:t xml:space="preserve"> and can be used for a number of purposes. A CountDownLatch initialized with a count of one serves as a simple on/off latch, or gate: all threads invoking await wait at the gate until it is opened by a thread invoking </w:t>
+      </w:r>
+      <w:r>
+        <w:rPr>
+          <w:b/>
           <w:color w:val="FF0000"/>
         </w:rPr>
-        <w:t>java.util.concurrent.</w:t>
-      </w:r>
-      <w:r>
-        <w:t>CountDownLatch</w:t>
+        <w:t>countDown()</w:t>
+      </w:r>
+      <w:r>
+        <w:t xml:space="preserve">. </w:t>
+      </w:r>
+      <w:r>
+        <w:rPr>
+          <w:u w:val="single"/>
+        </w:rPr>
+        <w:t xml:space="preserve">A CountDownLatch initialized to N can be used to make one thread wait until N threads have </w:t>
+      </w:r>
+      <w:r>
+        <w:rPr>
+          <w:u w:val="single"/>
+        </w:rPr>
+        <w:lastRenderedPageBreak/>
+        <w:t>completed some action, or some action has been completed N times.</w:t>
       </w:r>
     </w:p>
     <w:p>
       <w:pPr>
         <w:ind w:firstLine="420"/>
-        <w:rPr>
-          <w:b/>
-        </w:rPr>
-      </w:pPr>
-      <w:r>
-        <w:rPr>
-          <w:b/>
-        </w:rPr>
-        <w:t>public class CountDownLatch extends Object</w:t>
-      </w:r>
-    </w:p>
-    <w:p>
-      <w:pPr>
-        <w:ind w:firstLine="420"/>
-      </w:pPr>
-      <w:r>
-        <w:rPr>
-          <w:rFonts w:hint="eastAsia"/>
-          <w:b/>
-          <w:color w:val="FF0000"/>
-        </w:rPr>
-        <w:t>CountDownLatch</w:t>
-      </w:r>
-      <w:r>
-        <w:rPr>
-          <w:rFonts w:hint="eastAsia"/>
-        </w:rPr>
-        <w:t>类</w:t>
-      </w:r>
-      <w:r>
-        <w:rPr>
-          <w:rFonts w:hint="eastAsia"/>
-        </w:rPr>
-        <w:t>存在于</w:t>
-      </w:r>
-      <w:r>
-        <w:rPr>
-          <w:rFonts w:hint="eastAsia"/>
-          <w:b/>
-        </w:rPr>
-        <w:t>java</w:t>
-      </w:r>
-      <w:r>
-        <w:rPr>
-          <w:b/>
-        </w:rPr>
-        <w:t>.util.concurrent</w:t>
-      </w:r>
-      <w:r>
-        <w:rPr>
-          <w:rFonts w:hint="eastAsia"/>
-        </w:rPr>
-        <w:t>并发包中，直接继承与</w:t>
-      </w:r>
-      <w:r>
-        <w:rPr>
-          <w:rFonts w:hint="eastAsia"/>
-        </w:rPr>
-        <w:t>Object</w:t>
-      </w:r>
-      <w:r>
-        <w:rPr>
-          <w:rFonts w:hint="eastAsia"/>
-        </w:rPr>
-        <w:t>类。</w:t>
-      </w:r>
-    </w:p>
-    <w:p>
-      <w:pPr>
-        <w:pStyle w:val="2"/>
-      </w:pPr>
-      <w:r>
-        <w:rPr>
-          <w:rFonts w:hint="eastAsia"/>
-        </w:rPr>
-        <w:t>功能介绍：</w:t>
-      </w:r>
-    </w:p>
-    <w:p>
-      <w:pPr>
-        <w:ind w:firstLine="420"/>
-        <w:rPr>
-          <w:b/>
-        </w:rPr>
-      </w:pPr>
-      <w:r>
-        <w:rPr>
-          <w:rFonts w:hint="eastAsia"/>
-          <w:b/>
-        </w:rPr>
-        <w:t>CountDownLatch</w:t>
-      </w:r>
-      <w:r>
-        <w:rPr>
-          <w:rFonts w:hint="eastAsia"/>
-        </w:rPr>
-        <w:t>：</w:t>
-      </w:r>
-      <w:r>
-        <w:rPr>
-          <w:b/>
-        </w:rPr>
-        <w:t>A synchronization aid</w:t>
-      </w:r>
-      <w:r>
-        <w:t xml:space="preserve"> that </w:t>
-      </w:r>
-      <w:r>
-        <w:rPr>
-          <w:b/>
-        </w:rPr>
-        <w:t>allows one or more threads to wait until a set of operations being performed in other threads completes.</w:t>
-      </w:r>
-    </w:p>
-    <w:p>
-      <w:pPr>
-        <w:ind w:firstLine="420"/>
-      </w:pPr>
-      <w:r>
-        <w:rPr>
-          <w:rFonts w:hint="eastAsia"/>
-        </w:rPr>
-        <w:t>等待</w:t>
-      </w:r>
-      <w:r>
-        <w:rPr>
-          <w:rFonts w:hint="eastAsia"/>
-          <w:b/>
-        </w:rPr>
-        <w:t>一个或多个线程</w:t>
-      </w:r>
-      <w:r>
-        <w:rPr>
-          <w:rFonts w:hint="eastAsia"/>
-        </w:rPr>
-        <w:t>创建完毕，然后一起启动。</w:t>
-      </w:r>
-      <w:r>
-        <w:rPr>
-          <w:rFonts w:hint="eastAsia"/>
-        </w:rPr>
-        <w:t>类似</w:t>
-      </w:r>
-      <w:r>
-        <w:t>计数器的功能。</w:t>
-      </w:r>
-    </w:p>
-    <w:p>
-      <w:pPr>
-        <w:ind w:firstLine="420"/>
-        <w:rPr>
-          <w:b/>
-        </w:rPr>
-      </w:pPr>
-      <w:r>
-        <w:rPr>
-          <w:rFonts w:hint="eastAsia"/>
-          <w:b/>
-        </w:rPr>
-        <w:t>CountDownLatch</w:t>
-      </w:r>
-      <w:r>
-        <w:rPr>
-          <w:rFonts w:hint="eastAsia"/>
-          <w:b/>
-        </w:rPr>
-        <w:t>是一个</w:t>
-      </w:r>
-      <w:r>
-        <w:rPr>
-          <w:rFonts w:hint="eastAsia"/>
-          <w:b/>
-          <w:color w:val="FF0000"/>
-        </w:rPr>
-        <w:t>同步辅助类</w:t>
-      </w:r>
-      <w:r>
-        <w:rPr>
-          <w:rFonts w:hint="eastAsia"/>
-          <w:b/>
-        </w:rPr>
-        <w:t>，在完成一组正在其他线程中执行的操作之前，</w:t>
-      </w:r>
-      <w:r>
-        <w:rPr>
-          <w:rFonts w:hint="eastAsia"/>
-          <w:b/>
-          <w:color w:val="FF0000"/>
-        </w:rPr>
-        <w:t>它允许一个或多个线程一直等待</w:t>
-      </w:r>
-      <w:r>
-        <w:rPr>
-          <w:rFonts w:hint="eastAsia"/>
-          <w:b/>
-        </w:rPr>
-        <w:t>。</w:t>
-      </w:r>
-    </w:p>
-    <w:p>
-      <w:pPr>
-        <w:ind w:firstLine="420"/>
-      </w:pPr>
-      <w:r>
-        <w:rPr>
-          <w:u w:val="single"/>
-        </w:rPr>
-        <w:t>A CountDownLatch is initialized with a given count</w:t>
-      </w:r>
-      <w:r>
-        <w:t xml:space="preserve">. The await methods block until the current count reaches zero due to invocations of the </w:t>
-      </w:r>
-      <w:r>
-        <w:rPr>
-          <w:b/>
-        </w:rPr>
-        <w:t>countDown()</w:t>
-      </w:r>
-      <w:r>
-        <w:t xml:space="preserve"> method, after which all waiting threads are released and any subsequent invocations of await return immediately. </w:t>
-      </w:r>
-      <w:r>
-        <w:rPr>
-          <w:b/>
-        </w:rPr>
-        <w:t>This is a one-shot phenomenon -- the count cannot be reset</w:t>
-      </w:r>
-      <w:r>
-        <w:t xml:space="preserve">. If you need a version that resets the count, consider using a </w:t>
-      </w:r>
-      <w:r>
-        <w:rPr>
-          <w:b/>
-          <w:color w:val="FF0000"/>
-        </w:rPr>
-        <w:t>CyclicBarrier</w:t>
-      </w:r>
-      <w:r>
-        <w:t>.</w:t>
-      </w:r>
-    </w:p>
-    <w:p>
-      <w:pPr>
-        <w:ind w:firstLine="420"/>
-      </w:pPr>
-      <w:r>
-        <w:rPr>
-          <w:b/>
-        </w:rPr>
-        <w:t>A CountDownLatch is a versatile synchronization tool</w:t>
-      </w:r>
-      <w:r>
-        <w:t xml:space="preserve"> and can be used for a number of purposes. A CountDownLatch initialized with a count of one serves as a simple on/off latch, or gate: all threads invoking await wait at the gate until it is opened by a thread invoking </w:t>
-      </w:r>
-      <w:r>
-        <w:rPr>
-          <w:b/>
-          <w:color w:val="FF0000"/>
-        </w:rPr>
-        <w:t>countDown()</w:t>
-      </w:r>
-      <w:r>
-        <w:t xml:space="preserve">. </w:t>
-      </w:r>
-      <w:r>
-        <w:rPr>
-          <w:u w:val="single"/>
-        </w:rPr>
-        <w:t>A CountDownLatch initialized to N can be used to make one thread wait until N threads have completed some action, or some action has been completed N times.</w:t>
-      </w:r>
-    </w:p>
-    <w:p>
-      <w:pPr>
-        <w:ind w:firstLine="420"/>
-      </w:pPr>
-      <w:r>
-        <w:lastRenderedPageBreak/>
+      </w:pPr>
+      <w:r>
         <w:t xml:space="preserve">A useful property of a CountDownLatch is that </w:t>
       </w:r>
       <w:r>
@@ -1427,33 +1462,27 @@
           <w:sz w:val="24"/>
           <w:szCs w:val="32"/>
         </w:rPr>
-        <w:t>()</w:t>
-      </w:r>
-      <w:r>
-        <w:rPr>
-          <w:rFonts w:asciiTheme="majorHAnsi" w:eastAsiaTheme="majorEastAsia" w:hAnsiTheme="majorHAnsi" w:cstheme="majorBidi" w:hint="eastAsia"/>
+        <w:t>(</w:t>
+      </w:r>
+      <w:r>
+        <w:rPr>
+          <w:rFonts w:asciiTheme="majorHAnsi" w:eastAsiaTheme="majorEastAsia" w:hAnsiTheme="majorHAnsi" w:cstheme="majorBidi"/>
           <w:b/>
           <w:bCs/>
           <w:sz w:val="24"/>
           <w:szCs w:val="32"/>
         </w:rPr>
-        <w:t>、</w:t>
-      </w:r>
-      <w:r>
-        <w:rPr>
-          <w:b/>
-        </w:rPr>
-        <w:t>countDown</w:t>
-      </w:r>
-      <w:r>
-        <w:rPr>
-          <w:rFonts w:asciiTheme="majorHAnsi" w:eastAsiaTheme="majorEastAsia" w:hAnsiTheme="majorHAnsi" w:cstheme="majorBidi" w:hint="eastAsia"/>
+        <w:t>timeout</w:t>
+      </w:r>
+      <w:r>
+        <w:rPr>
+          <w:rFonts w:asciiTheme="majorHAnsi" w:eastAsiaTheme="majorEastAsia" w:hAnsiTheme="majorHAnsi" w:cstheme="majorBidi"/>
           <w:b/>
           <w:bCs/>
           <w:sz w:val="24"/>
           <w:szCs w:val="32"/>
         </w:rPr>
-        <w:t>()</w:t>
+        <w:t>)</w:t>
       </w:r>
       <w:r>
         <w:rPr>
@@ -1467,13 +1496,19 @@
       </w:r>
       <w:r>
         <w:rPr>
+          <w:b/>
+        </w:rPr>
+        <w:t>countDown</w:t>
+      </w:r>
+      <w:r>
+        <w:rPr>
           <w:rFonts w:asciiTheme="majorHAnsi" w:eastAsiaTheme="majorEastAsia" w:hAnsiTheme="majorHAnsi" w:cstheme="majorBidi" w:hint="eastAsia"/>
           <w:b/>
           <w:bCs/>
           <w:sz w:val="24"/>
           <w:szCs w:val="32"/>
         </w:rPr>
-        <w:t>getCount()</w:t>
+        <w:t>()</w:t>
       </w:r>
       <w:r>
         <w:rPr>
@@ -1493,17 +1528,17 @@
           <w:sz w:val="24"/>
           <w:szCs w:val="32"/>
         </w:rPr>
-        <w:t>to</w:t>
-      </w:r>
-      <w:r>
-        <w:rPr>
-          <w:rFonts w:asciiTheme="majorHAnsi" w:eastAsiaTheme="majorEastAsia" w:hAnsiTheme="majorHAnsi" w:cstheme="majorBidi"/>
+        <w:t>getCount()</w:t>
+      </w:r>
+      <w:r>
+        <w:rPr>
+          <w:rFonts w:asciiTheme="majorHAnsi" w:eastAsiaTheme="majorEastAsia" w:hAnsiTheme="majorHAnsi" w:cstheme="majorBidi" w:hint="eastAsia"/>
           <w:b/>
           <w:bCs/>
           <w:sz w:val="24"/>
           <w:szCs w:val="32"/>
         </w:rPr>
-        <w:t>String</w:t>
+        <w:t>、</w:t>
       </w:r>
       <w:r>
         <w:rPr>
@@ -1513,6 +1548,26 @@
           <w:sz w:val="24"/>
           <w:szCs w:val="32"/>
         </w:rPr>
+        <w:t>to</w:t>
+      </w:r>
+      <w:r>
+        <w:rPr>
+          <w:rFonts w:asciiTheme="majorHAnsi" w:eastAsiaTheme="majorEastAsia" w:hAnsiTheme="majorHAnsi" w:cstheme="majorBidi"/>
+          <w:b/>
+          <w:bCs/>
+          <w:sz w:val="24"/>
+          <w:szCs w:val="32"/>
+        </w:rPr>
+        <w:t>String</w:t>
+      </w:r>
+      <w:r>
+        <w:rPr>
+          <w:rFonts w:asciiTheme="majorHAnsi" w:eastAsiaTheme="majorEastAsia" w:hAnsiTheme="majorHAnsi" w:cstheme="majorBidi" w:hint="eastAsia"/>
+          <w:b/>
+          <w:bCs/>
+          <w:sz w:val="24"/>
+          <w:szCs w:val="32"/>
+        </w:rPr>
         <w:t>()</w:t>
       </w:r>
     </w:p>
@@ -1695,7 +1750,7 @@
     </w:p>
     <w:p>
       <w:pPr>
-        <w:pStyle w:val="a9"/>
+        <w:pStyle w:val="a6"/>
         <w:numPr>
           <w:ilvl w:val="1"/>
           <w:numId w:val="2"/>
@@ -1717,7 +1772,7 @@
     </w:p>
     <w:p>
       <w:pPr>
-        <w:pStyle w:val="a9"/>
+        <w:pStyle w:val="a6"/>
         <w:numPr>
           <w:ilvl w:val="1"/>
           <w:numId w:val="2"/>
@@ -1785,7 +1840,13 @@
         <w:t xml:space="preserve"> </w:t>
       </w:r>
       <w:r>
-        <w:t>is thrown and the current thread's interrupted status is cleared.</w:t>
+        <w:t>is thrown and the current thread</w:t>
+      </w:r>
+      <w:r>
+        <w:t>’</w:t>
+      </w:r>
+      <w:r>
+        <w:t>s interrupted status is cleared.</w:t>
       </w:r>
     </w:p>
     <w:p>
@@ -1815,7 +1876,10 @@
         <w:t xml:space="preserve"> </w:t>
       </w:r>
       <w:r>
-        <w:t>- if the current thread is interrupted while waiting</w:t>
+        <w:t>–</w:t>
+      </w:r>
+      <w:r>
+        <w:t xml:space="preserve"> if the current thread is interrupted while waiting</w:t>
       </w:r>
     </w:p>
     <w:p>
@@ -1976,6 +2040,7 @@
         <w:ind w:left="420" w:firstLine="420"/>
       </w:pPr>
       <w:r>
+        <w:lastRenderedPageBreak/>
         <w:t>is interrupted while waiting,</w:t>
       </w:r>
     </w:p>
@@ -1984,7 +2049,6 @@
         <w:ind w:left="210" w:firstLine="420"/>
       </w:pPr>
       <w:r>
-        <w:lastRenderedPageBreak/>
         <w:t xml:space="preserve">then </w:t>
       </w:r>
       <w:r>
@@ -1994,7 +2058,13 @@
         <w:t>InterruptedException</w:t>
       </w:r>
       <w:r>
-        <w:t xml:space="preserve"> is thrown and the current thread's interrupted status is cleared.</w:t>
+        <w:t xml:space="preserve"> is thrown and the current thread</w:t>
+      </w:r>
+      <w:r>
+        <w:t>’</w:t>
+      </w:r>
+      <w:r>
+        <w:t>s interrupted status is cleared.</w:t>
       </w:r>
     </w:p>
     <w:p>
@@ -2025,7 +2095,13 @@
         <w:t>timeout</w:t>
       </w:r>
       <w:r>
-        <w:t xml:space="preserve"> - the maximum time to wait</w:t>
+        <w:t xml:space="preserve"> </w:t>
+      </w:r>
+      <w:r>
+        <w:t>–</w:t>
+      </w:r>
+      <w:r>
+        <w:t xml:space="preserve"> the maximum time to wait</w:t>
       </w:r>
     </w:p>
     <w:p>
@@ -2039,7 +2115,13 @@
         <w:t>unit</w:t>
       </w:r>
       <w:r>
-        <w:t xml:space="preserve"> - the time unit of the timeout argument</w:t>
+        <w:t xml:space="preserve"> </w:t>
+      </w:r>
+      <w:r>
+        <w:t>–</w:t>
+      </w:r>
+      <w:r>
+        <w:t xml:space="preserve"> the time unit of the timeout argument</w:t>
       </w:r>
     </w:p>
     <w:p>
@@ -2071,7 +2153,10 @@
         <w:t xml:space="preserve"> </w:t>
       </w:r>
       <w:r>
-        <w:t>- if the current thread is interrupted while waiting</w:t>
+        <w:t>–</w:t>
+      </w:r>
+      <w:r>
+        <w:t xml:space="preserve"> if the current thread is interrupted while waiting</w:t>
       </w:r>
     </w:p>
     <w:p>
@@ -2317,13 +2402,22 @@
         <w:ind w:left="210" w:firstLine="420"/>
       </w:pPr>
       <w:r>
-        <w:t>The state, in brackets, includes the String "</w:t>
-      </w:r>
-      <w:r>
-        <w:rPr>
-          <w:b/>
-        </w:rPr>
-        <w:t>Count ="</w:t>
+        <w:t xml:space="preserve">The state, in brackets, includes the String </w:t>
+      </w:r>
+      <w:r>
+        <w:t>“</w:t>
+      </w:r>
+      <w:r>
+        <w:rPr>
+          <w:b/>
+        </w:rPr>
+        <w:t>Count =</w:t>
+      </w:r>
+      <w:r>
+        <w:rPr>
+          <w:b/>
+        </w:rPr>
+        <w:t>”</w:t>
       </w:r>
       <w:r>
         <w:t xml:space="preserve"> followed by the current count.</w:t>
@@ -2417,6 +2511,12 @@
     <w:p>
       <w:pPr>
         <w:pStyle w:val="2"/>
+        <w:rPr>
+          <w:rFonts w:ascii="Times New Roman" w:eastAsiaTheme="minorEastAsia" w:hAnsi="Times New Roman" w:cstheme="minorBidi"/>
+          <w:bCs w:val="0"/>
+          <w:sz w:val="21"/>
+          <w:szCs w:val="22"/>
+        </w:rPr>
       </w:pPr>
       <w:r>
         <w:rPr>
@@ -2440,10 +2540,24 @@
         <w:rPr>
           <w:rFonts w:hint="eastAsia"/>
         </w:rPr>
-        <w:t>介绍：</w:t>
-      </w:r>
-    </w:p>
-    <w:p>
+        <w:t>介绍</w:t>
+      </w:r>
+      <w:r>
+        <w:rPr>
+          <w:rFonts w:ascii="Times New Roman" w:eastAsiaTheme="minorEastAsia" w:hAnsi="Times New Roman" w:cstheme="minorBidi" w:hint="eastAsia"/>
+          <w:bCs w:val="0"/>
+          <w:sz w:val="21"/>
+          <w:szCs w:val="22"/>
+        </w:rPr>
+        <w:t>：</w:t>
+      </w:r>
+    </w:p>
+    <w:p>
+      <w:pPr>
+        <w:rPr>
+          <w:b/>
+        </w:rPr>
+      </w:pPr>
       <w:r>
         <w:rPr>
           <w:b/>
@@ -2451,6 +2565,9 @@
         <w:t>Sample usage</w:t>
       </w:r>
       <w:r>
+        <w:rPr>
+          <w:b/>
+        </w:rPr>
         <w:t xml:space="preserve">: Here is a pair of classes in which a group of worker threads use two countdown latches:  The first is </w:t>
       </w:r>
       <w:r>
@@ -2460,6 +2577,9 @@
         <w:t>a start signal</w:t>
       </w:r>
       <w:r>
+        <w:rPr>
+          <w:b/>
+        </w:rPr>
         <w:t xml:space="preserve"> that prevents any worker from proceeding until the driver is ready for them to proceed;The second is </w:t>
       </w:r>
       <w:r>
@@ -2469,21 +2589,48 @@
         <w:t>a completion signal</w:t>
       </w:r>
       <w:r>
+        <w:rPr>
+          <w:b/>
+        </w:rPr>
         <w:t xml:space="preserve"> that allows the driver to wait until all workers have completed.</w:t>
       </w:r>
     </w:p>
     <w:p>
-      <w:r>
+      <w:pPr>
+        <w:rPr>
+          <w:b/>
+        </w:rPr>
+      </w:pPr>
+      <w:r>
+        <w:rPr>
+          <w:b/>
+        </w:rPr>
         <w:t xml:space="preserve"> class Driver { // ...</w:t>
       </w:r>
     </w:p>
     <w:p>
-      <w:r>
+      <w:pPr>
+        <w:rPr>
+          <w:b/>
+        </w:rPr>
+      </w:pPr>
+      <w:r>
+        <w:rPr>
+          <w:b/>
+        </w:rPr>
         <w:t xml:space="preserve">   void main() throws InterruptedException {</w:t>
       </w:r>
     </w:p>
     <w:p>
-      <w:r>
+      <w:pPr>
+        <w:rPr>
+          <w:b/>
+        </w:rPr>
+      </w:pPr>
+      <w:r>
+        <w:rPr>
+          <w:b/>
+        </w:rPr>
         <w:t xml:space="preserve">     CountDownLatch </w:t>
       </w:r>
       <w:r>
@@ -2493,20 +2640,35 @@
         <w:t>startSignal</w:t>
       </w:r>
       <w:r>
+        <w:rPr>
+          <w:b/>
+        </w:rPr>
         <w:t xml:space="preserve"> = new CountDownLatch(1);</w:t>
       </w:r>
       <w:r>
+        <w:rPr>
+          <w:b/>
+        </w:rPr>
         <w:t>//</w:t>
       </w:r>
       <w:r>
         <w:rPr>
           <w:rFonts w:hint="eastAsia"/>
+          <w:b/>
         </w:rPr>
         <w:t>用于开启所有线程</w:t>
       </w:r>
     </w:p>
     <w:p>
-      <w:r>
+      <w:pPr>
+        <w:rPr>
+          <w:b/>
+        </w:rPr>
+      </w:pPr>
+      <w:r>
+        <w:rPr>
+          <w:b/>
+        </w:rPr>
         <w:t xml:space="preserve">     CountDownLatch </w:t>
       </w:r>
       <w:r>
@@ -2516,21 +2678,60 @@
         <w:t>doneSignal</w:t>
       </w:r>
       <w:r>
+        <w:rPr>
+          <w:b/>
+        </w:rPr>
         <w:t xml:space="preserve"> =</w:t>
       </w:r>
       <w:r>
+        <w:rPr>
+          <w:b/>
+        </w:rPr>
         <w:t xml:space="preserve"> new CountDownLatch(N);//</w:t>
       </w:r>
       <w:r>
         <w:rPr>
           <w:rFonts w:hint="eastAsia"/>
+          <w:b/>
         </w:rPr>
         <w:t>等待所有线程结束之后，继续主线程</w:t>
       </w:r>
     </w:p>
     <w:p>
-      <w:r>
-        <w:t xml:space="preserve">     for (int i = 0; i &lt; N; ++i)</w:t>
+      <w:pPr>
+        <w:rPr>
+          <w:b/>
+        </w:rPr>
+      </w:pPr>
+      <w:r>
+        <w:rPr>
+          <w:b/>
+        </w:rPr>
+        <w:t xml:space="preserve">     for (int </w:t>
+      </w:r>
+      <w:r>
+        <w:rPr>
+          <w:b/>
+        </w:rPr>
+        <w:t>I</w:t>
+      </w:r>
+      <w:r>
+        <w:rPr>
+          <w:b/>
+        </w:rPr>
+        <w:t xml:space="preserve"> = 0; </w:t>
+      </w:r>
+      <w:r>
+        <w:rPr>
+          <w:b/>
+        </w:rPr>
+        <w:t>I</w:t>
+      </w:r>
+      <w:r>
+        <w:rPr>
+          <w:b/>
+        </w:rPr>
+        <w:t xml:space="preserve"> &lt; N; ++i)</w:t>
       </w:r>
       <w:r>
         <w:rPr>
@@ -2546,6 +2747,9 @@
         <w:t xml:space="preserve"> </w:t>
       </w:r>
       <w:r>
+        <w:rPr>
+          <w:b/>
+        </w:rPr>
         <w:t>// create and start threads</w:t>
       </w:r>
     </w:p>
@@ -2556,6 +2760,9 @@
         </w:rPr>
       </w:pPr>
       <w:r>
+        <w:rPr>
+          <w:b/>
+        </w:rPr>
         <w:t xml:space="preserve">       </w:t>
       </w:r>
       <w:r>
@@ -2587,932 +2794,1453 @@
       </w:r>
     </w:p>
     <w:p>
-      <w:r>
+      <w:pPr>
+        <w:rPr>
+          <w:b/>
+        </w:rPr>
+      </w:pPr>
+      <w:r>
+        <w:rPr>
+          <w:b/>
+        </w:rPr>
         <w:t xml:space="preserve">     </w:t>
       </w:r>
       <w:r>
+        <w:rPr>
+          <w:b/>
+        </w:rPr>
         <w:t xml:space="preserve">doSomethingElse();           </w:t>
       </w:r>
       <w:r>
+        <w:rPr>
+          <w:b/>
+        </w:rPr>
         <w:t xml:space="preserve">// </w:t>
       </w:r>
       <w:r>
         <w:rPr>
           <w:b/>
         </w:rPr>
-        <w:t>don't let run yet</w:t>
-      </w:r>
-    </w:p>
-    <w:p>
-      <w:pPr>
-        <w:rPr>
+        <w:t>don</w:t>
+      </w:r>
+      <w:r>
+        <w:rPr>
+          <w:b/>
+        </w:rPr>
+        <w:t>’</w:t>
+      </w:r>
+      <w:r>
+        <w:rPr>
+          <w:b/>
+        </w:rPr>
+        <w:t>t let run yet</w:t>
+      </w:r>
+    </w:p>
+    <w:p>
+      <w:pPr>
+        <w:rPr>
+          <w:b/>
+        </w:rPr>
+      </w:pPr>
+      <w:r>
+        <w:rPr>
+          <w:b/>
+        </w:rPr>
+        <w:t xml:space="preserve">     startSignal.countDown();      // let all threads proceed</w:t>
+      </w:r>
+    </w:p>
+    <w:p>
+      <w:pPr>
+        <w:rPr>
+          <w:b/>
+        </w:rPr>
+      </w:pPr>
+      <w:r>
+        <w:rPr>
+          <w:b/>
+        </w:rPr>
+        <w:t xml:space="preserve">     doSomethingElse();</w:t>
+      </w:r>
+    </w:p>
+    <w:p>
+      <w:pPr>
+        <w:rPr>
+          <w:b/>
+        </w:rPr>
+      </w:pPr>
+      <w:r>
+        <w:rPr>
+          <w:b/>
+        </w:rPr>
+        <w:t xml:space="preserve">     doneSignal.await();           // wait for all to finish</w:t>
+      </w:r>
+    </w:p>
+    <w:p>
+      <w:pPr>
+        <w:rPr>
+          <w:b/>
+        </w:rPr>
+      </w:pPr>
+      <w:r>
+        <w:rPr>
+          <w:b/>
+        </w:rPr>
+        <w:lastRenderedPageBreak/>
+        <w:t xml:space="preserve">   // …</w:t>
+      </w:r>
+      <w:r>
+        <w:rPr>
+          <w:rFonts w:hint="eastAsia"/>
+          <w:b/>
+        </w:rPr>
+        <w:t>等待所有线程执行完毕后</w:t>
+      </w:r>
+      <w:r>
+        <w:rPr>
+          <w:rFonts w:hint="eastAsia"/>
+          <w:b/>
+        </w:rPr>
+        <w:t>，再继续执行</w:t>
+      </w:r>
+    </w:p>
+    <w:p>
+      <w:pPr>
+        <w:rPr>
+          <w:b/>
+        </w:rPr>
+      </w:pPr>
+      <w:r>
+        <w:rPr>
+          <w:b/>
+        </w:rPr>
+        <w:t xml:space="preserve">   }</w:t>
+      </w:r>
+    </w:p>
+    <w:p>
+      <w:pPr>
+        <w:rPr>
+          <w:b/>
+        </w:rPr>
+      </w:pPr>
+      <w:r>
+        <w:rPr>
+          <w:b/>
+        </w:rPr>
+        <w:t xml:space="preserve"> }</w:t>
+      </w:r>
+    </w:p>
+    <w:p>
+      <w:pPr>
+        <w:rPr>
+          <w:b/>
+        </w:rPr>
+      </w:pPr>
+    </w:p>
+    <w:p>
+      <w:pPr>
+        <w:rPr>
+          <w:b/>
+        </w:rPr>
+      </w:pPr>
+      <w:r>
+        <w:rPr>
+          <w:b/>
+        </w:rPr>
+        <w:t xml:space="preserve"> class Worker implements Runnable {</w:t>
+      </w:r>
+    </w:p>
+    <w:p>
+      <w:pPr>
+        <w:rPr>
+          <w:b/>
+        </w:rPr>
+      </w:pPr>
+      <w:r>
+        <w:rPr>
+          <w:b/>
+        </w:rPr>
+        <w:t xml:space="preserve">   private final CountDownLatch </w:t>
+      </w:r>
+      <w:r>
+        <w:rPr>
+          <w:b/>
+        </w:rPr>
+        <w:t>startSignal</w:t>
+      </w:r>
+      <w:r>
+        <w:rPr>
+          <w:b/>
+        </w:rPr>
+        <w:t>;</w:t>
+      </w:r>
+    </w:p>
+    <w:p>
+      <w:pPr>
+        <w:rPr>
+          <w:b/>
+        </w:rPr>
+      </w:pPr>
+      <w:r>
+        <w:rPr>
+          <w:b/>
+        </w:rPr>
+        <w:t xml:space="preserve">   private final CountDownLatch </w:t>
+      </w:r>
+      <w:r>
+        <w:rPr>
+          <w:b/>
+        </w:rPr>
+        <w:t>doneSignal</w:t>
+      </w:r>
+      <w:r>
+        <w:rPr>
+          <w:b/>
+        </w:rPr>
+        <w:t>;</w:t>
+      </w:r>
+    </w:p>
+    <w:p>
+      <w:pPr>
+        <w:rPr>
+          <w:b/>
+        </w:rPr>
+      </w:pPr>
+      <w:r>
+        <w:rPr>
+          <w:b/>
+        </w:rPr>
+        <w:t xml:space="preserve">   Worker(CountDownLatch startSignal, CountDownLatch doneSignal) {</w:t>
+      </w:r>
+    </w:p>
+    <w:p>
+      <w:pPr>
+        <w:rPr>
+          <w:b/>
+        </w:rPr>
+      </w:pPr>
+      <w:r>
+        <w:rPr>
+          <w:b/>
+        </w:rPr>
+        <w:t xml:space="preserve">      this.startSignal = startSignal;</w:t>
+      </w:r>
+    </w:p>
+    <w:p>
+      <w:pPr>
+        <w:rPr>
+          <w:b/>
+        </w:rPr>
+      </w:pPr>
+      <w:r>
+        <w:rPr>
+          <w:b/>
+        </w:rPr>
+        <w:t xml:space="preserve">      this.doneSignal = doneSignal;</w:t>
+      </w:r>
+    </w:p>
+    <w:p>
+      <w:pPr>
+        <w:rPr>
+          <w:b/>
+        </w:rPr>
+      </w:pPr>
+      <w:r>
+        <w:rPr>
+          <w:b/>
+        </w:rPr>
+        <w:t xml:space="preserve">   }</w:t>
+      </w:r>
+    </w:p>
+    <w:p>
+      <w:pPr>
+        <w:rPr>
+          <w:b/>
+        </w:rPr>
+      </w:pPr>
+      <w:r>
+        <w:rPr>
+          <w:b/>
+        </w:rPr>
+        <w:t xml:space="preserve">   public void run() {</w:t>
+      </w:r>
+    </w:p>
+    <w:p>
+      <w:pPr>
+        <w:rPr>
+          <w:b/>
+        </w:rPr>
+      </w:pPr>
+      <w:r>
+        <w:rPr>
+          <w:b/>
+        </w:rPr>
+        <w:t xml:space="preserve">      try {</w:t>
+      </w:r>
+    </w:p>
+    <w:p>
+      <w:pPr>
+        <w:rPr>
+          <w:b/>
+        </w:rPr>
+      </w:pPr>
+      <w:r>
+        <w:rPr>
+          <w:b/>
+        </w:rPr>
+        <w:t xml:space="preserve">        </w:t>
+      </w:r>
+      <w:r>
+        <w:rPr>
+          <w:b/>
+        </w:rPr>
+        <w:t>startSignal.await();</w:t>
+      </w:r>
+    </w:p>
+    <w:p>
+      <w:pPr>
+        <w:rPr>
+          <w:b/>
+        </w:rPr>
+      </w:pPr>
+      <w:r>
+        <w:rPr>
+          <w:b/>
+        </w:rPr>
+        <w:t xml:space="preserve">        doWork();</w:t>
+      </w:r>
+    </w:p>
+    <w:p>
+      <w:pPr>
+        <w:rPr>
+          <w:b/>
+        </w:rPr>
+      </w:pPr>
+      <w:r>
+        <w:rPr>
+          <w:b/>
+        </w:rPr>
+        <w:t xml:space="preserve">        </w:t>
+      </w:r>
+      <w:r>
+        <w:rPr>
+          <w:b/>
+        </w:rPr>
+        <w:t>doneSignal.countDown();</w:t>
+      </w:r>
+    </w:p>
+    <w:p>
+      <w:pPr>
+        <w:rPr>
+          <w:b/>
+        </w:rPr>
+      </w:pPr>
+      <w:r>
+        <w:rPr>
+          <w:b/>
+        </w:rPr>
+        <w:t xml:space="preserve">      } catch (InterruptedException ex) {} // return;</w:t>
+      </w:r>
+    </w:p>
+    <w:p>
+      <w:pPr>
+        <w:rPr>
+          <w:b/>
+        </w:rPr>
+      </w:pPr>
+      <w:r>
+        <w:rPr>
+          <w:b/>
+        </w:rPr>
+        <w:t xml:space="preserve">   }</w:t>
+      </w:r>
+    </w:p>
+    <w:p>
+      <w:pPr>
+        <w:rPr>
+          <w:b/>
+        </w:rPr>
+      </w:pPr>
+      <w:r>
+        <w:rPr>
+          <w:b/>
+        </w:rPr>
+        <w:t xml:space="preserve">   void doWork() { ... }</w:t>
+      </w:r>
+    </w:p>
+    <w:p>
+      <w:pPr>
+        <w:rPr>
+          <w:b/>
+        </w:rPr>
+      </w:pPr>
+      <w:r>
+        <w:rPr>
+          <w:b/>
+        </w:rPr>
+        <w:t xml:space="preserve"> }</w:t>
+      </w:r>
+    </w:p>
+    <w:p>
+      <w:pPr>
+        <w:pStyle w:val="2"/>
+        <w:rPr>
+          <w:rFonts w:ascii="Times New Roman" w:eastAsiaTheme="minorEastAsia" w:hAnsi="Times New Roman" w:cstheme="minorBidi"/>
+          <w:bCs w:val="0"/>
+          <w:sz w:val="21"/>
+          <w:szCs w:val="22"/>
+        </w:rPr>
+      </w:pPr>
+      <w:r>
+        <w:rPr>
+          <w:rFonts w:ascii="Times New Roman" w:eastAsiaTheme="minorEastAsia" w:hAnsi="Times New Roman" w:cstheme="minorBidi" w:hint="eastAsia"/>
+          <w:bCs w:val="0"/>
+          <w:sz w:val="21"/>
+          <w:szCs w:val="22"/>
+        </w:rPr>
+        <w:t>API</w:t>
+      </w:r>
+      <w:r>
+        <w:rPr>
+          <w:rFonts w:ascii="Times New Roman" w:eastAsiaTheme="minorEastAsia" w:hAnsi="Times New Roman" w:cstheme="minorBidi" w:hint="eastAsia"/>
+          <w:bCs w:val="0"/>
+          <w:sz w:val="21"/>
+          <w:szCs w:val="22"/>
+        </w:rPr>
+        <w:t>示例</w:t>
+      </w:r>
+      <w:r>
+        <w:rPr>
+          <w:rFonts w:ascii="Times New Roman" w:eastAsiaTheme="minorEastAsia" w:hAnsi="Times New Roman" w:cstheme="minorBidi" w:hint="eastAsia"/>
+          <w:bCs w:val="0"/>
+          <w:sz w:val="21"/>
+          <w:szCs w:val="22"/>
+        </w:rPr>
+        <w:t>2</w:t>
+      </w:r>
+      <w:r>
+        <w:rPr>
+          <w:rFonts w:ascii="Times New Roman" w:eastAsiaTheme="minorEastAsia" w:hAnsi="Times New Roman" w:cstheme="minorBidi" w:hint="eastAsia"/>
+          <w:bCs w:val="0"/>
+          <w:sz w:val="21"/>
+          <w:szCs w:val="22"/>
+        </w:rPr>
+        <w:t>介绍</w:t>
+      </w:r>
+    </w:p>
+    <w:p>
+      <w:pPr>
+        <w:ind w:firstLine="420"/>
+        <w:rPr>
+          <w:b/>
+        </w:rPr>
+      </w:pPr>
+      <w:r>
+        <w:rPr>
+          <w:b/>
+        </w:rPr>
+        <w:t xml:space="preserve">Another typical usage would be to </w:t>
+      </w:r>
+      <w:r>
+        <w:rPr>
+          <w:b/>
+        </w:rPr>
+        <w:t>divide a problem into N parts</w:t>
+      </w:r>
+      <w:r>
+        <w:rPr>
+          <w:b/>
+        </w:rPr>
+        <w:t xml:space="preserve">, describe each part with a Runnable that executes that portion and counts down on the latch, and </w:t>
+      </w:r>
+      <w:r>
+        <w:rPr>
+          <w:b/>
+        </w:rPr>
+        <w:t>queue all the Runnables to an Executor</w:t>
+      </w:r>
+      <w:r>
+        <w:rPr>
+          <w:b/>
+        </w:rPr>
+        <w:t>. When all sub-parts are complete, the coordinating thread will be able to pass through await. (When threads must repeatedly count down in this way, instead use a CyclicBarrier.)</w:t>
+      </w:r>
+    </w:p>
+    <w:p>
+      <w:pPr>
+        <w:rPr>
+          <w:b/>
+        </w:rPr>
+      </w:pPr>
+    </w:p>
+    <w:p>
+      <w:pPr>
+        <w:rPr>
+          <w:b/>
+        </w:rPr>
+      </w:pPr>
+      <w:r>
+        <w:rPr>
+          <w:b/>
+        </w:rPr>
+        <w:t xml:space="preserve"> class Driver2 { // ...</w:t>
+      </w:r>
+    </w:p>
+    <w:p>
+      <w:pPr>
+        <w:rPr>
+          <w:b/>
+        </w:rPr>
+      </w:pPr>
+      <w:r>
+        <w:rPr>
+          <w:b/>
+        </w:rPr>
+        <w:t xml:space="preserve">   void main() throws InterruptedException {</w:t>
+      </w:r>
+    </w:p>
+    <w:p>
+      <w:pPr>
+        <w:rPr>
+          <w:b/>
+        </w:rPr>
+      </w:pPr>
+      <w:r>
+        <w:rPr>
+          <w:b/>
+        </w:rPr>
+        <w:t xml:space="preserve">     CountDownLatch </w:t>
+      </w:r>
+      <w:r>
+        <w:rPr>
+          <w:b/>
+        </w:rPr>
+        <w:t>doneSignal</w:t>
+      </w:r>
+      <w:r>
+        <w:rPr>
+          <w:b/>
+        </w:rPr>
+        <w:t xml:space="preserve"> = new CountDownLatch(N);</w:t>
+      </w:r>
+    </w:p>
+    <w:p>
+      <w:pPr>
+        <w:rPr>
+          <w:b/>
+        </w:rPr>
+      </w:pPr>
+      <w:r>
+        <w:rPr>
+          <w:b/>
+        </w:rPr>
+        <w:t xml:space="preserve">     Executor e = ...</w:t>
+      </w:r>
+    </w:p>
+    <w:p>
+      <w:pPr>
+        <w:rPr>
+          <w:b/>
+        </w:rPr>
+      </w:pPr>
+    </w:p>
+    <w:p>
+      <w:pPr>
+        <w:rPr>
+          <w:b/>
+        </w:rPr>
+      </w:pPr>
+      <w:r>
+        <w:rPr>
+          <w:b/>
+        </w:rPr>
+        <w:t xml:space="preserve">     for (int </w:t>
+      </w:r>
+      <w:r>
+        <w:rPr>
+          <w:b/>
+        </w:rPr>
+        <w:t>I</w:t>
+      </w:r>
+      <w:r>
+        <w:rPr>
+          <w:b/>
+        </w:rPr>
+        <w:t xml:space="preserve"> = 0; </w:t>
+      </w:r>
+      <w:r>
+        <w:rPr>
+          <w:b/>
+        </w:rPr>
+        <w:t>I</w:t>
+      </w:r>
+      <w:r>
+        <w:rPr>
+          <w:b/>
+        </w:rPr>
+        <w:t xml:space="preserve"> &lt; N; ++i) // create and start threads</w:t>
+      </w:r>
+    </w:p>
+    <w:p>
+      <w:pPr>
+        <w:rPr>
+          <w:b/>
+        </w:rPr>
+      </w:pPr>
+      <w:r>
+        <w:rPr>
+          <w:b/>
+        </w:rPr>
+        <w:t xml:space="preserve">       e.execute(new WorkerRunnable(doneSignal, i));</w:t>
+      </w:r>
+    </w:p>
+    <w:p>
+      <w:pPr>
+        <w:rPr>
+          <w:b/>
+        </w:rPr>
+      </w:pPr>
+    </w:p>
+    <w:p>
+      <w:pPr>
+        <w:rPr>
+          <w:b/>
+        </w:rPr>
+      </w:pPr>
+      <w:r>
+        <w:rPr>
+          <w:b/>
+        </w:rPr>
+        <w:t xml:space="preserve">     </w:t>
+      </w:r>
+      <w:r>
+        <w:rPr>
+          <w:b/>
+        </w:rPr>
+        <w:t>doneSignal.await();</w:t>
+      </w:r>
+      <w:r>
+        <w:rPr>
+          <w:b/>
+        </w:rPr>
+        <w:t xml:space="preserve">           // wait for all to finish</w:t>
+      </w:r>
+    </w:p>
+    <w:p>
+      <w:pPr>
+        <w:rPr>
+          <w:b/>
+        </w:rPr>
+      </w:pPr>
+      <w:r>
+        <w:rPr>
+          <w:b/>
+        </w:rPr>
+        <w:t xml:space="preserve">   }</w:t>
+      </w:r>
+    </w:p>
+    <w:p>
+      <w:pPr>
+        <w:rPr>
+          <w:b/>
+        </w:rPr>
+      </w:pPr>
+      <w:r>
+        <w:rPr>
+          <w:b/>
+        </w:rPr>
+        <w:t xml:space="preserve"> }</w:t>
+      </w:r>
+    </w:p>
+    <w:p>
+      <w:pPr>
+        <w:rPr>
+          <w:b/>
+        </w:rPr>
+      </w:pPr>
+    </w:p>
+    <w:p>
+      <w:pPr>
+        <w:rPr>
+          <w:b/>
+        </w:rPr>
+      </w:pPr>
+      <w:r>
+        <w:rPr>
+          <w:b/>
+        </w:rPr>
+        <w:t xml:space="preserve"> class WorkerRunnable implements Runnable {</w:t>
+      </w:r>
+    </w:p>
+    <w:p>
+      <w:pPr>
+        <w:rPr>
+          <w:b/>
+        </w:rPr>
+      </w:pPr>
+      <w:r>
+        <w:rPr>
+          <w:b/>
+        </w:rPr>
+        <w:t xml:space="preserve">   private final CountDownLatch doneSignal;</w:t>
+      </w:r>
+    </w:p>
+    <w:p>
+      <w:pPr>
+        <w:rPr>
+          <w:b/>
+        </w:rPr>
+      </w:pPr>
+      <w:r>
+        <w:rPr>
+          <w:b/>
+        </w:rPr>
+        <w:t xml:space="preserve">   private final int </w:t>
+      </w:r>
+      <w:r>
+        <w:rPr>
+          <w:b/>
+        </w:rPr>
+        <w:t>I</w:t>
+      </w:r>
+      <w:r>
+        <w:rPr>
+          <w:b/>
+        </w:rPr>
+        <w:t>;</w:t>
+      </w:r>
+    </w:p>
+    <w:p>
+      <w:pPr>
+        <w:rPr>
+          <w:b/>
+        </w:rPr>
+      </w:pPr>
+      <w:r>
+        <w:rPr>
+          <w:b/>
+        </w:rPr>
+        <w:t xml:space="preserve">   WorkerRunnable(CountDownLatch doneSignal, int i) {</w:t>
+      </w:r>
+    </w:p>
+    <w:p>
+      <w:pPr>
+        <w:rPr>
+          <w:b/>
+        </w:rPr>
+      </w:pPr>
+      <w:r>
+        <w:rPr>
+          <w:b/>
+        </w:rPr>
+        <w:t xml:space="preserve">      this.doneSignal = doneSignal;</w:t>
+      </w:r>
+    </w:p>
+    <w:p>
+      <w:pPr>
+        <w:rPr>
+          <w:b/>
+        </w:rPr>
+      </w:pPr>
+      <w:r>
+        <w:rPr>
+          <w:b/>
+        </w:rPr>
+        <w:lastRenderedPageBreak/>
+        <w:t xml:space="preserve">      this.i = </w:t>
+      </w:r>
+      <w:r>
+        <w:rPr>
+          <w:b/>
+        </w:rPr>
+        <w:t>I</w:t>
+      </w:r>
+      <w:r>
+        <w:rPr>
+          <w:b/>
+        </w:rPr>
+        <w:t>;</w:t>
+      </w:r>
+    </w:p>
+    <w:p>
+      <w:pPr>
+        <w:rPr>
+          <w:b/>
+        </w:rPr>
+      </w:pPr>
+      <w:r>
+        <w:rPr>
+          <w:b/>
+        </w:rPr>
+        <w:t xml:space="preserve">   }</w:t>
+      </w:r>
+    </w:p>
+    <w:p>
+      <w:pPr>
+        <w:rPr>
+          <w:b/>
+        </w:rPr>
+      </w:pPr>
+      <w:r>
+        <w:rPr>
+          <w:b/>
+        </w:rPr>
+        <w:t xml:space="preserve">   public void run() {</w:t>
+      </w:r>
+    </w:p>
+    <w:p>
+      <w:pPr>
+        <w:rPr>
+          <w:b/>
+        </w:rPr>
+      </w:pPr>
+      <w:r>
+        <w:rPr>
+          <w:b/>
+        </w:rPr>
+        <w:t xml:space="preserve">      try {</w:t>
+      </w:r>
+    </w:p>
+    <w:p>
+      <w:pPr>
+        <w:rPr>
+          <w:b/>
+        </w:rPr>
+      </w:pPr>
+      <w:r>
+        <w:rPr>
+          <w:b/>
+        </w:rPr>
+        <w:t xml:space="preserve">        doWork(i);</w:t>
+      </w:r>
+    </w:p>
+    <w:p>
+      <w:pPr>
+        <w:rPr>
+          <w:b/>
+        </w:rPr>
+      </w:pPr>
+      <w:r>
+        <w:rPr>
+          <w:b/>
+        </w:rPr>
+        <w:t xml:space="preserve">        doneSignal.countDown();</w:t>
+      </w:r>
+      <w:r>
+        <w:rPr>
+          <w:rFonts w:hint="eastAsia"/>
+          <w:b/>
+        </w:rPr>
+        <w:t>/</w:t>
+      </w:r>
+      <w:r>
+        <w:rPr>
+          <w:b/>
+        </w:rPr>
+        <w:t>/</w:t>
+      </w:r>
+      <w:r>
+        <w:rPr>
+          <w:rFonts w:hint="eastAsia"/>
+          <w:b/>
+        </w:rPr>
+        <w:t>当前</w:t>
+      </w:r>
+      <w:r>
+        <w:rPr>
+          <w:b/>
+        </w:rPr>
+        <w:t>线程</w:t>
+      </w:r>
+      <w:r>
+        <w:rPr>
+          <w:rFonts w:hint="eastAsia"/>
+          <w:b/>
+        </w:rPr>
+        <w:t>完成</w:t>
+      </w:r>
+      <w:r>
+        <w:rPr>
+          <w:b/>
+        </w:rPr>
+        <w:t>了</w:t>
+      </w:r>
+    </w:p>
+    <w:p>
+      <w:r>
+        <w:t xml:space="preserve">      } catch (InterruptedException ex) {} // return;</w:t>
+      </w:r>
+    </w:p>
+    <w:p>
+      <w:r>
+        <w:t xml:space="preserve">   }</w:t>
+      </w:r>
+    </w:p>
+    <w:p/>
+    <w:p>
+      <w:r>
+        <w:t xml:space="preserve">   void doWork() { ... }</w:t>
+      </w:r>
+    </w:p>
+    <w:p>
+      <w:r>
+        <w:t xml:space="preserve"> }</w:t>
+      </w:r>
+    </w:p>
+    <w:p>
+      <w:pPr>
+        <w:ind w:firstLine="420"/>
+      </w:pPr>
+      <w:r>
+        <w:t>Memory consistency effects: Until the count reaches zero, actions in a thread prior to calling countDown() happen-before actions following a successful return from a correspon</w:t>
+      </w:r>
+      <w:r>
+        <w:t>ding await() in another thread.</w:t>
+      </w:r>
+    </w:p>
+    <w:p>
+      <w:pPr>
+        <w:pStyle w:val="2"/>
+      </w:pPr>
+      <w:r>
+        <w:rPr>
+          <w:rFonts w:hint="eastAsia"/>
+        </w:rPr>
+        <w:t>使用场景</w:t>
+      </w:r>
+      <w:r>
+        <w:rPr>
+          <w:rFonts w:hint="eastAsia"/>
+        </w:rPr>
+        <w:t>1</w:t>
+      </w:r>
+      <w:r>
+        <w:rPr>
+          <w:rFonts w:hint="eastAsia"/>
+        </w:rPr>
+        <w:t>：</w:t>
+      </w:r>
+      <w:r>
+        <w:rPr>
+          <w:rFonts w:hint="eastAsia"/>
+        </w:rPr>
+        <w:t>（不如</w:t>
+      </w:r>
+      <w:r>
+        <w:rPr>
+          <w:rFonts w:hint="eastAsia"/>
+        </w:rPr>
+        <w:t>API</w:t>
+      </w:r>
+      <w:r>
+        <w:rPr>
+          <w:rFonts w:hint="eastAsia"/>
+        </w:rPr>
+        <w:t>示例）</w:t>
+      </w:r>
+    </w:p>
+    <w:p>
+      <w:pPr>
+        <w:ind w:left="420"/>
+      </w:pPr>
+      <w:r>
+        <w:rPr>
+          <w:rFonts w:hint="eastAsia"/>
+        </w:rPr>
+        <w:t>类介绍有两个示例，见</w:t>
+      </w:r>
+      <w:r>
+        <w:rPr>
+          <w:rFonts w:hint="eastAsia"/>
+        </w:rPr>
+        <w:t>API</w:t>
+      </w:r>
+      <w:r>
+        <w:rPr>
+          <w:rFonts w:hint="eastAsia"/>
+        </w:rPr>
+        <w:t>介绍。</w:t>
+      </w:r>
+    </w:p>
+    <w:p>
+      <w:pPr>
+        <w:ind w:left="420" w:firstLine="420"/>
+      </w:pPr>
+      <w:r>
+        <w:rPr>
+          <w:rFonts w:hint="eastAsia"/>
+        </w:rPr>
+        <w:t>场景</w:t>
+      </w:r>
+      <w:r>
+        <w:rPr>
+          <w:rFonts w:hint="eastAsia"/>
+        </w:rPr>
+        <w:t>1</w:t>
+      </w:r>
+      <w:r>
+        <w:rPr>
+          <w:rFonts w:hint="eastAsia"/>
+        </w:rPr>
+        <w:t>：</w:t>
+      </w:r>
+      <w:r>
+        <w:rPr>
+          <w:rFonts w:hint="eastAsia"/>
+        </w:rPr>
+        <w:t>当需要等待</w:t>
+      </w:r>
+      <w:r>
+        <w:rPr>
+          <w:rFonts w:hint="eastAsia"/>
+          <w:b/>
+        </w:rPr>
+        <w:t>所有线程都准备好</w:t>
+      </w:r>
+      <w:r>
+        <w:rPr>
+          <w:rFonts w:hint="eastAsia"/>
+        </w:rPr>
+        <w:t>之后</w:t>
+      </w:r>
+      <w:r>
+        <w:rPr>
+          <w:rFonts w:hint="eastAsia"/>
+        </w:rPr>
+        <w:t>，一起启动的场景（公平原则）</w:t>
+      </w:r>
+      <w:r>
+        <w:rPr>
+          <w:rFonts w:hint="eastAsia"/>
+        </w:rPr>
+        <w:t>。</w:t>
+      </w:r>
+    </w:p>
+    <w:p>
+      <w:pPr>
+        <w:ind w:left="420"/>
+      </w:pPr>
+      <w:r>
+        <w:t>import java.util.Scanner;</w:t>
+      </w:r>
+    </w:p>
+    <w:p>
+      <w:pPr>
+        <w:ind w:left="420"/>
+      </w:pPr>
+      <w:r>
+        <w:t>import java.util.concurrent.CountDownLatch;</w:t>
+      </w:r>
+    </w:p>
+    <w:p>
+      <w:pPr>
+        <w:ind w:left="420"/>
+      </w:pPr>
+      <w:r>
+        <w:t>import org.junit.Test;</w:t>
+      </w:r>
+    </w:p>
+    <w:p>
+      <w:pPr>
+        <w:ind w:left="420"/>
+      </w:pPr>
+      <w:r>
+        <w:t xml:space="preserve">public class </w:t>
+      </w:r>
+      <w:r>
+        <w:rPr>
+          <w:b/>
+        </w:rPr>
+        <w:t>CountDownLatchTest</w:t>
+      </w:r>
+      <w:r>
+        <w:t xml:space="preserve"> {</w:t>
+      </w:r>
+    </w:p>
+    <w:p>
+      <w:pPr>
+        <w:ind w:left="420"/>
+      </w:pPr>
+      <w:r>
+        <w:tab/>
+        <w:t>@Test</w:t>
+      </w:r>
+    </w:p>
+    <w:p>
+      <w:pPr>
+        <w:ind w:left="420"/>
+      </w:pPr>
+      <w:r>
+        <w:tab/>
+        <w:t>public void test() throws InterruptedException{</w:t>
+      </w:r>
+    </w:p>
+    <w:p>
+      <w:pPr>
+        <w:ind w:left="420"/>
+      </w:pPr>
+      <w:r>
+        <w:tab/>
+      </w:r>
+      <w:r>
+        <w:tab/>
+        <w:t>int N = 10;</w:t>
+      </w:r>
+    </w:p>
+    <w:p>
+      <w:pPr>
+        <w:ind w:left="420"/>
+      </w:pPr>
+      <w:r>
+        <w:tab/>
+      </w:r>
+      <w:r>
+        <w:tab/>
+        <w:t>CountDownLatch countDownLatch = new CountDownLatch(N);</w:t>
+      </w:r>
+    </w:p>
+    <w:p>
+      <w:pPr>
+        <w:ind w:left="420"/>
+      </w:pPr>
+      <w:r>
+        <w:tab/>
+      </w:r>
+      <w:r>
+        <w:tab/>
+        <w:t>for(int i = 0;i &lt; N;i++ ){</w:t>
+      </w:r>
+    </w:p>
+    <w:p>
+      <w:pPr>
+        <w:ind w:left="420"/>
+        <w:rPr>
+          <w:b/>
           <w:color w:val="FF0000"/>
         </w:rPr>
       </w:pPr>
       <w:r>
         <w:rPr>
+          <w:rFonts w:hint="eastAsia"/>
+        </w:rPr>
+        <w:tab/>
+      </w:r>
+      <w:r>
+        <w:rPr>
+          <w:rFonts w:hint="eastAsia"/>
+        </w:rPr>
+        <w:tab/>
+      </w:r>
+      <w:r>
+        <w:rPr>
+          <w:rFonts w:hint="eastAsia"/>
+        </w:rPr>
+        <w:tab/>
+      </w:r>
+      <w:r>
+        <w:rPr>
+          <w:rFonts w:hint="eastAsia"/>
+          <w:b/>
           <w:color w:val="FF0000"/>
         </w:rPr>
-        <w:t xml:space="preserve">     </w:t>
-      </w:r>
-      <w:r>
-        <w:rPr>
+        <w:t>new Thread(new Target(countDownLatch)).start();//</w:t>
+      </w:r>
+      <w:r>
+        <w:rPr>
+          <w:rFonts w:hint="eastAsia"/>
           <w:b/>
           <w:color w:val="FF0000"/>
         </w:rPr>
-        <w:t>startSignal.countDown();</w:t>
-      </w:r>
-      <w:r>
-        <w:rPr>
+        <w:t>创建线程</w:t>
+      </w:r>
+    </w:p>
+    <w:p>
+      <w:pPr>
+        <w:ind w:left="420"/>
+      </w:pPr>
+      <w:r>
+        <w:tab/>
+      </w:r>
+      <w:r>
+        <w:tab/>
+      </w:r>
+      <w:r>
+        <w:tab/>
+        <w:t>countDownLatch.countDown();</w:t>
+      </w:r>
+    </w:p>
+    <w:p>
+      <w:pPr>
+        <w:ind w:left="420"/>
+      </w:pPr>
+      <w:r>
+        <w:rPr>
+          <w:rFonts w:hint="eastAsia"/>
+        </w:rPr>
+        <w:tab/>
+      </w:r>
+      <w:r>
+        <w:rPr>
+          <w:rFonts w:hint="eastAsia"/>
+        </w:rPr>
+        <w:tab/>
+      </w:r>
+      <w:r>
+        <w:rPr>
+          <w:rFonts w:hint="eastAsia"/>
+        </w:rPr>
+        <w:tab/>
+        <w:t>System.out.print(countDownLatch.getCount()+",");//</w:t>
+      </w:r>
+      <w:r>
+        <w:rPr>
+          <w:rFonts w:hint="eastAsia"/>
+        </w:rPr>
+        <w:t>获取计数值的大小</w:t>
+      </w:r>
+    </w:p>
+    <w:p>
+      <w:pPr>
+        <w:ind w:left="420"/>
+      </w:pPr>
+      <w:r>
+        <w:tab/>
+      </w:r>
+      <w:r>
+        <w:tab/>
+        <w:t>}</w:t>
+      </w:r>
+    </w:p>
+    <w:p>
+      <w:pPr>
+        <w:ind w:left="420"/>
+      </w:pPr>
+      <w:r>
+        <w:tab/>
+      </w:r>
+      <w:r>
+        <w:tab/>
+        <w:t>Scanner scanner = new Scanner(System.in);</w:t>
+      </w:r>
+    </w:p>
+    <w:p>
+      <w:pPr>
+        <w:ind w:left="420"/>
+      </w:pPr>
+      <w:r>
+        <w:rPr>
+          <w:rFonts w:hint="eastAsia"/>
+        </w:rPr>
+        <w:tab/>
+      </w:r>
+      <w:r>
+        <w:rPr>
+          <w:rFonts w:hint="eastAsia"/>
+        </w:rPr>
+        <w:tab/>
+        <w:t>scanner.next();//</w:t>
+      </w:r>
+      <w:r>
+        <w:rPr>
+          <w:rFonts w:hint="eastAsia"/>
+        </w:rPr>
+        <w:t>阻塞主线程</w:t>
+      </w:r>
+    </w:p>
+    <w:p>
+      <w:pPr>
+        <w:ind w:left="420"/>
+      </w:pPr>
+      <w:r>
+        <w:tab/>
+        <w:t>}</w:t>
+      </w:r>
+    </w:p>
+    <w:p>
+      <w:pPr>
+        <w:ind w:left="420"/>
+      </w:pPr>
+    </w:p>
+    <w:p>
+      <w:pPr>
+        <w:ind w:left="420"/>
+      </w:pPr>
+      <w:r>
+        <w:t>}</w:t>
+      </w:r>
+    </w:p>
+    <w:p>
+      <w:pPr>
+        <w:ind w:left="420"/>
+      </w:pPr>
+      <w:r>
+        <w:t>/*</w:t>
+      </w:r>
+    </w:p>
+    <w:p>
+      <w:pPr>
+        <w:ind w:left="420"/>
+      </w:pPr>
+      <w:r>
+        <w:rPr>
+          <w:rFonts w:hint="eastAsia"/>
+        </w:rPr>
+        <w:t xml:space="preserve"> * </w:t>
+      </w:r>
+      <w:r>
+        <w:rPr>
+          <w:rFonts w:hint="eastAsia"/>
+        </w:rPr>
+        <w:t>封装任务类</w:t>
+      </w:r>
+    </w:p>
+    <w:p>
+      <w:pPr>
+        <w:ind w:left="420"/>
+      </w:pPr>
+      <w:r>
+        <w:t xml:space="preserve"> */</w:t>
+      </w:r>
+    </w:p>
+    <w:p>
+      <w:pPr>
+        <w:ind w:left="420"/>
+      </w:pPr>
+      <w:r>
+        <w:t>class Target implements Runnable{</w:t>
+      </w:r>
+    </w:p>
+    <w:p>
+      <w:pPr>
+        <w:ind w:left="420"/>
+      </w:pPr>
+      <w:r>
+        <w:tab/>
+        <w:t>private CountDownLatch countDownLatch;</w:t>
+      </w:r>
+    </w:p>
+    <w:p>
+      <w:pPr>
+        <w:ind w:left="420"/>
+        <w:rPr>
+          <w:b/>
+        </w:rPr>
+      </w:pPr>
+      <w:r>
+        <w:tab/>
+      </w:r>
+      <w:r>
+        <w:rPr>
+          <w:b/>
+        </w:rPr>
+        <w:t>public Target(CountDownLatch countDownLatch){</w:t>
+      </w:r>
+    </w:p>
+    <w:p>
+      <w:pPr>
+        <w:ind w:left="420"/>
+        <w:rPr>
+          <w:b/>
+        </w:rPr>
+      </w:pPr>
+      <w:r>
+        <w:rPr>
+          <w:b/>
+        </w:rPr>
+        <w:tab/>
+      </w:r>
+      <w:r>
+        <w:rPr>
+          <w:b/>
+        </w:rPr>
+        <w:tab/>
+        <w:t>this.countDownLatch = countDownLatch;</w:t>
+      </w:r>
+    </w:p>
+    <w:p>
+      <w:pPr>
+        <w:ind w:left="420"/>
+        <w:rPr>
+          <w:b/>
+        </w:rPr>
+      </w:pPr>
+      <w:r>
+        <w:rPr>
+          <w:b/>
+        </w:rPr>
+        <w:tab/>
+        <w:t>}</w:t>
+      </w:r>
+    </w:p>
+    <w:p>
+      <w:pPr>
+        <w:ind w:left="420"/>
+      </w:pPr>
+      <w:r>
+        <w:tab/>
+        <w:t>@Override</w:t>
+      </w:r>
+    </w:p>
+    <w:p>
+      <w:pPr>
+        <w:ind w:left="420"/>
+      </w:pPr>
+      <w:r>
+        <w:lastRenderedPageBreak/>
+        <w:tab/>
+        <w:t>public void run() {</w:t>
+      </w:r>
+    </w:p>
+    <w:p>
+      <w:pPr>
+        <w:ind w:left="420"/>
+      </w:pPr>
+      <w:r>
+        <w:tab/>
+      </w:r>
+      <w:r>
+        <w:tab/>
+        <w:t>try {</w:t>
+      </w:r>
+    </w:p>
+    <w:p>
+      <w:pPr>
+        <w:ind w:left="420"/>
+        <w:rPr>
+          <w:b/>
+        </w:rPr>
+      </w:pPr>
+      <w:r>
+        <w:rPr>
+          <w:rFonts w:hint="eastAsia"/>
+        </w:rPr>
+        <w:tab/>
+      </w:r>
+      <w:r>
+        <w:rPr>
+          <w:rFonts w:hint="eastAsia"/>
+        </w:rPr>
+        <w:tab/>
+      </w:r>
+      <w:r>
+        <w:rPr>
+          <w:rFonts w:hint="eastAsia"/>
+        </w:rPr>
+        <w:tab/>
+      </w:r>
+      <w:r>
+        <w:rPr>
+          <w:rFonts w:hint="eastAsia"/>
+          <w:b/>
           <w:color w:val="FF0000"/>
         </w:rPr>
-        <w:t xml:space="preserve">      // </w:t>
-      </w:r>
-      <w:r>
-        <w:rPr>
-          <w:b/>
-          <w:color w:val="FF0000"/>
-        </w:rPr>
-        <w:t>let all threads proceed</w:t>
-      </w:r>
-    </w:p>
-    <w:p>
-      <w:r>
-        <w:t xml:space="preserve">     doSomethingElse();</w:t>
-      </w:r>
-    </w:p>
-    <w:p>
-      <w:r>
-        <w:t xml:space="preserve">     doneSignal.await();           // wait for all to finish</w:t>
-      </w:r>
-    </w:p>
-    <w:p>
-      <w:r>
-        <w:t xml:space="preserve">   // …</w:t>
-      </w:r>
-      <w:r>
-        <w:rPr>
-          <w:rFonts w:hint="eastAsia"/>
-        </w:rPr>
-        <w:t>等待所有线程执行完毕后</w:t>
-      </w:r>
-      <w:r>
-        <w:rPr>
-          <w:rFonts w:hint="eastAsia"/>
-        </w:rPr>
-        <w:t>，再继续执行</w:t>
-      </w:r>
-    </w:p>
-    <w:p>
-      <w:r>
-        <w:lastRenderedPageBreak/>
-        <w:t xml:space="preserve">   }</w:t>
-      </w:r>
-    </w:p>
-    <w:p>
-      <w:r>
-        <w:t xml:space="preserve"> }</w:t>
-      </w:r>
-    </w:p>
-    <w:p/>
-    <w:p>
-      <w:r>
-        <w:t xml:space="preserve"> class Worker implements Runnable {</w:t>
-      </w:r>
-    </w:p>
-    <w:p>
-      <w:r>
-        <w:t xml:space="preserve">   private final CountDownLatch startSignal;</w:t>
-      </w:r>
-    </w:p>
-    <w:p>
-      <w:r>
-        <w:t xml:space="preserve">   private final CountDownLatch doneSignal;</w:t>
-      </w:r>
-    </w:p>
-    <w:p>
-      <w:r>
-        <w:t xml:space="preserve">   Worker(CountDownLatch startSignal, CountDownLatch doneSignal) {</w:t>
-      </w:r>
-    </w:p>
-    <w:p>
-      <w:r>
-        <w:t xml:space="preserve">      this.startSignal = startSignal;</w:t>
-      </w:r>
-    </w:p>
-    <w:p>
-      <w:r>
-        <w:t xml:space="preserve">      this.doneSignal = doneSignal;</w:t>
-      </w:r>
-    </w:p>
-    <w:p>
-      <w:r>
-        <w:t xml:space="preserve">   }</w:t>
-      </w:r>
-    </w:p>
-    <w:p>
-      <w:r>
-        <w:t xml:space="preserve">   public void run() {</w:t>
-      </w:r>
-    </w:p>
-    <w:p>
-      <w:r>
-        <w:t xml:space="preserve">      try {</w:t>
-      </w:r>
-    </w:p>
-    <w:p>
-      <w:pPr>
-        <w:rPr>
-          <w:b/>
-        </w:rPr>
-      </w:pPr>
-      <w:r>
-        <w:t xml:space="preserve">        </w:t>
-      </w:r>
-      <w:r>
-        <w:rPr>
-          <w:b/>
-        </w:rPr>
-        <w:t>startSignal.await();</w:t>
-      </w:r>
-    </w:p>
-    <w:p>
-      <w:r>
-        <w:t xml:space="preserve">        doWork();</w:t>
-      </w:r>
-    </w:p>
-    <w:p>
-      <w:pPr>
-        <w:rPr>
-          <w:b/>
-        </w:rPr>
-      </w:pPr>
-      <w:r>
-        <w:t xml:space="preserve">        </w:t>
-      </w:r>
-      <w:r>
-        <w:rPr>
-          <w:b/>
-        </w:rPr>
-        <w:t>doneSignal.countDown();</w:t>
-      </w:r>
-    </w:p>
-    <w:p>
-      <w:r>
-        <w:t xml:space="preserve">      } catch (InterruptedException ex) {} // return;</w:t>
-      </w:r>
-    </w:p>
-    <w:p>
-      <w:r>
-        <w:t xml:space="preserve">   }</w:t>
-      </w:r>
-    </w:p>
-    <w:p>
-      <w:r>
-        <w:t xml:space="preserve">   void doWork() { ... }</w:t>
-      </w:r>
-    </w:p>
-    <w:p>
-      <w:r>
-        <w:t xml:space="preserve"> }</w:t>
-      </w:r>
-    </w:p>
-    <w:p>
-      <w:pPr>
-        <w:pStyle w:val="2"/>
-      </w:pPr>
-      <w:r>
-        <w:rPr>
-          <w:rFonts w:hint="eastAsia"/>
-        </w:rPr>
-        <w:t>API</w:t>
-      </w:r>
-      <w:r>
-        <w:rPr>
-          <w:rFonts w:hint="eastAsia"/>
-        </w:rPr>
-        <w:t>示例</w:t>
-      </w:r>
-      <w:r>
-        <w:rPr>
-          <w:rFonts w:hint="eastAsia"/>
-        </w:rPr>
-        <w:t>2</w:t>
-      </w:r>
-      <w:r>
-        <w:rPr>
-          <w:rFonts w:hint="eastAsia"/>
-        </w:rPr>
-        <w:t>介绍</w:t>
-      </w:r>
-    </w:p>
-    <w:p>
-      <w:pPr>
-        <w:ind w:firstLine="420"/>
-      </w:pPr>
-      <w:r>
-        <w:t>Another typical usage would be to divide a problem into N parts, describe each part with a Runnable that executes that portion and counts down on the latch, and queue all the Runnables to an Executor. When all sub-parts are complete, the coordinating thread will be able to pass through await. (When threads must repeatedly count down in this way, instead use a CyclicBarrier.)</w:t>
-      </w:r>
-    </w:p>
-    <w:p/>
-    <w:p>
-      <w:r>
-        <w:t xml:space="preserve"> class Driver2 { // ...</w:t>
-      </w:r>
-    </w:p>
-    <w:p>
-      <w:r>
-        <w:t xml:space="preserve">   void main() throws InterruptedException {</w:t>
-      </w:r>
-    </w:p>
-    <w:p>
-      <w:r>
-        <w:t xml:space="preserve">     CountDownLatch </w:t>
-      </w:r>
-      <w:r>
-        <w:rPr>
-          <w:b/>
-        </w:rPr>
-        <w:t>doneSignal</w:t>
-      </w:r>
-      <w:r>
-        <w:t xml:space="preserve"> = new CountDownLatch(N);</w:t>
-      </w:r>
-    </w:p>
-    <w:p>
-      <w:r>
-        <w:t xml:space="preserve">     Executor e = ...</w:t>
-      </w:r>
-    </w:p>
-    <w:p/>
-    <w:p>
-      <w:r>
-        <w:t xml:space="preserve">     for (int i = 0; i &lt; N; ++i) // create and start threads</w:t>
-      </w:r>
-    </w:p>
-    <w:p>
-      <w:r>
-        <w:t xml:space="preserve">       e.execute(new WorkerRunnable(doneSignal, i));</w:t>
-      </w:r>
-    </w:p>
-    <w:p/>
-    <w:p>
-      <w:r>
-        <w:t xml:space="preserve">     </w:t>
-      </w:r>
-      <w:r>
-        <w:rPr>
-          <w:b/>
-        </w:rPr>
-        <w:t>doneSignal.await();</w:t>
-      </w:r>
-      <w:r>
-        <w:t xml:space="preserve">           // wait for all to finish</w:t>
-      </w:r>
-    </w:p>
-    <w:p>
-      <w:r>
-        <w:t xml:space="preserve">   }</w:t>
-      </w:r>
-    </w:p>
-    <w:p>
-      <w:r>
-        <w:t xml:space="preserve"> }</w:t>
-      </w:r>
-    </w:p>
-    <w:p/>
-    <w:p>
-      <w:r>
-        <w:t xml:space="preserve"> class WorkerRunnable implements Runnable {</w:t>
-      </w:r>
-    </w:p>
-    <w:p>
-      <w:r>
-        <w:t xml:space="preserve">   private final CountDownLatch doneSignal;</w:t>
-      </w:r>
-    </w:p>
-    <w:p>
-      <w:r>
-        <w:t xml:space="preserve">   private final int i;</w:t>
-      </w:r>
-    </w:p>
-    <w:p>
-      <w:r>
-        <w:t xml:space="preserve">   WorkerRunnable(CountDownLatch doneSignal, int i) {</w:t>
-      </w:r>
-    </w:p>
-    <w:p>
-      <w:r>
-        <w:t xml:space="preserve">      this.doneSignal = doneSignal;</w:t>
-      </w:r>
-    </w:p>
-    <w:p>
-      <w:r>
-        <w:t xml:space="preserve">      this.i = i;</w:t>
-      </w:r>
-    </w:p>
-    <w:p>
-      <w:r>
-        <w:t xml:space="preserve">   }</w:t>
-      </w:r>
-    </w:p>
-    <w:p>
-      <w:r>
-        <w:lastRenderedPageBreak/>
-        <w:t xml:space="preserve">   public void run() {</w:t>
-      </w:r>
-    </w:p>
-    <w:p>
-      <w:r>
-        <w:t xml:space="preserve">      try {</w:t>
-      </w:r>
-    </w:p>
-    <w:p>
-      <w:r>
-        <w:t xml:space="preserve">        doWork(i);</w:t>
-      </w:r>
-    </w:p>
-    <w:p>
-      <w:pPr>
-        <w:rPr>
-          <w:b/>
-        </w:rPr>
-      </w:pPr>
-      <w:r>
-        <w:t xml:space="preserve">        </w:t>
-      </w:r>
-      <w:r>
-        <w:rPr>
-          <w:b/>
-        </w:rPr>
-        <w:t>doneSignal.countDown();</w:t>
-      </w:r>
-    </w:p>
-    <w:p>
-      <w:r>
-        <w:t xml:space="preserve">      } catch (InterruptedException ex) {} // return;</w:t>
-      </w:r>
-    </w:p>
-    <w:p>
-      <w:r>
-        <w:t xml:space="preserve">   }</w:t>
-      </w:r>
-    </w:p>
-    <w:p/>
-    <w:p>
-      <w:r>
-        <w:t xml:space="preserve">   void doWork() { ... }</w:t>
-      </w:r>
-    </w:p>
-    <w:p>
-      <w:r>
-        <w:t xml:space="preserve"> }</w:t>
-      </w:r>
-    </w:p>
-    <w:p>
-      <w:r>
-        <w:t>Memory consistency effects: Until the count reaches zero, actions in a thread prior to calling countDown() happen-before actions following a successful return from a correspon</w:t>
-      </w:r>
-      <w:r>
-        <w:t>ding await() in another thread.</w:t>
-      </w:r>
-    </w:p>
-    <w:p>
-      <w:pPr>
-        <w:pStyle w:val="2"/>
-      </w:pPr>
-      <w:r>
-        <w:rPr>
-          <w:rFonts w:hint="eastAsia"/>
-        </w:rPr>
-        <w:t>使用场景</w:t>
-      </w:r>
-      <w:r>
-        <w:rPr>
-          <w:rFonts w:hint="eastAsia"/>
-        </w:rPr>
-        <w:t>1</w:t>
-      </w:r>
-      <w:r>
-        <w:rPr>
-          <w:rFonts w:hint="eastAsia"/>
-        </w:rPr>
-        <w:t>：</w:t>
-      </w:r>
-      <w:r>
-        <w:rPr>
-          <w:rFonts w:hint="eastAsia"/>
-        </w:rPr>
-        <w:t>（不如</w:t>
-      </w:r>
-      <w:r>
-        <w:rPr>
-          <w:rFonts w:hint="eastAsia"/>
-        </w:rPr>
-        <w:t>API</w:t>
-      </w:r>
-      <w:r>
-        <w:rPr>
-          <w:rFonts w:hint="eastAsia"/>
-        </w:rPr>
-        <w:t>示例）</w:t>
-      </w:r>
-    </w:p>
-    <w:p>
-      <w:pPr>
-        <w:ind w:left="420"/>
-      </w:pPr>
-      <w:r>
-        <w:rPr>
-          <w:rFonts w:hint="eastAsia"/>
-        </w:rPr>
-        <w:t>类介绍有两个示例，见</w:t>
-      </w:r>
-      <w:r>
-        <w:rPr>
-          <w:rFonts w:hint="eastAsia"/>
-        </w:rPr>
-        <w:t>API</w:t>
-      </w:r>
-      <w:r>
-        <w:rPr>
-          <w:rFonts w:hint="eastAsia"/>
-        </w:rPr>
-        <w:t>介绍。</w:t>
-      </w:r>
-    </w:p>
-    <w:p>
-      <w:pPr>
-        <w:ind w:left="420" w:firstLine="420"/>
-      </w:pPr>
-      <w:r>
-        <w:rPr>
-          <w:rFonts w:hint="eastAsia"/>
-        </w:rPr>
-        <w:t>场景</w:t>
-      </w:r>
-      <w:r>
-        <w:rPr>
-          <w:rFonts w:hint="eastAsia"/>
-        </w:rPr>
-        <w:t>1</w:t>
-      </w:r>
-      <w:r>
-        <w:rPr>
-          <w:rFonts w:hint="eastAsia"/>
-        </w:rPr>
-        <w:t>：</w:t>
-      </w:r>
-      <w:r>
-        <w:rPr>
-          <w:rFonts w:hint="eastAsia"/>
-        </w:rPr>
-        <w:t>当需要等待</w:t>
-      </w:r>
-      <w:r>
-        <w:rPr>
-          <w:rFonts w:hint="eastAsia"/>
-          <w:b/>
-        </w:rPr>
-        <w:t>所有线程都准备好</w:t>
-      </w:r>
-      <w:r>
-        <w:rPr>
-          <w:rFonts w:hint="eastAsia"/>
-        </w:rPr>
-        <w:t>之后</w:t>
-      </w:r>
-      <w:r>
-        <w:rPr>
-          <w:rFonts w:hint="eastAsia"/>
-        </w:rPr>
-        <w:t>，一起启动的场景（公平原则）</w:t>
-      </w:r>
-      <w:r>
-        <w:rPr>
-          <w:rFonts w:hint="eastAsia"/>
-        </w:rPr>
-        <w:t>。</w:t>
-      </w:r>
-    </w:p>
-    <w:p>
-      <w:pPr>
-        <w:ind w:left="420"/>
-      </w:pPr>
-      <w:r>
-        <w:t>import java.util.Scanner;</w:t>
-      </w:r>
-    </w:p>
-    <w:p>
-      <w:pPr>
-        <w:ind w:left="420"/>
-      </w:pPr>
-      <w:r>
-        <w:t>import java.util.concurrent.CountDownLatch;</w:t>
-      </w:r>
-    </w:p>
-    <w:p>
-      <w:pPr>
-        <w:ind w:left="420"/>
-      </w:pPr>
-      <w:r>
-        <w:t>import org.junit.Test;</w:t>
-      </w:r>
-    </w:p>
-    <w:p>
-      <w:pPr>
-        <w:ind w:left="420"/>
-      </w:pPr>
-      <w:r>
-        <w:t xml:space="preserve">public class </w:t>
-      </w:r>
-      <w:r>
-        <w:rPr>
-          <w:b/>
-        </w:rPr>
-        <w:t>CountDownLatchTest</w:t>
-      </w:r>
-      <w:r>
-        <w:t xml:space="preserve"> {</w:t>
-      </w:r>
-    </w:p>
-    <w:p>
-      <w:pPr>
-        <w:ind w:left="420"/>
-      </w:pPr>
-      <w:r>
-        <w:tab/>
-        <w:t>@Test</w:t>
-      </w:r>
-    </w:p>
-    <w:p>
-      <w:pPr>
-        <w:ind w:left="420"/>
-      </w:pPr>
-      <w:r>
-        <w:tab/>
-        <w:t>public void test() throws InterruptedException{</w:t>
-      </w:r>
-    </w:p>
-    <w:p>
-      <w:pPr>
-        <w:ind w:left="420"/>
-      </w:pPr>
-      <w:r>
-        <w:tab/>
-      </w:r>
-      <w:r>
-        <w:tab/>
-        <w:t>int N = 10;</w:t>
-      </w:r>
-    </w:p>
-    <w:p>
-      <w:pPr>
-        <w:ind w:left="420"/>
-      </w:pPr>
-      <w:r>
-        <w:tab/>
-      </w:r>
-      <w:r>
-        <w:tab/>
-        <w:t>CountDownLatch countDownLatch = new CountDownLatch(N);</w:t>
-      </w:r>
-    </w:p>
-    <w:p>
-      <w:pPr>
-        <w:ind w:left="420"/>
-      </w:pPr>
-      <w:r>
-        <w:tab/>
-      </w:r>
-      <w:r>
-        <w:tab/>
-        <w:t>for(int i = 0;i &lt; N;i++ ){</w:t>
-      </w:r>
-    </w:p>
-    <w:p>
-      <w:pPr>
-        <w:ind w:left="420"/>
-        <w:rPr>
-          <w:b/>
-          <w:color w:val="FF0000"/>
-        </w:rPr>
-      </w:pPr>
-      <w:r>
-        <w:rPr>
-          <w:rFonts w:hint="eastAsia"/>
-        </w:rPr>
-        <w:tab/>
-      </w:r>
-      <w:r>
-        <w:rPr>
-          <w:rFonts w:hint="eastAsia"/>
-        </w:rPr>
-        <w:tab/>
-      </w:r>
-      <w:r>
-        <w:rPr>
-          <w:rFonts w:hint="eastAsia"/>
-        </w:rPr>
-        <w:tab/>
-      </w:r>
-      <w:r>
-        <w:rPr>
-          <w:rFonts w:hint="eastAsia"/>
-          <w:b/>
-          <w:color w:val="FF0000"/>
-        </w:rPr>
-        <w:t>new Thread(new Target(countDownLatch)).start();//</w:t>
-      </w:r>
-      <w:r>
-        <w:rPr>
-          <w:rFonts w:hint="eastAsia"/>
-          <w:b/>
-          <w:color w:val="FF0000"/>
-        </w:rPr>
-        <w:t>创建线程</w:t>
-      </w:r>
-    </w:p>
-    <w:p>
-      <w:pPr>
-        <w:ind w:left="420"/>
-      </w:pPr>
-      <w:r>
-        <w:tab/>
-      </w:r>
-      <w:r>
-        <w:tab/>
-      </w:r>
-      <w:r>
-        <w:tab/>
-        <w:t>countDownLatch.countDown();</w:t>
-      </w:r>
-    </w:p>
-    <w:p>
-      <w:pPr>
-        <w:ind w:left="420"/>
-      </w:pPr>
-      <w:r>
-        <w:rPr>
-          <w:rFonts w:hint="eastAsia"/>
-        </w:rPr>
-        <w:tab/>
-      </w:r>
-      <w:r>
-        <w:rPr>
-          <w:rFonts w:hint="eastAsia"/>
-        </w:rPr>
-        <w:tab/>
-      </w:r>
-      <w:r>
-        <w:rPr>
-          <w:rFonts w:hint="eastAsia"/>
-        </w:rPr>
-        <w:tab/>
-        <w:t>System.out.print(countDownLatch.getCount()+",");//</w:t>
-      </w:r>
-      <w:r>
-        <w:rPr>
-          <w:rFonts w:hint="eastAsia"/>
-        </w:rPr>
-        <w:t>获取计数值的大小</w:t>
-      </w:r>
-    </w:p>
-    <w:p>
-      <w:pPr>
-        <w:ind w:left="420"/>
-      </w:pPr>
-      <w:r>
-        <w:tab/>
-      </w:r>
-      <w:r>
-        <w:tab/>
-        <w:t>}</w:t>
-      </w:r>
-    </w:p>
-    <w:p>
-      <w:pPr>
-        <w:ind w:left="420"/>
-      </w:pPr>
-      <w:r>
-        <w:tab/>
-      </w:r>
-      <w:r>
-        <w:tab/>
-        <w:t>Scanner scanner = new Scanner(System.in);</w:t>
-      </w:r>
-    </w:p>
-    <w:p>
-      <w:pPr>
-        <w:ind w:left="420"/>
-      </w:pPr>
-      <w:r>
-        <w:rPr>
-          <w:rFonts w:hint="eastAsia"/>
-        </w:rPr>
-        <w:tab/>
-      </w:r>
-      <w:r>
-        <w:rPr>
-          <w:rFonts w:hint="eastAsia"/>
-        </w:rPr>
-        <w:tab/>
-        <w:t>scanner.next();//</w:t>
-      </w:r>
-      <w:r>
-        <w:rPr>
-          <w:rFonts w:hint="eastAsia"/>
-        </w:rPr>
-        <w:t>阻塞主线程</w:t>
-      </w:r>
-    </w:p>
-    <w:p>
-      <w:pPr>
-        <w:ind w:left="420"/>
-      </w:pPr>
-      <w:r>
-        <w:tab/>
-        <w:t>}</w:t>
-      </w:r>
-    </w:p>
-    <w:p>
-      <w:pPr>
-        <w:ind w:left="420"/>
-      </w:pPr>
-    </w:p>
-    <w:p>
-      <w:pPr>
-        <w:ind w:left="420"/>
-      </w:pPr>
-      <w:r>
-        <w:t>}</w:t>
-      </w:r>
-    </w:p>
-    <w:p>
-      <w:pPr>
-        <w:ind w:left="420"/>
-      </w:pPr>
-      <w:r>
-        <w:t>/*</w:t>
-      </w:r>
-    </w:p>
-    <w:p>
-      <w:pPr>
-        <w:ind w:left="420"/>
-      </w:pPr>
-      <w:r>
-        <w:rPr>
-          <w:rFonts w:hint="eastAsia"/>
-        </w:rPr>
-        <w:t xml:space="preserve"> * </w:t>
-      </w:r>
-      <w:r>
-        <w:rPr>
-          <w:rFonts w:hint="eastAsia"/>
-        </w:rPr>
-        <w:t>封装任务类</w:t>
-      </w:r>
-    </w:p>
-    <w:p>
-      <w:pPr>
-        <w:ind w:left="420"/>
-      </w:pPr>
-      <w:r>
-        <w:t xml:space="preserve"> */</w:t>
-      </w:r>
-    </w:p>
-    <w:p>
-      <w:pPr>
-        <w:ind w:left="420"/>
-      </w:pPr>
-      <w:r>
-        <w:t>class Target implements Runnable{</w:t>
-      </w:r>
-    </w:p>
-    <w:p>
-      <w:pPr>
-        <w:ind w:left="420"/>
-      </w:pPr>
-      <w:r>
-        <w:tab/>
-        <w:t>private CountDownLatch countDownLatch;</w:t>
-      </w:r>
-    </w:p>
-    <w:p>
-      <w:pPr>
-        <w:ind w:left="420"/>
-        <w:rPr>
-          <w:b/>
-        </w:rPr>
-      </w:pPr>
-      <w:r>
-        <w:tab/>
-      </w:r>
-      <w:r>
-        <w:rPr>
-          <w:b/>
-        </w:rPr>
-        <w:t>public Target(CountDownLatch countDownLatch){</w:t>
-      </w:r>
-    </w:p>
-    <w:p>
-      <w:pPr>
-        <w:ind w:left="420"/>
-        <w:rPr>
-          <w:b/>
-        </w:rPr>
-      </w:pPr>
-      <w:r>
-        <w:rPr>
-          <w:b/>
-        </w:rPr>
-        <w:tab/>
-      </w:r>
-      <w:r>
-        <w:rPr>
-          <w:b/>
-        </w:rPr>
-        <w:tab/>
-        <w:t>this.countDownLatch = countDownLatch;</w:t>
-      </w:r>
-    </w:p>
-    <w:p>
-      <w:pPr>
-        <w:ind w:left="420"/>
-        <w:rPr>
-          <w:b/>
-        </w:rPr>
-      </w:pPr>
-      <w:r>
-        <w:rPr>
-          <w:b/>
-        </w:rPr>
-        <w:tab/>
-        <w:t>}</w:t>
-      </w:r>
-    </w:p>
-    <w:p>
-      <w:pPr>
-        <w:ind w:left="420"/>
-      </w:pPr>
-      <w:r>
-        <w:tab/>
-        <w:t>@Override</w:t>
-      </w:r>
-    </w:p>
-    <w:p>
-      <w:pPr>
-        <w:ind w:left="420"/>
-      </w:pPr>
-      <w:r>
-        <w:tab/>
-        <w:t>public void run() {</w:t>
-      </w:r>
-    </w:p>
-    <w:p>
-      <w:pPr>
-        <w:ind w:left="420"/>
-      </w:pPr>
-      <w:r>
-        <w:tab/>
-      </w:r>
-      <w:r>
-        <w:tab/>
-        <w:t>try {</w:t>
-      </w:r>
-    </w:p>
-    <w:p>
-      <w:pPr>
-        <w:ind w:left="420"/>
-        <w:rPr>
-          <w:b/>
-        </w:rPr>
-      </w:pPr>
-      <w:r>
-        <w:rPr>
-          <w:rFonts w:hint="eastAsia"/>
-        </w:rPr>
-        <w:lastRenderedPageBreak/>
-        <w:tab/>
-      </w:r>
-      <w:r>
-        <w:rPr>
-          <w:rFonts w:hint="eastAsia"/>
-        </w:rPr>
-        <w:tab/>
-      </w:r>
-      <w:r>
-        <w:rPr>
-          <w:rFonts w:hint="eastAsia"/>
-        </w:rPr>
-        <w:tab/>
-      </w:r>
-      <w:r>
-        <w:rPr>
-          <w:rFonts w:hint="eastAsia"/>
-          <w:b/>
-        </w:rPr>
-        <w:t>countDownLatch.await();//</w:t>
+        <w:t>countDownLatch.await();</w:t>
+      </w:r>
+      <w:r>
+        <w:rPr>
+          <w:rFonts w:hint="eastAsia"/>
+          <w:b/>
+        </w:rPr>
+        <w:t>//</w:t>
       </w:r>
       <w:r>
         <w:rPr>
@@ -3860,6 +4588,7 @@
       <w:r>
         <w:rPr>
           <w:rFonts w:hint="eastAsia"/>
+          <w:b/>
           <w:u w:val="single"/>
         </w:rPr>
         <w:t>countDownLatch.await()</w:t>
@@ -3867,9 +4596,17 @@
       <w:r>
         <w:rPr>
           <w:rFonts w:hint="eastAsia"/>
+          <w:b/>
           <w:u w:val="single"/>
         </w:rPr>
-        <w:t>方法，阻塞线程</w:t>
+        <w:t>方法</w:t>
+      </w:r>
+      <w:r>
+        <w:rPr>
+          <w:rFonts w:hint="eastAsia"/>
+          <w:u w:val="single"/>
+        </w:rPr>
+        <w:t>，阻塞线程</w:t>
       </w:r>
       <w:r>
         <w:rPr>
@@ -3935,6 +4672,11 @@
         </w:rPr>
         <w:t>线程始终无法启动。</w:t>
       </w:r>
+    </w:p>
+    <w:p>
+      <w:pPr>
+        <w:ind w:firstLine="420"/>
+      </w:pPr>
       <w:r>
         <w:rPr>
           <w:rFonts w:hint="eastAsia"/>
@@ -4321,6 +5063,7 @@
     </w:p>
     <w:p>
       <w:r>
+        <w:lastRenderedPageBreak/>
         <w:tab/>
       </w:r>
       <w:r>
@@ -4395,81 +5138,401 @@
     </w:p>
     <w:p>
       <w:r>
+        <w:tab/>
+        <w:t>}</w:t>
+      </w:r>
+    </w:p>
+    <w:p>
+      <w:r>
+        <w:t>}</w:t>
+      </w:r>
+    </w:p>
+    <w:p>
+      <w:r>
+        <w:t>/*</w:t>
+      </w:r>
+    </w:p>
+    <w:p>
+      <w:r>
+        <w:rPr>
+          <w:rFonts w:hint="eastAsia"/>
+        </w:rPr>
+        <w:t xml:space="preserve"> * </w:t>
+      </w:r>
+      <w:r>
+        <w:rPr>
+          <w:rFonts w:hint="eastAsia"/>
+        </w:rPr>
+        <w:t>封装任务类</w:t>
+      </w:r>
+    </w:p>
+    <w:p>
+      <w:r>
+        <w:t xml:space="preserve"> */</w:t>
+      </w:r>
+    </w:p>
+    <w:p>
+      <w:r>
+        <w:t>class Check1 implements Runnable{</w:t>
+      </w:r>
+    </w:p>
+    <w:p>
+      <w:r>
+        <w:tab/>
+        <w:t>private CountDownLatch countDownLatch;</w:t>
+      </w:r>
+    </w:p>
+    <w:p>
+      <w:r>
+        <w:tab/>
+        <w:t>public Check1(CountDownLatch countDownLatch){</w:t>
+      </w:r>
+    </w:p>
+    <w:p>
+      <w:r>
+        <w:tab/>
+      </w:r>
+      <w:r>
+        <w:tab/>
+        <w:t>this.countDownLatch = countDownLatch;</w:t>
+      </w:r>
+    </w:p>
+    <w:p>
+      <w:r>
+        <w:tab/>
+        <w:t>}</w:t>
+      </w:r>
+    </w:p>
+    <w:p>
+      <w:r>
+        <w:tab/>
+        <w:t>public void run() {</w:t>
+      </w:r>
+    </w:p>
+    <w:p>
+      <w:r>
+        <w:tab/>
+      </w:r>
+      <w:r>
+        <w:tab/>
+        <w:t>try {</w:t>
+      </w:r>
+    </w:p>
+    <w:p>
+      <w:r>
+        <w:tab/>
+      </w:r>
+      <w:r>
+        <w:tab/>
+      </w:r>
+      <w:r>
+        <w:tab/>
+        <w:t>Thread.currentThread().sleep(1000);</w:t>
+      </w:r>
+    </w:p>
+    <w:p>
+      <w:r>
+        <w:tab/>
+      </w:r>
+      <w:r>
+        <w:tab/>
+        <w:t>} catch (InterruptedException e) {</w:t>
+      </w:r>
+    </w:p>
+    <w:p>
+      <w:r>
+        <w:tab/>
+      </w:r>
+      <w:r>
+        <w:tab/>
+      </w:r>
+      <w:r>
+        <w:tab/>
+        <w:t>e.printStackTrace();</w:t>
+      </w:r>
+    </w:p>
+    <w:p>
+      <w:r>
+        <w:tab/>
+      </w:r>
+      <w:r>
+        <w:tab/>
+        <w:t>}</w:t>
+      </w:r>
+    </w:p>
+    <w:p>
+      <w:r>
+        <w:rPr>
+          <w:rFonts w:hint="eastAsia"/>
+        </w:rPr>
+        <w:tab/>
+      </w:r>
+      <w:r>
+        <w:rPr>
+          <w:rFonts w:hint="eastAsia"/>
+        </w:rPr>
+        <w:tab/>
+        <w:t>System.out.println("</w:t>
+      </w:r>
+      <w:r>
+        <w:rPr>
+          <w:rFonts w:hint="eastAsia"/>
+        </w:rPr>
+        <w:t>第一步检查结束</w:t>
+      </w:r>
+      <w:r>
+        <w:rPr>
+          <w:rFonts w:hint="eastAsia"/>
+        </w:rPr>
+        <w:t>!");</w:t>
+      </w:r>
+    </w:p>
+    <w:p>
+      <w:r>
+        <w:rPr>
+          <w:rFonts w:hint="eastAsia"/>
+        </w:rPr>
+        <w:tab/>
+      </w:r>
+      <w:r>
+        <w:rPr>
+          <w:rFonts w:hint="eastAsia"/>
+        </w:rPr>
+        <w:tab/>
+      </w:r>
+      <w:r>
+        <w:rPr>
+          <w:rFonts w:hint="eastAsia"/>
+          <w:b/>
+        </w:rPr>
+        <w:t>countDownLatch.countDown();/</w:t>
+      </w:r>
+      <w:r>
+        <w:rPr>
+          <w:rFonts w:hint="eastAsia"/>
+        </w:rPr>
+        <w:t>/</w:t>
+      </w:r>
+      <w:r>
+        <w:rPr>
+          <w:rFonts w:hint="eastAsia"/>
+        </w:rPr>
+        <w:t>目的：一旦发生异常，保证计数值减一</w:t>
+      </w:r>
+    </w:p>
+    <w:p>
+      <w:r>
+        <w:tab/>
+        <w:t>}</w:t>
+      </w:r>
+    </w:p>
+    <w:p>
+      <w:r>
+        <w:t>}</w:t>
+      </w:r>
+    </w:p>
+    <w:p>
+      <w:r>
+        <w:t>class Check2 implements Runnable{</w:t>
+      </w:r>
+    </w:p>
+    <w:p>
+      <w:r>
+        <w:tab/>
+        <w:t>private CountDownLatch countDownLatch;</w:t>
+      </w:r>
+    </w:p>
+    <w:p>
+      <w:r>
+        <w:tab/>
+        <w:t>public Check2(CountDownLatch countDownLatch){</w:t>
+      </w:r>
+    </w:p>
+    <w:p>
+      <w:r>
+        <w:tab/>
+      </w:r>
+      <w:r>
+        <w:tab/>
+        <w:t>this.countDownLatch = countDownLatch;</w:t>
+      </w:r>
+    </w:p>
+    <w:p>
+      <w:r>
+        <w:tab/>
+        <w:t>}</w:t>
+      </w:r>
+    </w:p>
+    <w:p>
+      <w:r>
+        <w:tab/>
+        <w:t>public void run() {</w:t>
+      </w:r>
+    </w:p>
+    <w:p>
+      <w:r>
+        <w:tab/>
+      </w:r>
+      <w:r>
+        <w:tab/>
+        <w:t>try {</w:t>
+      </w:r>
+    </w:p>
+    <w:p>
+      <w:r>
+        <w:tab/>
+      </w:r>
+      <w:r>
+        <w:tab/>
+      </w:r>
+      <w:r>
+        <w:tab/>
+        <w:t>Thread.currentThread().sleep(200);</w:t>
+      </w:r>
+    </w:p>
+    <w:p>
+      <w:r>
+        <w:tab/>
+      </w:r>
+      <w:r>
+        <w:tab/>
+        <w:t>} catch (InterruptedException e) {</w:t>
+      </w:r>
+    </w:p>
+    <w:p>
+      <w:r>
+        <w:tab/>
+      </w:r>
+      <w:r>
+        <w:tab/>
+      </w:r>
+      <w:r>
+        <w:tab/>
+        <w:t>e.printStackTrace();</w:t>
+      </w:r>
+    </w:p>
+    <w:p>
+      <w:r>
+        <w:tab/>
+      </w:r>
+      <w:r>
+        <w:tab/>
+        <w:t>}</w:t>
+      </w:r>
+    </w:p>
+    <w:p>
+      <w:r>
+        <w:rPr>
+          <w:rFonts w:hint="eastAsia"/>
+        </w:rPr>
+        <w:tab/>
+      </w:r>
+      <w:r>
+        <w:rPr>
+          <w:rFonts w:hint="eastAsia"/>
+        </w:rPr>
+        <w:tab/>
+        <w:t>System.out.println("</w:t>
+      </w:r>
+      <w:r>
+        <w:rPr>
+          <w:rFonts w:hint="eastAsia"/>
+        </w:rPr>
+        <w:t>第二步检查结束</w:t>
+      </w:r>
+      <w:r>
+        <w:rPr>
+          <w:rFonts w:hint="eastAsia"/>
+        </w:rPr>
+        <w:t>!");</w:t>
+      </w:r>
+    </w:p>
+    <w:p>
+      <w:r>
+        <w:rPr>
+          <w:rFonts w:hint="eastAsia"/>
+        </w:rPr>
+        <w:tab/>
+      </w:r>
+      <w:r>
+        <w:rPr>
+          <w:rFonts w:hint="eastAsia"/>
+        </w:rPr>
+        <w:tab/>
+      </w:r>
+      <w:r>
+        <w:rPr>
+          <w:rFonts w:hint="eastAsia"/>
+          <w:b/>
+        </w:rPr>
+        <w:t>countDownLatch.countDown();</w:t>
+      </w:r>
+      <w:r>
+        <w:rPr>
+          <w:rFonts w:hint="eastAsia"/>
+        </w:rPr>
+        <w:t>//</w:t>
+      </w:r>
+      <w:r>
+        <w:rPr>
+          <w:rFonts w:hint="eastAsia"/>
+        </w:rPr>
+        <w:t>目的：一旦发生异常，保证计数值减一</w:t>
+      </w:r>
+    </w:p>
+    <w:p>
+      <w:r>
+        <w:tab/>
+        <w:t>}</w:t>
+      </w:r>
+    </w:p>
+    <w:p>
+      <w:r>
+        <w:t>}</w:t>
+      </w:r>
+    </w:p>
+    <w:p>
+      <w:r>
+        <w:t>class Check3 implements Runnable{</w:t>
+      </w:r>
+    </w:p>
+    <w:p>
+      <w:r>
+        <w:tab/>
+        <w:t>private CountDownLatch countDownLatch;</w:t>
+      </w:r>
+    </w:p>
+    <w:p>
+      <w:r>
+        <w:tab/>
+        <w:t>public Check3(CountDownLatch countDownLatch){</w:t>
+      </w:r>
+    </w:p>
+    <w:p>
+      <w:r>
+        <w:tab/>
+      </w:r>
+      <w:r>
+        <w:tab/>
+        <w:t>this.countDownLatch = countDownLatch;</w:t>
+      </w:r>
+    </w:p>
+    <w:p>
+      <w:r>
+        <w:tab/>
+        <w:t>}</w:t>
+      </w:r>
+    </w:p>
+    <w:p>
+      <w:r>
+        <w:tab/>
+        <w:t>public void run() {</w:t>
+      </w:r>
+    </w:p>
+    <w:p>
+      <w:r>
         <w:lastRenderedPageBreak/>
         <w:tab/>
-        <w:t>}</w:t>
-      </w:r>
-    </w:p>
-    <w:p>
-      <w:r>
-        <w:t>}</w:t>
-      </w:r>
-    </w:p>
-    <w:p>
-      <w:r>
-        <w:t>/*</w:t>
-      </w:r>
-    </w:p>
-    <w:p>
-      <w:r>
-        <w:rPr>
-          <w:rFonts w:hint="eastAsia"/>
-        </w:rPr>
-        <w:t xml:space="preserve"> * </w:t>
-      </w:r>
-      <w:r>
-        <w:rPr>
-          <w:rFonts w:hint="eastAsia"/>
-        </w:rPr>
-        <w:t>封装任务类</w:t>
-      </w:r>
-    </w:p>
-    <w:p>
-      <w:r>
-        <w:t xml:space="preserve"> */</w:t>
-      </w:r>
-    </w:p>
-    <w:p>
-      <w:r>
-        <w:t>class Check1 implements Runnable{</w:t>
-      </w:r>
-    </w:p>
-    <w:p>
-      <w:r>
-        <w:tab/>
-        <w:t>private CountDownLatch countDownLatch;</w:t>
-      </w:r>
-    </w:p>
-    <w:p>
-      <w:r>
-        <w:tab/>
-        <w:t>public Check1(CountDownLatch countDownLatch){</w:t>
-      </w:r>
-    </w:p>
-    <w:p>
-      <w:r>
-        <w:tab/>
-      </w:r>
-      <w:r>
-        <w:tab/>
-        <w:t>this.countDownLatch = countDownLatch;</w:t>
-      </w:r>
-    </w:p>
-    <w:p>
-      <w:r>
-        <w:tab/>
-        <w:t>}</w:t>
-      </w:r>
-    </w:p>
-    <w:p>
-      <w:r>
-        <w:tab/>
-        <w:t>public void run() {</w:t>
-      </w:r>
-    </w:p>
-    <w:p>
-      <w:r>
-        <w:tab/>
       </w:r>
       <w:r>
         <w:tab/>
@@ -4485,7 +5548,7 @@
       </w:r>
       <w:r>
         <w:tab/>
-        <w:t>Thread.currentThread().sleep(1000);</w:t>
+        <w:t>Thread.currentThread().sleep(500);</w:t>
       </w:r>
     </w:p>
     <w:p>
@@ -4499,303 +5562,6 @@
     </w:p>
     <w:p>
       <w:r>
-        <w:tab/>
-      </w:r>
-      <w:r>
-        <w:tab/>
-      </w:r>
-      <w:r>
-        <w:tab/>
-        <w:t>e.printStackTrace();</w:t>
-      </w:r>
-    </w:p>
-    <w:p>
-      <w:r>
-        <w:tab/>
-      </w:r>
-      <w:r>
-        <w:tab/>
-        <w:t>}</w:t>
-      </w:r>
-    </w:p>
-    <w:p>
-      <w:r>
-        <w:rPr>
-          <w:rFonts w:hint="eastAsia"/>
-        </w:rPr>
-        <w:tab/>
-      </w:r>
-      <w:r>
-        <w:rPr>
-          <w:rFonts w:hint="eastAsia"/>
-        </w:rPr>
-        <w:tab/>
-        <w:t>System.out.println("</w:t>
-      </w:r>
-      <w:r>
-        <w:rPr>
-          <w:rFonts w:hint="eastAsia"/>
-        </w:rPr>
-        <w:t>第一步检查结束</w:t>
-      </w:r>
-      <w:r>
-        <w:rPr>
-          <w:rFonts w:hint="eastAsia"/>
-        </w:rPr>
-        <w:t>!");</w:t>
-      </w:r>
-    </w:p>
-    <w:p>
-      <w:r>
-        <w:rPr>
-          <w:rFonts w:hint="eastAsia"/>
-        </w:rPr>
-        <w:tab/>
-      </w:r>
-      <w:r>
-        <w:rPr>
-          <w:rFonts w:hint="eastAsia"/>
-        </w:rPr>
-        <w:tab/>
-        <w:t>countDownLatch.countDown();//</w:t>
-      </w:r>
-      <w:r>
-        <w:rPr>
-          <w:rFonts w:hint="eastAsia"/>
-        </w:rPr>
-        <w:t>目的：一旦发生异常，保证计数值减一</w:t>
-      </w:r>
-    </w:p>
-    <w:p>
-      <w:r>
-        <w:tab/>
-        <w:t>}</w:t>
-      </w:r>
-    </w:p>
-    <w:p>
-      <w:r>
-        <w:t>}</w:t>
-      </w:r>
-    </w:p>
-    <w:p>
-      <w:r>
-        <w:t>class Check2 implements Runnable{</w:t>
-      </w:r>
-    </w:p>
-    <w:p>
-      <w:r>
-        <w:tab/>
-        <w:t>private CountDownLatch countDownLatch;</w:t>
-      </w:r>
-    </w:p>
-    <w:p>
-      <w:r>
-        <w:tab/>
-        <w:t>public Check2(CountDownLatch countDownLatch){</w:t>
-      </w:r>
-    </w:p>
-    <w:p>
-      <w:r>
-        <w:tab/>
-      </w:r>
-      <w:r>
-        <w:tab/>
-        <w:t>this.countDownLatch = countDownLatch;</w:t>
-      </w:r>
-    </w:p>
-    <w:p>
-      <w:r>
-        <w:tab/>
-        <w:t>}</w:t>
-      </w:r>
-    </w:p>
-    <w:p>
-      <w:r>
-        <w:tab/>
-        <w:t>public void run() {</w:t>
-      </w:r>
-    </w:p>
-    <w:p>
-      <w:r>
-        <w:tab/>
-      </w:r>
-      <w:r>
-        <w:tab/>
-        <w:t>try {</w:t>
-      </w:r>
-    </w:p>
-    <w:p>
-      <w:r>
-        <w:tab/>
-      </w:r>
-      <w:r>
-        <w:tab/>
-      </w:r>
-      <w:r>
-        <w:tab/>
-        <w:t>Thread.currentThread().sleep(200);</w:t>
-      </w:r>
-    </w:p>
-    <w:p>
-      <w:r>
-        <w:tab/>
-      </w:r>
-      <w:r>
-        <w:tab/>
-        <w:t>} catch (InterruptedException e) {</w:t>
-      </w:r>
-    </w:p>
-    <w:p>
-      <w:r>
-        <w:tab/>
-      </w:r>
-      <w:r>
-        <w:tab/>
-      </w:r>
-      <w:r>
-        <w:tab/>
-        <w:t>e.printStackTrace();</w:t>
-      </w:r>
-    </w:p>
-    <w:p>
-      <w:r>
-        <w:tab/>
-      </w:r>
-      <w:r>
-        <w:tab/>
-        <w:t>}</w:t>
-      </w:r>
-    </w:p>
-    <w:p>
-      <w:r>
-        <w:rPr>
-          <w:rFonts w:hint="eastAsia"/>
-        </w:rPr>
-        <w:tab/>
-      </w:r>
-      <w:r>
-        <w:rPr>
-          <w:rFonts w:hint="eastAsia"/>
-        </w:rPr>
-        <w:tab/>
-        <w:t>System.out.println("</w:t>
-      </w:r>
-      <w:r>
-        <w:rPr>
-          <w:rFonts w:hint="eastAsia"/>
-        </w:rPr>
-        <w:t>第二步检查结束</w:t>
-      </w:r>
-      <w:r>
-        <w:rPr>
-          <w:rFonts w:hint="eastAsia"/>
-        </w:rPr>
-        <w:t>!");</w:t>
-      </w:r>
-    </w:p>
-    <w:p>
-      <w:r>
-        <w:rPr>
-          <w:rFonts w:hint="eastAsia"/>
-        </w:rPr>
-        <w:tab/>
-      </w:r>
-      <w:r>
-        <w:rPr>
-          <w:rFonts w:hint="eastAsia"/>
-        </w:rPr>
-        <w:tab/>
-        <w:t>countDownLatch.countDown();//</w:t>
-      </w:r>
-      <w:r>
-        <w:rPr>
-          <w:rFonts w:hint="eastAsia"/>
-        </w:rPr>
-        <w:t>目的：一旦发生异常，保证计数值减一</w:t>
-      </w:r>
-    </w:p>
-    <w:p>
-      <w:r>
-        <w:tab/>
-        <w:t>}</w:t>
-      </w:r>
-    </w:p>
-    <w:p>
-      <w:r>
-        <w:t>}</w:t>
-      </w:r>
-    </w:p>
-    <w:p>
-      <w:r>
-        <w:t>class Check3 implements Runnable{</w:t>
-      </w:r>
-    </w:p>
-    <w:p>
-      <w:r>
-        <w:tab/>
-        <w:t>private CountDownLatch countDownLatch;</w:t>
-      </w:r>
-    </w:p>
-    <w:p>
-      <w:r>
-        <w:tab/>
-        <w:t>public Check3(CountDownLatch countDownLatch){</w:t>
-      </w:r>
-    </w:p>
-    <w:p>
-      <w:r>
-        <w:tab/>
-      </w:r>
-      <w:r>
-        <w:tab/>
-        <w:t>this.countDownLatch = countDownLatch;</w:t>
-      </w:r>
-    </w:p>
-    <w:p>
-      <w:r>
-        <w:tab/>
-        <w:t>}</w:t>
-      </w:r>
-    </w:p>
-    <w:p>
-      <w:r>
-        <w:tab/>
-        <w:t>public void run() {</w:t>
-      </w:r>
-    </w:p>
-    <w:p>
-      <w:r>
-        <w:tab/>
-      </w:r>
-      <w:r>
-        <w:tab/>
-        <w:t>try {</w:t>
-      </w:r>
-    </w:p>
-    <w:p>
-      <w:r>
-        <w:tab/>
-      </w:r>
-      <w:r>
-        <w:tab/>
-      </w:r>
-      <w:r>
-        <w:tab/>
-        <w:t>Thread.currentThread().sleep(500);</w:t>
-      </w:r>
-    </w:p>
-    <w:p>
-      <w:r>
-        <w:tab/>
-      </w:r>
-      <w:r>
-        <w:tab/>
-        <w:t>} catch (InterruptedException e) {</w:t>
-      </w:r>
-    </w:p>
-    <w:p>
-      <w:r>
-        <w:lastRenderedPageBreak/>
         <w:tab/>
       </w:r>
       <w:r>
@@ -5009,6 +5775,7 @@
       </w:r>
       <w:r>
         <w:rPr>
+          <w:b/>
           <w:u w:val="single"/>
         </w:rPr>
         <w:t>可循环使用的</w:t>
@@ -5016,15 +5783,101 @@
       <w:r>
         <w:rPr>
           <w:rFonts w:hint="eastAsia"/>
+          <w:b/>
           <w:u w:val="single"/>
         </w:rPr>
         <w:t>(Cyclic)</w:t>
       </w:r>
       <w:r>
+        <w:rPr>
+          <w:b/>
+        </w:rPr>
         <w:t>屏障</w:t>
       </w:r>
       <w:r>
-        <w:t>(Barrier);</w:t>
+        <w:rPr>
+          <w:b/>
+        </w:rPr>
+        <w:t>(Barrier)</w:t>
+      </w:r>
+      <w:r>
+        <w:t>;</w:t>
+      </w:r>
+    </w:p>
+    <w:p>
+      <w:pPr>
+        <w:ind w:firstLine="420"/>
+      </w:pPr>
+      <w:r>
+        <w:rPr>
+          <w:b/>
+        </w:rPr>
+        <w:t>cyclic</w:t>
+      </w:r>
+      <w:r>
+        <w:tab/>
+      </w:r>
+      <w:r>
+        <w:rPr>
+          <w:rFonts w:hint="eastAsia"/>
+        </w:rPr>
+        <w:t>英</w:t>
+      </w:r>
+      <w:r>
+        <w:t>[ˈsaɪklɪk]</w:t>
+      </w:r>
+      <w:r>
+        <w:t xml:space="preserve"> </w:t>
+      </w:r>
+      <w:r>
+        <w:rPr>
+          <w:rFonts w:hint="eastAsia"/>
+        </w:rPr>
+        <w:t>美</w:t>
+      </w:r>
+      <w:r>
+        <w:t>[ˈsaɪklɪk, ˈsɪklɪk]</w:t>
+      </w:r>
+      <w:r>
+        <w:t xml:space="preserve"> </w:t>
+      </w:r>
+      <w:bookmarkStart w:id="0" w:name="_GoBack"/>
+      <w:bookmarkEnd w:id="0"/>
+      <w:r>
+        <w:rPr>
+          <w:rFonts w:hint="eastAsia"/>
+        </w:rPr>
+        <w:t>adj.</w:t>
+      </w:r>
+      <w:r>
+        <w:rPr>
+          <w:rFonts w:hint="eastAsia"/>
+        </w:rPr>
+        <w:tab/>
+      </w:r>
+      <w:r>
+        <w:rPr>
+          <w:rFonts w:hint="eastAsia"/>
+        </w:rPr>
+        <w:t>周期的，循环的</w:t>
+      </w:r>
+      <w:r>
+        <w:rPr>
+          <w:rFonts w:hint="eastAsia"/>
+        </w:rPr>
+        <w:t xml:space="preserve">; </w:t>
+      </w:r>
+      <w:r>
+        <w:rPr>
+          <w:rFonts w:hint="eastAsia"/>
+        </w:rPr>
+        <w:t>轮转的</w:t>
+      </w:r>
+      <w:r>
+        <w:rPr>
+          <w:rFonts w:hint="eastAsia"/>
+        </w:rPr>
+        <w:t>;</w:t>
       </w:r>
     </w:p>
     <w:p>
@@ -5689,7 +6542,11 @@
         <w:ind w:left="420" w:firstLine="420"/>
       </w:pPr>
       <w:r>
-        <w:t xml:space="preserve">Creates a new CyclicBarrier that will trip when the given number of parties (threads) are waiting upon it, and </w:t>
+        <w:t xml:space="preserve">Creates a new CyclicBarrier that will trip when the given number of parties (threads) are </w:t>
+      </w:r>
+      <w:r>
+        <w:lastRenderedPageBreak/>
+        <w:t xml:space="preserve">waiting upon it, and </w:t>
       </w:r>
       <w:r>
         <w:rPr>
@@ -5760,7 +6617,6 @@
         <w:rPr>
           <w:rFonts w:hint="eastAsia"/>
         </w:rPr>
-        <w:lastRenderedPageBreak/>
         <w:t>和</w:t>
       </w:r>
       <w:r>
@@ -6005,42 +6861,164 @@
     </w:p>
     <w:p>
       <w:pPr>
+        <w:pStyle w:val="2"/>
+      </w:pPr>
+      <w:r>
+        <w:rPr>
+          <w:rFonts w:hint="eastAsia"/>
+        </w:rPr>
+        <w:t>应用场景</w:t>
+      </w:r>
+      <w:r>
+        <w:rPr>
+          <w:rFonts w:hint="eastAsia"/>
+        </w:rPr>
+        <w:t>-</w:t>
+      </w:r>
+      <w:r>
+        <w:t>与</w:t>
+      </w:r>
+      <w:r>
+        <w:rPr>
+          <w:rFonts w:hint="eastAsia"/>
+        </w:rPr>
+        <w:t>API</w:t>
+      </w:r>
+      <w:r>
+        <w:rPr>
+          <w:rFonts w:hint="eastAsia"/>
+        </w:rPr>
+        <w:t>场景</w:t>
+      </w:r>
+      <w:r>
+        <w:t>类似</w:t>
+      </w:r>
+    </w:p>
+    <w:p>
+      <w:pPr>
         <w:ind w:left="420" w:firstLine="420"/>
       </w:pPr>
-    </w:p>
-    <w:p>
-      <w:pPr>
-        <w:pStyle w:val="2"/>
-      </w:pPr>
-      <w:r>
-        <w:rPr>
-          <w:rFonts w:hint="eastAsia"/>
-        </w:rPr>
-        <w:t>应用场景</w:t>
-      </w:r>
-      <w:r>
-        <w:rPr>
-          <w:rFonts w:hint="eastAsia"/>
-        </w:rPr>
-        <w:t>-</w:t>
-      </w:r>
-      <w:r>
-        <w:t>与</w:t>
-      </w:r>
-      <w:r>
-        <w:rPr>
-          <w:rFonts w:hint="eastAsia"/>
-        </w:rPr>
-        <w:t>API</w:t>
-      </w:r>
-      <w:r>
-        <w:rPr>
-          <w:rFonts w:hint="eastAsia"/>
-        </w:rPr>
-        <w:t>场景</w:t>
-      </w:r>
-      <w:r>
-        <w:t>类似</w:t>
+      <w:r>
+        <w:rPr>
+          <w:rFonts w:hint="eastAsia"/>
+          <w:color w:val="FF0000"/>
+        </w:rPr>
+        <w:t>CyclicBarrier</w:t>
+      </w:r>
+      <w:r>
+        <w:rPr>
+          <w:rFonts w:hint="eastAsia"/>
+          <w:color w:val="FF0000"/>
+        </w:rPr>
+        <w:t>可以用于</w:t>
+      </w:r>
+      <w:r>
+        <w:rPr>
+          <w:rFonts w:hint="eastAsia"/>
+          <w:b/>
+          <w:color w:val="FF0000"/>
+        </w:rPr>
+        <w:t>多线程计算数据</w:t>
+      </w:r>
+      <w:r>
+        <w:rPr>
+          <w:rFonts w:hint="eastAsia"/>
+          <w:color w:val="FF0000"/>
+        </w:rPr>
+        <w:t>，最后合并计算结果的应用场景</w:t>
+      </w:r>
+      <w:r>
+        <w:rPr>
+          <w:rFonts w:hint="eastAsia"/>
+        </w:rPr>
+        <w:t>。比如我们用一个</w:t>
+      </w:r>
+      <w:r>
+        <w:rPr>
+          <w:rFonts w:hint="eastAsia"/>
+        </w:rPr>
+        <w:t>Excel</w:t>
+      </w:r>
+      <w:r>
+        <w:rPr>
+          <w:rFonts w:hint="eastAsia"/>
+        </w:rPr>
+        <w:t>保存了用户所有银行流水，每个</w:t>
+      </w:r>
+      <w:r>
+        <w:rPr>
+          <w:rFonts w:hint="eastAsia"/>
+        </w:rPr>
+        <w:t>Sheet</w:t>
+      </w:r>
+      <w:r>
+        <w:rPr>
+          <w:rFonts w:hint="eastAsia"/>
+        </w:rPr>
+        <w:t>保存一个帐户近一年的每笔银行流水，现在需要统计用户的日均银行流水，先用多线程处理每个</w:t>
+      </w:r>
+      <w:r>
+        <w:rPr>
+          <w:rFonts w:hint="eastAsia"/>
+        </w:rPr>
+        <w:t>sheet</w:t>
+      </w:r>
+      <w:r>
+        <w:rPr>
+          <w:rFonts w:hint="eastAsia"/>
+        </w:rPr>
+        <w:t>里的银行流水，都执行完之后，得到每个</w:t>
+      </w:r>
+      <w:r>
+        <w:rPr>
+          <w:rFonts w:hint="eastAsia"/>
+        </w:rPr>
+        <w:t>sheet</w:t>
+      </w:r>
+      <w:r>
+        <w:rPr>
+          <w:rFonts w:hint="eastAsia"/>
+        </w:rPr>
+        <w:t>的日均银行流水，最后，再用</w:t>
+      </w:r>
+      <w:r>
+        <w:rPr>
+          <w:rFonts w:hint="eastAsia"/>
+          <w:b/>
+        </w:rPr>
+        <w:t>barrierAction</w:t>
+      </w:r>
+      <w:r>
+        <w:rPr>
+          <w:rFonts w:hint="eastAsia"/>
+        </w:rPr>
+        <w:t>用这些线程的计算结果，计算出整个</w:t>
+      </w:r>
+      <w:r>
+        <w:rPr>
+          <w:rFonts w:hint="eastAsia"/>
+        </w:rPr>
+        <w:t>Excel</w:t>
+      </w:r>
+      <w:r>
+        <w:rPr>
+          <w:rFonts w:hint="eastAsia"/>
+        </w:rPr>
+        <w:t>的日均银行流水。</w:t>
+      </w:r>
+    </w:p>
+    <w:p>
+      <w:pPr>
+        <w:ind w:firstLine="420"/>
+      </w:pPr>
+      <w:r>
+        <w:rPr>
+          <w:b/>
+        </w:rPr>
+        <w:t>Sample usage</w:t>
+      </w:r>
+      <w:r>
+        <w:t>: Here is an example of using a barrier in a parallel decomposition design:</w:t>
       </w:r>
     </w:p>
     <w:p>
@@ -6048,116 +7026,488 @@
         <w:ind w:left="420" w:firstLine="420"/>
       </w:pPr>
       <w:r>
-        <w:rPr>
-          <w:rFonts w:hint="eastAsia"/>
-        </w:rPr>
-        <w:t>CyclicBarrier</w:t>
-      </w:r>
-      <w:r>
-        <w:rPr>
-          <w:rFonts w:hint="eastAsia"/>
-        </w:rPr>
-        <w:t>可以用于</w:t>
-      </w:r>
-      <w:r>
-        <w:rPr>
-          <w:rFonts w:hint="eastAsia"/>
-          <w:b/>
-        </w:rPr>
-        <w:t>多线程计算数据</w:t>
-      </w:r>
-      <w:r>
-        <w:rPr>
-          <w:rFonts w:hint="eastAsia"/>
-        </w:rPr>
-        <w:t>，最后合并计算结果的应用场景。比如我们用一个</w:t>
-      </w:r>
-      <w:r>
-        <w:rPr>
-          <w:rFonts w:hint="eastAsia"/>
-        </w:rPr>
-        <w:t>Excel</w:t>
-      </w:r>
-      <w:r>
-        <w:rPr>
-          <w:rFonts w:hint="eastAsia"/>
-        </w:rPr>
-        <w:t>保存了用户所有银行流水，每个</w:t>
-      </w:r>
-      <w:r>
-        <w:rPr>
-          <w:rFonts w:hint="eastAsia"/>
-        </w:rPr>
-        <w:t>Sheet</w:t>
-      </w:r>
-      <w:r>
-        <w:rPr>
-          <w:rFonts w:hint="eastAsia"/>
-        </w:rPr>
-        <w:t>保存一个帐户近一年的每笔银行流水，现在需要统计用户的日均银行流水，先用多线程处理每个</w:t>
-      </w:r>
-      <w:r>
-        <w:rPr>
-          <w:rFonts w:hint="eastAsia"/>
-        </w:rPr>
-        <w:t>sheet</w:t>
-      </w:r>
-      <w:r>
-        <w:rPr>
-          <w:rFonts w:hint="eastAsia"/>
-        </w:rPr>
-        <w:t>里的银行流水，都执行完之后，得到每个</w:t>
-      </w:r>
-      <w:r>
-        <w:rPr>
-          <w:rFonts w:hint="eastAsia"/>
-        </w:rPr>
-        <w:t>sheet</w:t>
-      </w:r>
-      <w:r>
-        <w:rPr>
-          <w:rFonts w:hint="eastAsia"/>
-        </w:rPr>
-        <w:t>的日均银行流水，最后，再用</w:t>
-      </w:r>
-      <w:r>
-        <w:rPr>
-          <w:rFonts w:hint="eastAsia"/>
-          <w:b/>
-        </w:rPr>
+        <w:t xml:space="preserve"> class Solver {</w:t>
+      </w:r>
+    </w:p>
+    <w:p>
+      <w:pPr>
+        <w:ind w:left="420" w:firstLine="420"/>
+      </w:pPr>
+      <w:r>
+        <w:t xml:space="preserve">   final int N;</w:t>
+      </w:r>
+    </w:p>
+    <w:p>
+      <w:pPr>
+        <w:ind w:left="420" w:firstLine="420"/>
+      </w:pPr>
+      <w:r>
+        <w:t xml:space="preserve">   final float[][] data;</w:t>
+      </w:r>
+    </w:p>
+    <w:p>
+      <w:pPr>
+        <w:ind w:left="420" w:firstLine="420"/>
+        <w:rPr>
+          <w:b/>
+        </w:rPr>
+      </w:pPr>
+      <w:r>
+        <w:t xml:space="preserve">   </w:t>
+      </w:r>
+      <w:r>
+        <w:rPr>
+          <w:b/>
+        </w:rPr>
+        <w:t>final CyclicBarrier barrier;</w:t>
+      </w:r>
+    </w:p>
+    <w:p>
+      <w:pPr>
+        <w:ind w:left="420" w:firstLine="420"/>
+      </w:pPr>
+      <w:r>
+        <w:t xml:space="preserve">   class Worker implements Runnable {</w:t>
+      </w:r>
+    </w:p>
+    <w:p>
+      <w:pPr>
+        <w:ind w:left="420" w:firstLine="420"/>
+      </w:pPr>
+      <w:r>
+        <w:t xml:space="preserve">     int myRow;</w:t>
+      </w:r>
+    </w:p>
+    <w:p>
+      <w:pPr>
+        <w:ind w:left="420" w:firstLine="420"/>
+      </w:pPr>
+      <w:r>
+        <w:t xml:space="preserve">     Worker(int row) { myRow = row; }</w:t>
+      </w:r>
+    </w:p>
+    <w:p>
+      <w:pPr>
+        <w:ind w:left="420" w:firstLine="420"/>
+      </w:pPr>
+      <w:r>
+        <w:t xml:space="preserve">     public void run() {</w:t>
+      </w:r>
+    </w:p>
+    <w:p>
+      <w:pPr>
+        <w:ind w:left="420" w:firstLine="420"/>
+      </w:pPr>
+      <w:r>
+        <w:t xml:space="preserve">       while (!done()) {</w:t>
+      </w:r>
+    </w:p>
+    <w:p>
+      <w:pPr>
+        <w:ind w:left="420" w:firstLine="420"/>
+        <w:rPr>
+          <w:b/>
+        </w:rPr>
+      </w:pPr>
+      <w:r>
+        <w:t xml:space="preserve">        </w:t>
+      </w:r>
+      <w:r>
+        <w:rPr>
+          <w:b/>
+        </w:rPr>
+        <w:t xml:space="preserve"> processRow(myRow);</w:t>
+      </w:r>
+      <w:r>
+        <w:rPr>
+          <w:rFonts w:hint="eastAsia"/>
+          <w:b/>
+        </w:rPr>
+        <w:t>//</w:t>
+      </w:r>
+      <w:r>
+        <w:rPr>
+          <w:rFonts w:hint="eastAsia"/>
+          <w:b/>
+        </w:rPr>
+        <w:t>先处理指定</w:t>
+      </w:r>
+      <w:r>
+        <w:rPr>
+          <w:b/>
+        </w:rPr>
+        <w:t>行，然后等待</w:t>
+      </w:r>
+    </w:p>
+    <w:p>
+      <w:pPr>
+        <w:ind w:left="420" w:firstLine="420"/>
+      </w:pPr>
+      <w:r>
+        <w:t xml:space="preserve">         try {</w:t>
+      </w:r>
+    </w:p>
+    <w:p>
+      <w:pPr>
+        <w:ind w:left="420" w:firstLine="420"/>
+        <w:rPr>
+          <w:b/>
+        </w:rPr>
+      </w:pPr>
+      <w:r>
+        <w:t xml:space="preserve">          </w:t>
+      </w:r>
+      <w:r>
+        <w:rPr>
+          <w:b/>
+        </w:rPr>
+        <w:t xml:space="preserve"> barrier.await();</w:t>
+      </w:r>
+    </w:p>
+    <w:p>
+      <w:pPr>
+        <w:ind w:left="420" w:firstLine="420"/>
+      </w:pPr>
+      <w:r>
+        <w:t xml:space="preserve">         } catch (InterruptedException ex) {</w:t>
+      </w:r>
+    </w:p>
+    <w:p>
+      <w:pPr>
+        <w:ind w:left="420" w:firstLine="420"/>
+      </w:pPr>
+      <w:r>
+        <w:lastRenderedPageBreak/>
+        <w:t xml:space="preserve">           return;</w:t>
+      </w:r>
+    </w:p>
+    <w:p>
+      <w:pPr>
+        <w:ind w:left="420" w:firstLine="420"/>
+      </w:pPr>
+      <w:r>
+        <w:t xml:space="preserve">         } catch (BrokenBarrierException ex) {</w:t>
+      </w:r>
+    </w:p>
+    <w:p>
+      <w:pPr>
+        <w:ind w:left="420" w:firstLine="420"/>
+      </w:pPr>
+      <w:r>
+        <w:t xml:space="preserve">           return;</w:t>
+      </w:r>
+    </w:p>
+    <w:p>
+      <w:pPr>
+        <w:ind w:left="420" w:firstLine="420"/>
+      </w:pPr>
+      <w:r>
+        <w:t xml:space="preserve">         }</w:t>
+      </w:r>
+    </w:p>
+    <w:p>
+      <w:pPr>
+        <w:ind w:left="420" w:firstLine="420"/>
+      </w:pPr>
+      <w:r>
+        <w:t xml:space="preserve">       }</w:t>
+      </w:r>
+    </w:p>
+    <w:p>
+      <w:pPr>
+        <w:ind w:left="420" w:firstLine="420"/>
+      </w:pPr>
+      <w:r>
+        <w:t xml:space="preserve">     }</w:t>
+      </w:r>
+    </w:p>
+    <w:p>
+      <w:pPr>
+        <w:ind w:left="420" w:firstLine="420"/>
+      </w:pPr>
+      <w:r>
+        <w:t xml:space="preserve">   }</w:t>
+      </w:r>
+    </w:p>
+    <w:p>
+      <w:pPr>
+        <w:ind w:left="420" w:firstLine="420"/>
+      </w:pPr>
+    </w:p>
+    <w:p>
+      <w:pPr>
+        <w:ind w:left="420" w:firstLine="420"/>
+      </w:pPr>
+      <w:r>
+        <w:t xml:space="preserve">   public Solver(float[][] matrix) {</w:t>
+      </w:r>
+    </w:p>
+    <w:p>
+      <w:pPr>
+        <w:ind w:left="420" w:firstLine="420"/>
+      </w:pPr>
+      <w:r>
+        <w:t xml:space="preserve">     data = matrix;</w:t>
+      </w:r>
+    </w:p>
+    <w:p>
+      <w:pPr>
+        <w:ind w:left="420" w:firstLine="420"/>
+      </w:pPr>
+      <w:r>
+        <w:t xml:space="preserve">     N = matrix.length;</w:t>
+      </w:r>
+    </w:p>
+    <w:p>
+      <w:pPr>
+        <w:ind w:left="420" w:firstLine="420"/>
+        <w:rPr>
+          <w:b/>
+        </w:rPr>
+      </w:pPr>
+      <w:r>
+        <w:t xml:space="preserve">     </w:t>
+      </w:r>
+      <w:r>
+        <w:rPr>
+          <w:b/>
+        </w:rPr>
+        <w:t>Runnable barrierAction =</w:t>
+      </w:r>
+    </w:p>
+    <w:p>
+      <w:pPr>
+        <w:ind w:left="420" w:firstLine="420"/>
+        <w:rPr>
+          <w:b/>
+        </w:rPr>
+      </w:pPr>
+      <w:r>
+        <w:rPr>
+          <w:b/>
+        </w:rPr>
+        <w:t xml:space="preserve">       new Runnable() { public void run() { mergeRows(...); }};</w:t>
+      </w:r>
+      <w:r>
+        <w:rPr>
+          <w:b/>
+        </w:rPr>
+        <w:t>//</w:t>
+      </w:r>
+      <w:r>
+        <w:rPr>
+          <w:rFonts w:hint="eastAsia"/>
+          <w:b/>
+        </w:rPr>
+        <w:t>线程</w:t>
+      </w:r>
+      <w:r>
+        <w:rPr>
+          <w:b/>
+        </w:rPr>
+        <w:t>退出之前，</w:t>
+      </w:r>
+      <w:r>
+        <w:rPr>
+          <w:rFonts w:hint="eastAsia"/>
+          <w:b/>
+        </w:rPr>
+        <w:t>合并所有行</w:t>
+      </w:r>
+    </w:p>
+    <w:p>
+      <w:pPr>
+        <w:ind w:left="420" w:firstLine="420"/>
+        <w:rPr>
+          <w:b/>
+        </w:rPr>
+      </w:pPr>
+      <w:r>
+        <w:t xml:space="preserve">    </w:t>
+      </w:r>
+      <w:r>
+        <w:rPr>
+          <w:b/>
+          <w:color w:val="FF0000"/>
+        </w:rPr>
+        <w:t xml:space="preserve"> barrier = new CyclicBarrier(N, barrierAction);</w:t>
+      </w:r>
+    </w:p>
+    <w:p>
+      <w:pPr>
+        <w:ind w:left="420" w:firstLine="420"/>
+      </w:pPr>
+    </w:p>
+    <w:p>
+      <w:pPr>
+        <w:ind w:left="420" w:firstLine="420"/>
+      </w:pPr>
+      <w:r>
+        <w:t xml:space="preserve">     List&lt;Thread&gt; threads = new ArrayList&lt;Thread&gt;(N);</w:t>
+      </w:r>
+    </w:p>
+    <w:p>
+      <w:pPr>
+        <w:ind w:left="420" w:firstLine="420"/>
+      </w:pPr>
+      <w:r>
+        <w:t xml:space="preserve">     for (int i = 0; i &lt; N; i++) {</w:t>
+      </w:r>
+    </w:p>
+    <w:p>
+      <w:pPr>
+        <w:ind w:left="420" w:firstLine="420"/>
+      </w:pPr>
+      <w:r>
+        <w:t xml:space="preserve">       Thread thread = new Thread(new Worker(i));</w:t>
+      </w:r>
+    </w:p>
+    <w:p>
+      <w:pPr>
+        <w:ind w:left="420" w:firstLine="420"/>
+      </w:pPr>
+      <w:r>
+        <w:t xml:space="preserve">       threads.add(thread);</w:t>
+      </w:r>
+    </w:p>
+    <w:p>
+      <w:pPr>
+        <w:ind w:left="420" w:firstLine="420"/>
+      </w:pPr>
+      <w:r>
+        <w:t xml:space="preserve">       thread.start();</w:t>
+      </w:r>
+    </w:p>
+    <w:p>
+      <w:pPr>
+        <w:ind w:left="420" w:firstLine="420"/>
+      </w:pPr>
+      <w:r>
+        <w:t xml:space="preserve">     }</w:t>
+      </w:r>
+    </w:p>
+    <w:p>
+      <w:pPr>
+        <w:ind w:left="420" w:firstLine="420"/>
+      </w:pPr>
+      <w:r>
+        <w:t xml:space="preserve">     // wait until done</w:t>
+      </w:r>
+    </w:p>
+    <w:p>
+      <w:pPr>
+        <w:ind w:left="420" w:firstLine="420"/>
+      </w:pPr>
+      <w:r>
+        <w:t xml:space="preserve">     for (Thread thread : threads)</w:t>
+      </w:r>
+    </w:p>
+    <w:p>
+      <w:pPr>
+        <w:ind w:left="420" w:firstLine="420"/>
+      </w:pPr>
+      <w:r>
+        <w:t xml:space="preserve">       thread.join();</w:t>
+      </w:r>
+    </w:p>
+    <w:p>
+      <w:pPr>
+        <w:ind w:left="420" w:firstLine="420"/>
+      </w:pPr>
+      <w:r>
+        <w:t xml:space="preserve">   }</w:t>
+      </w:r>
+    </w:p>
+    <w:p>
+      <w:pPr>
+        <w:ind w:left="420" w:firstLine="420"/>
+      </w:pPr>
+      <w:r>
+        <w:t xml:space="preserve"> }</w:t>
+      </w:r>
+    </w:p>
+    <w:p>
+      <w:pPr>
+        <w:ind w:left="420" w:firstLine="420"/>
+      </w:pPr>
+      <w:r>
+        <w:t xml:space="preserve">Here, </w:t>
+      </w:r>
+      <w:r>
+        <w:rPr>
+          <w:b/>
+        </w:rPr>
+        <w:t>each worker thread processes a row of the matrix</w:t>
+      </w:r>
+      <w:r>
+        <w:t xml:space="preserve"> then waits at the barrier until all rows have been processed. When all rows are processed the supplied Runnable barrier action is executed and merges the rows. If the merger determines that a solution has been found then done() will return true and each worker will terminate.</w:t>
+      </w:r>
+    </w:p>
+    <w:p>
+      <w:pPr>
+        <w:ind w:left="420" w:firstLine="420"/>
+      </w:pPr>
+      <w:r>
+        <w:rPr>
+          <w:rFonts w:hint="eastAsia"/>
+        </w:rPr>
+        <w:t>注意：</w:t>
+      </w:r>
+      <w:r>
         <w:t>barrierAction</w:t>
       </w:r>
       <w:r>
-        <w:rPr>
-          <w:rFonts w:hint="eastAsia"/>
-        </w:rPr>
-        <w:t>用这些线程的计算结果，计算出整个</w:t>
-      </w:r>
-      <w:r>
-        <w:rPr>
-          <w:rFonts w:hint="eastAsia"/>
-        </w:rPr>
-        <w:t>Excel</w:t>
-      </w:r>
-      <w:r>
-        <w:rPr>
-          <w:rFonts w:hint="eastAsia"/>
-        </w:rPr>
-        <w:t>的日均银行流水。</w:t>
-      </w:r>
-    </w:p>
-    <w:p>
-      <w:pPr>
-        <w:ind w:firstLine="420"/>
-      </w:pPr>
-      <w:r>
-        <w:rPr>
-          <w:b/>
-        </w:rPr>
-        <w:t>Sample usage</w:t>
-      </w:r>
-      <w:r>
-        <w:t>: Here is an example of using a barrier in a parallel decomposition design:</w:t>
+        <w:t>是在所有线程</w:t>
+      </w:r>
+      <w:r>
+        <w:rPr>
+          <w:rFonts w:hint="eastAsia"/>
+        </w:rPr>
+        <w:t>调用</w:t>
+      </w:r>
+      <w:r>
+        <w:rPr>
+          <w:rFonts w:hint="eastAsia"/>
+          <w:b/>
+        </w:rPr>
+        <w:t>CyclicBarrier.</w:t>
+      </w:r>
+      <w:r>
+        <w:rPr>
+          <w:b/>
+        </w:rPr>
+        <w:t>await()</w:t>
+      </w:r>
+      <w:r>
+        <w:rPr>
+          <w:rFonts w:hint="eastAsia"/>
+          <w:b/>
+        </w:rPr>
+        <w:t>方法</w:t>
+      </w:r>
+      <w:r>
+        <w:t>之后执行，</w:t>
+      </w:r>
+      <w:r>
+        <w:rPr>
+          <w:rFonts w:hint="eastAsia"/>
+        </w:rPr>
+        <w:t>所以</w:t>
+      </w:r>
+      <w:r>
+        <w:t>可以在</w:t>
+      </w:r>
+      <w:r>
+        <w:t>await</w:t>
+      </w:r>
+      <w:r>
+        <w:rPr>
+          <w:rFonts w:hint="eastAsia"/>
+        </w:rPr>
+        <w:t>方法</w:t>
+      </w:r>
+      <w:r>
+        <w:t>之前，执行一定的工作。</w:t>
       </w:r>
     </w:p>
     <w:p>
@@ -6165,7 +7515,20 @@
         <w:ind w:left="420" w:firstLine="420"/>
       </w:pPr>
       <w:r>
-        <w:t xml:space="preserve"> class Solver {</w:t>
+        <w:t xml:space="preserve">If the barrier action does not rely on the parties being suspended when it is executed, then any of the threads in the party could execute that action when it is released. </w:t>
+      </w:r>
+      <w:r>
+        <w:rPr>
+          <w:b/>
+          <w:color w:val="FF0000"/>
+        </w:rPr>
+        <w:t>To facilitate this, each invocation of await() returns the arrival index of that thread at the barrier</w:t>
+      </w:r>
+      <w:r>
+        <w:t>. You can then choose which thread should execute t</w:t>
+      </w:r>
+      <w:r>
+        <w:t>he barrier action, for example:</w:t>
       </w:r>
     </w:p>
     <w:p>
@@ -6173,7 +7536,7 @@
         <w:ind w:left="420" w:firstLine="420"/>
       </w:pPr>
       <w:r>
-        <w:t xml:space="preserve">   final int N;</w:t>
+        <w:t xml:space="preserve"> if (barrier.await() == 0) {</w:t>
       </w:r>
     </w:p>
     <w:p>
@@ -6181,32 +7544,100 @@
         <w:ind w:left="420" w:firstLine="420"/>
       </w:pPr>
       <w:r>
-        <w:t xml:space="preserve">   final float[][] data;</w:t>
+        <w:t xml:space="preserve">  </w:t>
+      </w:r>
+      <w:r>
+        <w:tab/>
+      </w:r>
+      <w:r>
+        <w:t xml:space="preserve"> // log the completion of this iteration</w:t>
       </w:r>
     </w:p>
     <w:p>
       <w:pPr>
         <w:ind w:left="420" w:firstLine="420"/>
-        <w:rPr>
-          <w:b/>
-        </w:rPr>
-      </w:pPr>
-      <w:r>
-        <w:t xml:space="preserve">   </w:t>
-      </w:r>
-      <w:r>
-        <w:rPr>
-          <w:b/>
-        </w:rPr>
-        <w:t>final CyclicBarrier barrier;</w:t>
+      </w:pPr>
+      <w:r>
+        <w:t xml:space="preserve"> }</w:t>
       </w:r>
     </w:p>
     <w:p>
       <w:pPr>
         <w:ind w:left="420" w:firstLine="420"/>
-      </w:pPr>
-      <w:r>
-        <w:t xml:space="preserve">   class Worker implements Runnable {</w:t>
+        <w:rPr>
+          <w:b/>
+        </w:rPr>
+      </w:pPr>
+      <w:r>
+        <w:t xml:space="preserve">The CyclicBarrier uses an </w:t>
+      </w:r>
+      <w:r>
+        <w:rPr>
+          <w:b/>
+        </w:rPr>
+        <w:t>all-or-none breakage model</w:t>
+      </w:r>
+      <w:r>
+        <w:t xml:space="preserve"> for failed synchronization attempts: If a thread leaves a barrier point prematurely because of interruption, failure, or timeout, </w:t>
+      </w:r>
+      <w:r>
+        <w:rPr>
+          <w:b/>
+        </w:rPr>
+        <w:t xml:space="preserve">all other threads waiting at that barrier point will also leave abnormally via </w:t>
+      </w:r>
+      <w:r>
+        <w:rPr>
+          <w:b/>
+          <w:color w:val="FF0000"/>
+        </w:rPr>
+        <w:t xml:space="preserve">BrokenBarrierException </w:t>
+      </w:r>
+      <w:r>
+        <w:rPr>
+          <w:b/>
+        </w:rPr>
+        <w:t xml:space="preserve">(or InterruptedException if they too were interrupted at about </w:t>
+      </w:r>
+      <w:r>
+        <w:rPr>
+          <w:b/>
+        </w:rPr>
+        <w:lastRenderedPageBreak/>
+        <w:t>the same time).</w:t>
+      </w:r>
+      <w:r>
+        <w:rPr>
+          <w:rFonts w:hint="eastAsia"/>
+          <w:b/>
+        </w:rPr>
+        <w:t>（同</w:t>
+      </w:r>
+      <w:r>
+        <w:rPr>
+          <w:b/>
+        </w:rPr>
+        <w:t>生</w:t>
+      </w:r>
+      <w:r>
+        <w:rPr>
+          <w:rFonts w:hint="eastAsia"/>
+          <w:b/>
+        </w:rPr>
+        <w:t>共</w:t>
+      </w:r>
+      <w:r>
+        <w:rPr>
+          <w:b/>
+        </w:rPr>
+        <w:t>死</w:t>
+      </w:r>
+      <w:r>
+        <w:rPr>
+          <w:rFonts w:hint="eastAsia"/>
+          <w:b/>
+        </w:rPr>
+        <w:t>）</w:t>
       </w:r>
     </w:p>
     <w:p>
@@ -6214,547 +7645,6 @@
         <w:ind w:left="420" w:firstLine="420"/>
       </w:pPr>
       <w:r>
-        <w:t xml:space="preserve">     int myRow;</w:t>
-      </w:r>
-    </w:p>
-    <w:p>
-      <w:pPr>
-        <w:ind w:left="420" w:firstLine="420"/>
-      </w:pPr>
-      <w:r>
-        <w:t xml:space="preserve">     Worker(int row) { myRow = row; }</w:t>
-      </w:r>
-    </w:p>
-    <w:p>
-      <w:pPr>
-        <w:ind w:left="420" w:firstLine="420"/>
-      </w:pPr>
-      <w:r>
-        <w:t xml:space="preserve">     public void run() {</w:t>
-      </w:r>
-    </w:p>
-    <w:p>
-      <w:pPr>
-        <w:ind w:left="420" w:firstLine="420"/>
-      </w:pPr>
-      <w:r>
-        <w:t xml:space="preserve">       while (!done()) {</w:t>
-      </w:r>
-    </w:p>
-    <w:p>
-      <w:pPr>
-        <w:ind w:left="420" w:firstLine="420"/>
-        <w:rPr>
-          <w:b/>
-        </w:rPr>
-      </w:pPr>
-      <w:r>
-        <w:t xml:space="preserve">        </w:t>
-      </w:r>
-      <w:r>
-        <w:rPr>
-          <w:b/>
-        </w:rPr>
-        <w:t xml:space="preserve"> processRow(myRow);</w:t>
-      </w:r>
-      <w:r>
-        <w:rPr>
-          <w:rFonts w:hint="eastAsia"/>
-          <w:b/>
-        </w:rPr>
-        <w:t>//</w:t>
-      </w:r>
-      <w:r>
-        <w:rPr>
-          <w:rFonts w:hint="eastAsia"/>
-          <w:b/>
-        </w:rPr>
-        <w:t>先处理指定</w:t>
-      </w:r>
-      <w:r>
-        <w:rPr>
-          <w:b/>
-        </w:rPr>
-        <w:t>行，然后等待</w:t>
-      </w:r>
-    </w:p>
-    <w:p>
-      <w:pPr>
-        <w:ind w:left="420" w:firstLine="420"/>
-      </w:pPr>
-      <w:r>
-        <w:t xml:space="preserve">         try {</w:t>
-      </w:r>
-    </w:p>
-    <w:p>
-      <w:pPr>
-        <w:ind w:left="420" w:firstLine="420"/>
-      </w:pPr>
-      <w:r>
-        <w:t xml:space="preserve">           barrier.await();</w:t>
-      </w:r>
-    </w:p>
-    <w:p>
-      <w:pPr>
-        <w:ind w:left="420" w:firstLine="420"/>
-      </w:pPr>
-      <w:r>
-        <w:t xml:space="preserve">         } catch (InterruptedException ex) {</w:t>
-      </w:r>
-    </w:p>
-    <w:p>
-      <w:pPr>
-        <w:ind w:left="420" w:firstLine="420"/>
-      </w:pPr>
-      <w:r>
-        <w:t xml:space="preserve">           return;</w:t>
-      </w:r>
-    </w:p>
-    <w:p>
-      <w:pPr>
-        <w:ind w:left="420" w:firstLine="420"/>
-      </w:pPr>
-      <w:r>
-        <w:t xml:space="preserve">         } catch (BrokenBarrierException ex) {</w:t>
-      </w:r>
-    </w:p>
-    <w:p>
-      <w:pPr>
-        <w:ind w:left="420" w:firstLine="420"/>
-      </w:pPr>
-      <w:r>
-        <w:t xml:space="preserve">           return;</w:t>
-      </w:r>
-    </w:p>
-    <w:p>
-      <w:pPr>
-        <w:ind w:left="420" w:firstLine="420"/>
-      </w:pPr>
-      <w:r>
-        <w:lastRenderedPageBreak/>
-        <w:t xml:space="preserve">         }</w:t>
-      </w:r>
-    </w:p>
-    <w:p>
-      <w:pPr>
-        <w:ind w:left="420" w:firstLine="420"/>
-      </w:pPr>
-      <w:r>
-        <w:t xml:space="preserve">       }</w:t>
-      </w:r>
-    </w:p>
-    <w:p>
-      <w:pPr>
-        <w:ind w:left="420" w:firstLine="420"/>
-      </w:pPr>
-      <w:r>
-        <w:t xml:space="preserve">     }</w:t>
-      </w:r>
-    </w:p>
-    <w:p>
-      <w:pPr>
-        <w:ind w:left="420" w:firstLine="420"/>
-      </w:pPr>
-      <w:r>
-        <w:t xml:space="preserve">   }</w:t>
-      </w:r>
-    </w:p>
-    <w:p>
-      <w:pPr>
-        <w:ind w:left="420" w:firstLine="420"/>
-      </w:pPr>
-    </w:p>
-    <w:p>
-      <w:pPr>
-        <w:ind w:left="420" w:firstLine="420"/>
-      </w:pPr>
-      <w:r>
-        <w:t xml:space="preserve">   public Solver(float[][] matrix) {</w:t>
-      </w:r>
-    </w:p>
-    <w:p>
-      <w:pPr>
-        <w:ind w:left="420" w:firstLine="420"/>
-      </w:pPr>
-      <w:r>
-        <w:t xml:space="preserve">     data = matrix;</w:t>
-      </w:r>
-    </w:p>
-    <w:p>
-      <w:pPr>
-        <w:ind w:left="420" w:firstLine="420"/>
-      </w:pPr>
-      <w:r>
-        <w:t xml:space="preserve">     N = matrix.length;</w:t>
-      </w:r>
-    </w:p>
-    <w:p>
-      <w:pPr>
-        <w:ind w:left="420" w:firstLine="420"/>
-        <w:rPr>
-          <w:b/>
-        </w:rPr>
-      </w:pPr>
-      <w:r>
-        <w:t xml:space="preserve">     </w:t>
-      </w:r>
-      <w:r>
-        <w:rPr>
-          <w:b/>
-        </w:rPr>
-        <w:t>Runnable barrierAction =</w:t>
-      </w:r>
-    </w:p>
-    <w:p>
-      <w:pPr>
-        <w:ind w:left="420" w:firstLine="420"/>
-        <w:rPr>
-          <w:b/>
-        </w:rPr>
-      </w:pPr>
-      <w:r>
-        <w:rPr>
-          <w:b/>
-        </w:rPr>
-        <w:t xml:space="preserve">       new Runnable() { public void run() { mergeRows(...); }};</w:t>
-      </w:r>
-      <w:r>
-        <w:rPr>
-          <w:b/>
-        </w:rPr>
-        <w:t>//</w:t>
-      </w:r>
-      <w:r>
-        <w:rPr>
-          <w:rFonts w:hint="eastAsia"/>
-          <w:b/>
-        </w:rPr>
-        <w:t>线程</w:t>
-      </w:r>
-      <w:r>
-        <w:rPr>
-          <w:b/>
-        </w:rPr>
-        <w:t>退出之前，</w:t>
-      </w:r>
-      <w:r>
-        <w:rPr>
-          <w:rFonts w:hint="eastAsia"/>
-          <w:b/>
-        </w:rPr>
-        <w:t>合并所有行</w:t>
-      </w:r>
-    </w:p>
-    <w:p>
-      <w:pPr>
-        <w:ind w:left="420" w:firstLine="420"/>
-        <w:rPr>
-          <w:b/>
-        </w:rPr>
-      </w:pPr>
-      <w:r>
-        <w:t xml:space="preserve">    </w:t>
-      </w:r>
-      <w:r>
-        <w:rPr>
-          <w:b/>
-          <w:color w:val="FF0000"/>
-        </w:rPr>
-        <w:t xml:space="preserve"> barrier = new CyclicBarrier(N, barrierAction);</w:t>
-      </w:r>
-    </w:p>
-    <w:p>
-      <w:pPr>
-        <w:ind w:left="420" w:firstLine="420"/>
-      </w:pPr>
-    </w:p>
-    <w:p>
-      <w:pPr>
-        <w:ind w:left="420" w:firstLine="420"/>
-      </w:pPr>
-      <w:r>
-        <w:t xml:space="preserve">     List&lt;Thread&gt; threads = new ArrayList&lt;Thread&gt;(N);</w:t>
-      </w:r>
-    </w:p>
-    <w:p>
-      <w:pPr>
-        <w:ind w:left="420" w:firstLine="420"/>
-      </w:pPr>
-      <w:r>
-        <w:t xml:space="preserve">     for (int i = 0; i &lt; N; i++) {</w:t>
-      </w:r>
-    </w:p>
-    <w:p>
-      <w:pPr>
-        <w:ind w:left="420" w:firstLine="420"/>
-      </w:pPr>
-      <w:r>
-        <w:t xml:space="preserve">       Thread thread = new Thread(new Worker(i));</w:t>
-      </w:r>
-    </w:p>
-    <w:p>
-      <w:pPr>
-        <w:ind w:left="420" w:firstLine="420"/>
-      </w:pPr>
-      <w:r>
-        <w:t xml:space="preserve">       threads.add(thread);</w:t>
-      </w:r>
-    </w:p>
-    <w:p>
-      <w:pPr>
-        <w:ind w:left="420" w:firstLine="420"/>
-      </w:pPr>
-      <w:r>
-        <w:t xml:space="preserve">       thread.start();</w:t>
-      </w:r>
-    </w:p>
-    <w:p>
-      <w:pPr>
-        <w:ind w:left="420" w:firstLine="420"/>
-      </w:pPr>
-      <w:r>
-        <w:t xml:space="preserve">     }</w:t>
-      </w:r>
-    </w:p>
-    <w:p>
-      <w:pPr>
-        <w:ind w:left="420" w:firstLine="420"/>
-      </w:pPr>
-      <w:r>
-        <w:t xml:space="preserve">     // wait until done</w:t>
-      </w:r>
-    </w:p>
-    <w:p>
-      <w:pPr>
-        <w:ind w:left="420" w:firstLine="420"/>
-      </w:pPr>
-      <w:r>
-        <w:t xml:space="preserve">     for (Thread thread : threads)</w:t>
-      </w:r>
-    </w:p>
-    <w:p>
-      <w:pPr>
-        <w:ind w:left="420" w:firstLine="420"/>
-      </w:pPr>
-      <w:r>
-        <w:t xml:space="preserve">       thread.join();</w:t>
-      </w:r>
-    </w:p>
-    <w:p>
-      <w:pPr>
-        <w:ind w:left="420" w:firstLine="420"/>
-      </w:pPr>
-      <w:r>
-        <w:t xml:space="preserve">   }</w:t>
-      </w:r>
-    </w:p>
-    <w:p>
-      <w:pPr>
-        <w:ind w:left="420" w:firstLine="420"/>
-      </w:pPr>
-      <w:r>
-        <w:t xml:space="preserve"> }</w:t>
-      </w:r>
-    </w:p>
-    <w:p>
-      <w:pPr>
-        <w:ind w:left="420" w:firstLine="420"/>
-      </w:pPr>
-      <w:r>
-        <w:t xml:space="preserve">Here, </w:t>
-      </w:r>
-      <w:r>
-        <w:rPr>
-          <w:b/>
-        </w:rPr>
-        <w:t>each worker thread processes a row of the matrix</w:t>
-      </w:r>
-      <w:r>
-        <w:t xml:space="preserve"> then waits at the barrier until all rows have been processed. When all rows are processed the supplied Runnable barrier action is executed and merges the rows. If the merger determines that a solution has been found then done() will return true and each worker will terminate.</w:t>
-      </w:r>
-    </w:p>
-    <w:p>
-      <w:pPr>
-        <w:ind w:left="420" w:firstLine="420"/>
-      </w:pPr>
-      <w:r>
-        <w:rPr>
-          <w:rFonts w:hint="eastAsia"/>
-        </w:rPr>
-        <w:t>注意：</w:t>
-      </w:r>
-      <w:r>
-        <w:t>barrierAction</w:t>
-      </w:r>
-      <w:r>
-        <w:t>是在所有线程</w:t>
-      </w:r>
-      <w:r>
-        <w:rPr>
-          <w:rFonts w:hint="eastAsia"/>
-        </w:rPr>
-        <w:t>调用</w:t>
-      </w:r>
-      <w:r>
-        <w:rPr>
-          <w:rFonts w:hint="eastAsia"/>
-          <w:b/>
-        </w:rPr>
-        <w:t>CyclicBarrier.</w:t>
-      </w:r>
-      <w:r>
-        <w:rPr>
-          <w:b/>
-        </w:rPr>
-        <w:t>await()</w:t>
-      </w:r>
-      <w:r>
-        <w:rPr>
-          <w:rFonts w:hint="eastAsia"/>
-          <w:b/>
-        </w:rPr>
-        <w:t>方法</w:t>
-      </w:r>
-      <w:r>
-        <w:t>之后执行，</w:t>
-      </w:r>
-      <w:r>
-        <w:rPr>
-          <w:rFonts w:hint="eastAsia"/>
-        </w:rPr>
-        <w:t>所以</w:t>
-      </w:r>
-      <w:r>
-        <w:t>可以在</w:t>
-      </w:r>
-      <w:r>
-        <w:t>await</w:t>
-      </w:r>
-      <w:r>
-        <w:rPr>
-          <w:rFonts w:hint="eastAsia"/>
-        </w:rPr>
-        <w:t>方法</w:t>
-      </w:r>
-      <w:r>
-        <w:t>之前，执行一定的工作。</w:t>
-      </w:r>
-    </w:p>
-    <w:p>
-      <w:pPr>
-        <w:ind w:left="420" w:firstLine="420"/>
-      </w:pPr>
-      <w:r>
-        <w:t xml:space="preserve">If the barrier action does not rely on the parties being suspended when it is executed, then any of the threads in the party could execute that action when it is released. </w:t>
-      </w:r>
-      <w:r>
-        <w:rPr>
-          <w:b/>
-          <w:color w:val="FF0000"/>
-        </w:rPr>
-        <w:t>To facilitate this, each invocation of await() returns the arrival index of that thread at the barrier</w:t>
-      </w:r>
-      <w:r>
-        <w:t>. You can then choose which thread should execute t</w:t>
-      </w:r>
-      <w:r>
-        <w:t>he barrier action, for example:</w:t>
-      </w:r>
-    </w:p>
-    <w:p>
-      <w:pPr>
-        <w:ind w:left="420" w:firstLine="420"/>
-      </w:pPr>
-      <w:r>
-        <w:t xml:space="preserve"> if (barrier.await() == 0) {</w:t>
-      </w:r>
-    </w:p>
-    <w:p>
-      <w:pPr>
-        <w:ind w:left="420" w:firstLine="420"/>
-      </w:pPr>
-      <w:r>
-        <w:t xml:space="preserve">  </w:t>
-      </w:r>
-      <w:r>
-        <w:tab/>
-      </w:r>
-      <w:r>
-        <w:t xml:space="preserve"> // log the completion of this iteration</w:t>
-      </w:r>
-    </w:p>
-    <w:p>
-      <w:pPr>
-        <w:ind w:left="420" w:firstLine="420"/>
-      </w:pPr>
-      <w:r>
-        <w:t xml:space="preserve"> }</w:t>
-      </w:r>
-    </w:p>
-    <w:p>
-      <w:pPr>
-        <w:ind w:left="420" w:firstLine="420"/>
-        <w:rPr>
-          <w:b/>
-        </w:rPr>
-      </w:pPr>
-      <w:r>
-        <w:t xml:space="preserve">The CyclicBarrier uses an </w:t>
-      </w:r>
-      <w:r>
-        <w:rPr>
-          <w:b/>
-        </w:rPr>
-        <w:t>all-or-none breakage model</w:t>
-      </w:r>
-      <w:r>
-        <w:t xml:space="preserve"> for failed synchronization attempts: If a thread leaves a barrier point prematurely because of interruption, failure, or timeout, </w:t>
-      </w:r>
-      <w:r>
-        <w:rPr>
-          <w:b/>
-        </w:rPr>
-        <w:t>all other threads waiting at that barrier point will also leave abnormally via BrokenBarrierException (or InterruptedException if they too were interrupted at about the same time).</w:t>
-      </w:r>
-      <w:r>
-        <w:rPr>
-          <w:rFonts w:hint="eastAsia"/>
-          <w:b/>
-        </w:rPr>
-        <w:t>（同</w:t>
-      </w:r>
-      <w:r>
-        <w:rPr>
-          <w:b/>
-        </w:rPr>
-        <w:t>生</w:t>
-      </w:r>
-      <w:r>
-        <w:rPr>
-          <w:rFonts w:hint="eastAsia"/>
-          <w:b/>
-        </w:rPr>
-        <w:t>共</w:t>
-      </w:r>
-      <w:r>
-        <w:rPr>
-          <w:b/>
-        </w:rPr>
-        <w:t>死</w:t>
-      </w:r>
-      <w:r>
-        <w:rPr>
-          <w:rFonts w:hint="eastAsia"/>
-          <w:b/>
-        </w:rPr>
-        <w:t>）</w:t>
-      </w:r>
-    </w:p>
-    <w:p>
-      <w:pPr>
-        <w:ind w:left="420" w:firstLine="420"/>
-      </w:pPr>
-      <w:r>
         <w:rPr>
           <w:b/>
         </w:rPr>
@@ -6770,11 +7660,7 @@
         <w:t>happen-before actions</w:t>
       </w:r>
       <w:r>
-        <w:t xml:space="preserve"> that are part of the barrier action, which in turn happen-before actions following a </w:t>
-      </w:r>
-      <w:r>
-        <w:lastRenderedPageBreak/>
-        <w:t>successful return from the corresponding await() in other threads.</w:t>
+        <w:t xml:space="preserve"> that are part of the barrier action, which in turn happen-before actions following a successful return from the corresponding await() in other threads.</w:t>
       </w:r>
     </w:p>
     <w:p>
@@ -6837,14 +7723,22 @@
       <w:r>
         <w:rPr>
           <w:rFonts w:hint="eastAsia"/>
+          <w:b/>
         </w:rPr>
         <w:t>CountDownLatch</w:t>
       </w:r>
       <w:r>
         <w:rPr>
           <w:rFonts w:hint="eastAsia"/>
-        </w:rPr>
-        <w:t>的计数器只能使用一次；</w:t>
+          <w:b/>
+        </w:rPr>
+        <w:t>的计数器</w:t>
+      </w:r>
+      <w:r>
+        <w:rPr>
+          <w:rFonts w:hint="eastAsia"/>
+        </w:rPr>
+        <w:t>只能使用一次；</w:t>
       </w:r>
       <w:r>
         <w:rPr>
@@ -6899,7 +7793,6 @@
         </w:rPr>
         <w:t>做</w:t>
       </w:r>
-      <w:bookmarkStart w:id="0" w:name="_GoBack"/>
       <w:r>
         <w:rPr>
           <w:b/>
@@ -6913,7 +7806,6 @@
         </w:rPr>
         <w:t>Barrier</w:t>
       </w:r>
-      <w:bookmarkEnd w:id="0"/>
       <w:r>
         <w:t>的原因</w:t>
       </w:r>
@@ -6952,7 +7844,7 @@
     </w:p>
     <w:p>
       <w:pPr>
-        <w:ind w:left="420"/>
+        <w:ind w:left="420" w:firstLine="420"/>
       </w:pPr>
       <w:r>
         <w:rPr>
@@ -6973,10 +7865,19 @@
         <w:t>调用</w:t>
       </w:r>
       <w:r>
+        <w:rPr>
+          <w:b/>
+        </w:rPr>
         <w:t>await</w:t>
       </w:r>
       <w:r>
-        <w:t>方法，</w:t>
+        <w:rPr>
+          <w:b/>
+        </w:rPr>
+        <w:t>方法</w:t>
+      </w:r>
+      <w:r>
+        <w:t>，</w:t>
       </w:r>
       <w:r>
         <w:rPr>
@@ -6994,34 +7895,52 @@
         <w:t>而</w:t>
       </w:r>
       <w:r>
+        <w:rPr>
+          <w:u w:val="single"/>
+        </w:rPr>
         <w:t>CountDownLatch</w:t>
       </w:r>
       <w:r>
         <w:rPr>
           <w:rFonts w:hint="eastAsia"/>
+          <w:u w:val="single"/>
         </w:rPr>
         <w:t>需要</w:t>
       </w:r>
       <w:r>
         <w:rPr>
           <w:rFonts w:hint="eastAsia"/>
+          <w:u w:val="single"/>
         </w:rPr>
         <w:t>await</w:t>
       </w:r>
       <w:r>
+        <w:rPr>
+          <w:u w:val="single"/>
+        </w:rPr>
         <w:t>和</w:t>
       </w:r>
       <w:r>
+        <w:rPr>
+          <w:u w:val="single"/>
+        </w:rPr>
         <w:t>countDown</w:t>
       </w:r>
       <w:r>
         <w:rPr>
           <w:rFonts w:hint="eastAsia"/>
+          <w:u w:val="single"/>
         </w:rPr>
         <w:t>方法</w:t>
       </w:r>
       <w:r>
-        <w:t>结合，</w:t>
+        <w:rPr>
+          <w:u w:val="single"/>
+        </w:rPr>
+        <w:t>结合</w:t>
+      </w:r>
+      <w:r>
+        <w:t>，</w:t>
       </w:r>
       <w:r>
         <w:rPr>
@@ -7309,6 +8228,7 @@
         <w:rPr>
           <w:rFonts w:hint="eastAsia"/>
           <w:b/>
+          <w:color w:val="FF0000"/>
         </w:rPr>
         <w:t>某个线程</w:t>
       </w:r>
@@ -7316,6 +8236,7 @@
         <w:rPr>
           <w:rFonts w:hint="eastAsia"/>
           <w:b/>
+          <w:color w:val="FF0000"/>
         </w:rPr>
         <w:t>A</w:t>
       </w:r>
@@ -7323,6 +8244,7 @@
         <w:rPr>
           <w:rFonts w:hint="eastAsia"/>
           <w:b/>
+          <w:color w:val="FF0000"/>
         </w:rPr>
         <w:t>等待若干个其他线程执行完任务之后，它才执行</w:t>
       </w:r>
@@ -7348,6 +8270,7 @@
         <w:rPr>
           <w:rFonts w:hint="eastAsia"/>
           <w:b/>
+          <w:color w:val="FF0000"/>
         </w:rPr>
         <w:t>一组线程互相等待至某个状态，然后这一组线程再同时执行</w:t>
       </w:r>
@@ -7398,7 +8321,7 @@
 </file>
 
 <file path=word/endnotes.xml><?xml version="1.0" encoding="utf-8"?>
-<w:endnotes xmlns:wpc="http://schemas.microsoft.com/office/word/2010/wordprocessingCanvas" xmlns:cx="http://schemas.microsoft.com/office/drawing/2014/chartex" xmlns:cx1="http://schemas.microsoft.com/office/drawing/2015/9/8/chartex" xmlns:mc="http://schemas.openxmlformats.org/markup-compatibility/2006" xmlns:o="urn:schemas-microsoft-com:office:office" xmlns:r="http://schemas.openxmlformats.org/officeDocument/2006/relationships" xmlns:m="http://schemas.openxmlformats.org/officeDocument/2006/math" xmlns:v="urn:schemas-microsoft-com:vml" xmlns:wp14="http://schemas.microsoft.com/office/word/2010/wordprocessingDrawing" xmlns:wp="http://schemas.openxmlformats.org/drawingml/2006/wordprocessingDrawing" xmlns:w10="urn:schemas-microsoft-com:office:word" xmlns:w="http://schemas.openxmlformats.org/wordprocessingml/2006/main" xmlns:w14="http://schemas.microsoft.com/office/word/2010/wordml" xmlns:w15="http://schemas.microsoft.com/office/word/2012/wordml" xmlns:w16se="http://schemas.microsoft.com/office/word/2015/wordml/symex" xmlns:wpg="http://schemas.microsoft.com/office/word/2010/wordprocessingGroup" xmlns:wpi="http://schemas.microsoft.com/office/word/2010/wordprocessingInk" xmlns:wne="http://schemas.microsoft.com/office/word/2006/wordml" xmlns:wps="http://schemas.microsoft.com/office/word/2010/wordprocessingShape" mc:Ignorable="w14 w15 w16se wp14">
+<w:endnotes xmlns:wpc="http://schemas.microsoft.com/office/word/2010/wordprocessingCanvas" xmlns:mc="http://schemas.openxmlformats.org/markup-compatibility/2006" xmlns:o="urn:schemas-microsoft-com:office:office" xmlns:r="http://schemas.openxmlformats.org/officeDocument/2006/relationships" xmlns:m="http://schemas.openxmlformats.org/officeDocument/2006/math" xmlns:v="urn:schemas-microsoft-com:vml" xmlns:wp14="http://schemas.microsoft.com/office/word/2010/wordprocessingDrawing" xmlns:wp="http://schemas.openxmlformats.org/drawingml/2006/wordprocessingDrawing" xmlns:w10="urn:schemas-microsoft-com:office:word" xmlns:w="http://schemas.openxmlformats.org/wordprocessingml/2006/main" xmlns:w14="http://schemas.microsoft.com/office/word/2010/wordml" xmlns:w15="http://schemas.microsoft.com/office/word/2012/wordml" xmlns:wpg="http://schemas.microsoft.com/office/word/2010/wordprocessingGroup" xmlns:wpi="http://schemas.microsoft.com/office/word/2010/wordprocessingInk" xmlns:wne="http://schemas.microsoft.com/office/word/2006/wordml" xmlns:wps="http://schemas.microsoft.com/office/word/2010/wordprocessingShape" mc:Ignorable="w14 w15 wp14">
   <w:endnote w:type="separator" w:id="-1">
     <w:p>
       <w:r>
@@ -7417,7 +8340,7 @@
 </file>
 
 <file path=word/footnotes.xml><?xml version="1.0" encoding="utf-8"?>
-<w:footnotes xmlns:wpc="http://schemas.microsoft.com/office/word/2010/wordprocessingCanvas" xmlns:cx="http://schemas.microsoft.com/office/drawing/2014/chartex" xmlns:cx1="http://schemas.microsoft.com/office/drawing/2015/9/8/chartex" xmlns:mc="http://schemas.openxmlformats.org/markup-compatibility/2006" xmlns:o="urn:schemas-microsoft-com:office:office" xmlns:r="http://schemas.openxmlformats.org/officeDocument/2006/relationships" xmlns:m="http://schemas.openxmlformats.org/officeDocument/2006/math" xmlns:v="urn:schemas-microsoft-com:vml" xmlns:wp14="http://schemas.microsoft.com/office/word/2010/wordprocessingDrawing" xmlns:wp="http://schemas.openxmlformats.org/drawingml/2006/wordprocessingDrawing" xmlns:w10="urn:schemas-microsoft-com:office:word" xmlns:w="http://schemas.openxmlformats.org/wordprocessingml/2006/main" xmlns:w14="http://schemas.microsoft.com/office/word/2010/wordml" xmlns:w15="http://schemas.microsoft.com/office/word/2012/wordml" xmlns:w16se="http://schemas.microsoft.com/office/word/2015/wordml/symex" xmlns:wpg="http://schemas.microsoft.com/office/word/2010/wordprocessingGroup" xmlns:wpi="http://schemas.microsoft.com/office/word/2010/wordprocessingInk" xmlns:wne="http://schemas.microsoft.com/office/word/2006/wordml" xmlns:wps="http://schemas.microsoft.com/office/word/2010/wordprocessingShape" mc:Ignorable="w14 w15 w16se wp14">
+<w:footnotes xmlns:wpc="http://schemas.microsoft.com/office/word/2010/wordprocessingCanvas" xmlns:mc="http://schemas.openxmlformats.org/markup-compatibility/2006" xmlns:o="urn:schemas-microsoft-com:office:office" xmlns:r="http://schemas.openxmlformats.org/officeDocument/2006/relationships" xmlns:m="http://schemas.openxmlformats.org/officeDocument/2006/math" xmlns:v="urn:schemas-microsoft-com:vml" xmlns:wp14="http://schemas.microsoft.com/office/word/2010/wordprocessingDrawing" xmlns:wp="http://schemas.openxmlformats.org/drawingml/2006/wordprocessingDrawing" xmlns:w10="urn:schemas-microsoft-com:office:word" xmlns:w="http://schemas.openxmlformats.org/wordprocessingml/2006/main" xmlns:w14="http://schemas.microsoft.com/office/word/2010/wordml" xmlns:w15="http://schemas.microsoft.com/office/word/2012/wordml" xmlns:wpg="http://schemas.microsoft.com/office/word/2010/wordprocessingGroup" xmlns:wpi="http://schemas.microsoft.com/office/word/2010/wordprocessingInk" xmlns:wne="http://schemas.microsoft.com/office/word/2006/wordml" xmlns:wps="http://schemas.microsoft.com/office/word/2010/wordprocessingShape" mc:Ignorable="w14 w15 wp14">
   <w:footnote w:type="separator" w:id="-1">
     <w:p>
       <w:r>
@@ -7436,7 +8359,7 @@
 </file>
 
 <file path=word/numbering.xml><?xml version="1.0" encoding="utf-8"?>
-<w:numbering xmlns:wpc="http://schemas.microsoft.com/office/word/2010/wordprocessingCanvas" xmlns:cx="http://schemas.microsoft.com/office/drawing/2014/chartex" xmlns:cx1="http://schemas.microsoft.com/office/drawing/2015/9/8/chartex" xmlns:mc="http://schemas.openxmlformats.org/markup-compatibility/2006" xmlns:o="urn:schemas-microsoft-com:office:office" xmlns:r="http://schemas.openxmlformats.org/officeDocument/2006/relationships" xmlns:m="http://schemas.openxmlformats.org/officeDocument/2006/math" xmlns:v="urn:schemas-microsoft-com:vml" xmlns:wp14="http://schemas.microsoft.com/office/word/2010/wordprocessingDrawing" xmlns:wp="http://schemas.openxmlformats.org/drawingml/2006/wordprocessingDrawing" xmlns:w10="urn:schemas-microsoft-com:office:word" xmlns:w="http://schemas.openxmlformats.org/wordprocessingml/2006/main" xmlns:w14="http://schemas.microsoft.com/office/word/2010/wordml" xmlns:w15="http://schemas.microsoft.com/office/word/2012/wordml" xmlns:w16se="http://schemas.microsoft.com/office/word/2015/wordml/symex" xmlns:wpg="http://schemas.microsoft.com/office/word/2010/wordprocessingGroup" xmlns:wpi="http://schemas.microsoft.com/office/word/2010/wordprocessingInk" xmlns:wne="http://schemas.microsoft.com/office/word/2006/wordml" xmlns:wps="http://schemas.microsoft.com/office/word/2010/wordprocessingShape" mc:Ignorable="w14 w15 w16se wp14">
+<w:numbering xmlns:wpc="http://schemas.microsoft.com/office/word/2010/wordprocessingCanvas" xmlns:mc="http://schemas.openxmlformats.org/markup-compatibility/2006" xmlns:o="urn:schemas-microsoft-com:office:office" xmlns:r="http://schemas.openxmlformats.org/officeDocument/2006/relationships" xmlns:m="http://schemas.openxmlformats.org/officeDocument/2006/math" xmlns:v="urn:schemas-microsoft-com:vml" xmlns:wp14="http://schemas.microsoft.com/office/word/2010/wordprocessingDrawing" xmlns:wp="http://schemas.openxmlformats.org/drawingml/2006/wordprocessingDrawing" xmlns:w10="urn:schemas-microsoft-com:office:word" xmlns:w="http://schemas.openxmlformats.org/wordprocessingml/2006/main" xmlns:w14="http://schemas.microsoft.com/office/word/2010/wordml" xmlns:w15="http://schemas.microsoft.com/office/word/2012/wordml" xmlns:wpg="http://schemas.microsoft.com/office/word/2010/wordprocessingGroup" xmlns:wpi="http://schemas.microsoft.com/office/word/2010/wordprocessingInk" xmlns:wne="http://schemas.microsoft.com/office/word/2006/wordml" xmlns:wps="http://schemas.microsoft.com/office/word/2010/wordprocessingShape" mc:Ignorable="w14 w15 wp14">
   <w:abstractNum w:abstractNumId="0" w15:restartNumberingAfterBreak="0">
     <w:nsid w:val="1BA94FA0"/>
     <w:multiLevelType w:val="hybridMultilevel"/>
@@ -7732,7 +8655,7 @@
 </file>
 
 <file path=word/styles.xml><?xml version="1.0" encoding="utf-8"?>
-<w:styles xmlns:mc="http://schemas.openxmlformats.org/markup-compatibility/2006" xmlns:r="http://schemas.openxmlformats.org/officeDocument/2006/relationships" xmlns:w="http://schemas.openxmlformats.org/wordprocessingml/2006/main" xmlns:w14="http://schemas.microsoft.com/office/word/2010/wordml" xmlns:w15="http://schemas.microsoft.com/office/word/2012/wordml" xmlns:w16se="http://schemas.microsoft.com/office/word/2015/wordml/symex" mc:Ignorable="w14 w15 w16se">
+<w:styles xmlns:mc="http://schemas.openxmlformats.org/markup-compatibility/2006" xmlns:r="http://schemas.openxmlformats.org/officeDocument/2006/relationships" xmlns:w="http://schemas.openxmlformats.org/wordprocessingml/2006/main" xmlns:w14="http://schemas.microsoft.com/office/word/2010/wordml" xmlns:w15="http://schemas.microsoft.com/office/word/2012/wordml" mc:Ignorable="w14 w15">
   <w:docDefaults>
     <w:rPrDefault>
       <w:rPr>
@@ -8134,7 +9057,7 @@
     <w:name w:val="heading 1"/>
     <w:basedOn w:val="a"/>
     <w:next w:val="a"/>
-    <w:link w:val="10"/>
+    <w:link w:val="1Char"/>
     <w:uiPriority w:val="9"/>
     <w:qFormat/>
     <w:rsid w:val="007755D2"/>
@@ -8156,7 +9079,7 @@
     <w:name w:val="heading 2"/>
     <w:basedOn w:val="a"/>
     <w:next w:val="a"/>
-    <w:link w:val="20"/>
+    <w:link w:val="2Char"/>
     <w:uiPriority w:val="9"/>
     <w:unhideWhenUsed/>
     <w:qFormat/>
@@ -8179,7 +9102,7 @@
     <w:name w:val="heading 3"/>
     <w:basedOn w:val="a"/>
     <w:next w:val="a"/>
-    <w:link w:val="30"/>
+    <w:link w:val="3Char"/>
     <w:uiPriority w:val="9"/>
     <w:unhideWhenUsed/>
     <w:qFormat/>
@@ -8224,8 +9147,8 @@
     <w:semiHidden/>
     <w:unhideWhenUsed/>
   </w:style>
-  <w:style w:type="character" w:customStyle="1" w:styleId="10">
-    <w:name w:val="标题 1 字符"/>
+  <w:style w:type="character" w:customStyle="1" w:styleId="1Char">
+    <w:name w:val="标题 1 Char"/>
     <w:basedOn w:val="a0"/>
     <w:link w:val="1"/>
     <w:uiPriority w:val="9"/>
@@ -8238,8 +9161,8 @@
       <w:szCs w:val="44"/>
     </w:rPr>
   </w:style>
-  <w:style w:type="character" w:customStyle="1" w:styleId="20">
-    <w:name w:val="标题 2 字符"/>
+  <w:style w:type="character" w:customStyle="1" w:styleId="2Char">
+    <w:name w:val="标题 2 Char"/>
     <w:basedOn w:val="a0"/>
     <w:link w:val="2"/>
     <w:uiPriority w:val="9"/>
@@ -8255,7 +9178,7 @@
   <w:style w:type="paragraph" w:styleId="a3">
     <w:name w:val="header"/>
     <w:basedOn w:val="a"/>
-    <w:link w:val="a4"/>
+    <w:link w:val="Char"/>
     <w:uiPriority w:val="99"/>
     <w:unhideWhenUsed/>
     <w:rsid w:val="009D2D5A"/>
@@ -8275,8 +9198,8 @@
       <w:szCs w:val="18"/>
     </w:rPr>
   </w:style>
-  <w:style w:type="character" w:customStyle="1" w:styleId="a4">
-    <w:name w:val="页眉 字符"/>
+  <w:style w:type="character" w:customStyle="1" w:styleId="Char">
+    <w:name w:val="页眉 Char"/>
     <w:basedOn w:val="a0"/>
     <w:link w:val="a3"/>
     <w:uiPriority w:val="99"/>
@@ -8286,10 +9209,10 @@
       <w:szCs w:val="18"/>
     </w:rPr>
   </w:style>
-  <w:style w:type="paragraph" w:styleId="a5">
+  <w:style w:type="paragraph" w:styleId="a4">
     <w:name w:val="footer"/>
     <w:basedOn w:val="a"/>
-    <w:link w:val="a6"/>
+    <w:link w:val="Char0"/>
     <w:uiPriority w:val="99"/>
     <w:unhideWhenUsed/>
     <w:rsid w:val="009D2D5A"/>
@@ -8306,10 +9229,10 @@
       <w:szCs w:val="18"/>
     </w:rPr>
   </w:style>
-  <w:style w:type="character" w:customStyle="1" w:styleId="a6">
-    <w:name w:val="页脚 字符"/>
+  <w:style w:type="character" w:customStyle="1" w:styleId="Char0">
+    <w:name w:val="页脚 Char"/>
     <w:basedOn w:val="a0"/>
-    <w:link w:val="a5"/>
+    <w:link w:val="a4"/>
     <w:uiPriority w:val="99"/>
     <w:rsid w:val="009D2D5A"/>
     <w:rPr>
@@ -8317,8 +9240,8 @@
       <w:szCs w:val="18"/>
     </w:rPr>
   </w:style>
-  <w:style w:type="character" w:customStyle="1" w:styleId="30">
-    <w:name w:val="标题 3 字符"/>
+  <w:style w:type="character" w:customStyle="1" w:styleId="3Char">
+    <w:name w:val="标题 3 Char"/>
     <w:basedOn w:val="a0"/>
     <w:link w:val="3"/>
     <w:uiPriority w:val="9"/>
@@ -8329,11 +9252,11 @@
       <w:szCs w:val="32"/>
     </w:rPr>
   </w:style>
-  <w:style w:type="paragraph" w:styleId="a7">
+  <w:style w:type="paragraph" w:styleId="a5">
     <w:name w:val="Title"/>
     <w:basedOn w:val="a"/>
     <w:next w:val="a"/>
-    <w:link w:val="a8"/>
+    <w:link w:val="Char1"/>
     <w:uiPriority w:val="10"/>
     <w:qFormat/>
     <w:rsid w:val="00F25C51"/>
@@ -8350,10 +9273,10 @@
       <w:szCs w:val="32"/>
     </w:rPr>
   </w:style>
-  <w:style w:type="character" w:customStyle="1" w:styleId="a8">
-    <w:name w:val="标题 字符"/>
+  <w:style w:type="character" w:customStyle="1" w:styleId="Char1">
+    <w:name w:val="标题 Char"/>
     <w:basedOn w:val="a0"/>
-    <w:link w:val="a7"/>
+    <w:link w:val="a5"/>
     <w:uiPriority w:val="10"/>
     <w:rsid w:val="00F25C51"/>
     <w:rPr>
@@ -8364,7 +9287,7 @@
       <w:szCs w:val="32"/>
     </w:rPr>
   </w:style>
-  <w:style w:type="paragraph" w:styleId="a9">
+  <w:style w:type="paragraph" w:styleId="a6">
     <w:name w:val="List Paragraph"/>
     <w:basedOn w:val="a"/>
     <w:uiPriority w:val="34"/>
@@ -8374,7 +9297,7 @@
       <w:ind w:firstLineChars="200" w:firstLine="420"/>
     </w:pPr>
   </w:style>
-  <w:style w:type="paragraph" w:styleId="aa">
+  <w:style w:type="paragraph" w:styleId="a7">
     <w:name w:val="Normal (Web)"/>
     <w:basedOn w:val="a"/>
     <w:uiPriority w:val="99"/>

--- a/03. Java的高并发架构与分布式技术学习笔记/5. java.util.concurrent包介绍/2. CountDownLatch和CyclicBarrier类-多线程的同时启动-.docx
+++ b/03. Java的高并发架构与分布式技术学习笔记/5. java.util.concurrent包介绍/2. CountDownLatch和CyclicBarrier类-多线程的同时启动-.docx
@@ -5824,25 +5824,20 @@
         <w:t>英</w:t>
       </w:r>
       <w:r>
-        <w:t>[ˈsaɪklɪk]</w:t>
+        <w:t xml:space="preserve">[ˈsaɪklɪk] </w:t>
+      </w:r>
+      <w:r>
+        <w:rPr>
+          <w:rFonts w:hint="eastAsia"/>
+        </w:rPr>
+        <w:t>美</w:t>
+      </w:r>
+      <w:r>
+        <w:t>[ˈsaɪklɪk, ˈsɪklɪk]</w:t>
       </w:r>
       <w:r>
         <w:t xml:space="preserve"> </w:t>
       </w:r>
-      <w:r>
-        <w:rPr>
-          <w:rFonts w:hint="eastAsia"/>
-        </w:rPr>
-        <w:t>美</w:t>
-      </w:r>
-      <w:r>
-        <w:t>[ˈsaɪklɪk, ˈsɪklɪk]</w:t>
-      </w:r>
-      <w:r>
-        <w:t xml:space="preserve"> </w:t>
-      </w:r>
-      <w:bookmarkStart w:id="0" w:name="_GoBack"/>
-      <w:bookmarkEnd w:id="0"/>
       <w:r>
         <w:rPr>
           <w:rFonts w:hint="eastAsia"/>
@@ -8043,6 +8038,7 @@
       <w:r>
         <w:rPr>
           <w:rFonts w:hint="eastAsia"/>
+          <w:b/>
         </w:rPr>
         <w:t>isBroken</w:t>
       </w:r>
@@ -8069,6 +8065,7 @@
       <w:r>
         <w:tab/>
       </w:r>
+      <w:bookmarkStart w:id="0" w:name="_GoBack"/>
       <w:r>
         <w:rPr>
           <w:noProof/>
@@ -8109,6 +8106,7 @@
           </wp:inline>
         </w:drawing>
       </w:r>
+      <w:bookmarkEnd w:id="0"/>
     </w:p>
     <w:p>
       <w:r>
